--- a/Description MCD Edupaix.docx
+++ b/Description MCD Edupaix.docx
@@ -7,32 +7,38 @@
         <w:jc w:val="center"/>
         <w:rPr>
           <w:b/>
-          <w:sz w:val="36"/>
+          <w:color w:val="1F497D" w:themeColor="text2"/>
+          <w:sz w:val="40"/>
+          <w:u w:val="single"/>
         </w:rPr>
       </w:pPr>
       <w:r>
         <w:rPr>
           <w:b/>
-          <w:sz w:val="36"/>
+          <w:color w:val="1F497D" w:themeColor="text2"/>
+          <w:sz w:val="40"/>
+          <w:u w:val="single"/>
         </w:rPr>
         <w:t>Description</w:t>
       </w:r>
       <w:r>
         <w:rPr>
           <w:b/>
-          <w:sz w:val="36"/>
-        </w:rPr>
-        <w:t xml:space="preserve"> MCD </w:t>
+          <w:color w:val="1F497D" w:themeColor="text2"/>
+          <w:sz w:val="40"/>
+          <w:u w:val="single"/>
+        </w:rPr>
+        <w:t xml:space="preserve"> MCD Edupaix</w:t>
       </w:r>
-      <w:proofErr w:type="spellStart"/>
-      <w:r>
-        <w:rPr>
-          <w:b/>
-          <w:sz w:val="36"/>
-        </w:rPr>
-        <w:t>Edupaix</w:t>
-      </w:r>
-      <w:proofErr w:type="spellEnd"/>
+    </w:p>
+    <w:p>
+      <w:pPr>
+        <w:jc w:val="center"/>
+        <w:rPr>
+          <w:b/>
+          <w:sz w:val="36"/>
+        </w:rPr>
+      </w:pPr>
     </w:p>
     <w:p>
       <w:pPr>
@@ -212,7 +218,6 @@
                 <w:sz w:val="28"/>
               </w:rPr>
             </w:pPr>
-            <w:proofErr w:type="spellStart"/>
             <w:r>
               <w:rPr>
                 <w:rFonts w:cstheme="minorHAnsi"/>
@@ -221,7 +226,6 @@
               </w:rPr>
               <w:t>IdPersonne</w:t>
             </w:r>
-            <w:proofErr w:type="spellEnd"/>
           </w:p>
         </w:tc>
         <w:tc>
@@ -323,26 +327,14 @@
                 <w:sz w:val="28"/>
               </w:rPr>
             </w:pPr>
-            <w:proofErr w:type="spellStart"/>
-            <w:r>
-              <w:rPr>
-                <w:rFonts w:cstheme="minorHAnsi"/>
-                <w:color w:val="000000" w:themeColor="text1"/>
-                <w:sz w:val="28"/>
-              </w:rPr>
-              <w:t>M</w:t>
-            </w:r>
-            <w:proofErr w:type="gramStart"/>
-            <w:r>
-              <w:rPr>
-                <w:rFonts w:cstheme="minorHAnsi"/>
-                <w:color w:val="000000" w:themeColor="text1"/>
-                <w:sz w:val="28"/>
-              </w:rPr>
-              <w:t>,Mme,Mlle</w:t>
-            </w:r>
-            <w:proofErr w:type="spellEnd"/>
-            <w:proofErr w:type="gramEnd"/>
+            <w:r>
+              <w:rPr>
+                <w:rFonts w:cstheme="minorHAnsi"/>
+                <w:color w:val="000000" w:themeColor="text1"/>
+                <w:sz w:val="28"/>
+              </w:rPr>
+              <w:t>M,Mme,Mlle</w:t>
+            </w:r>
           </w:p>
         </w:tc>
       </w:tr>
@@ -798,7 +790,6 @@
                 <w:sz w:val="28"/>
               </w:rPr>
             </w:pPr>
-            <w:proofErr w:type="spellStart"/>
             <w:r>
               <w:rPr>
                 <w:rFonts w:cstheme="minorHAnsi"/>
@@ -807,7 +798,6 @@
               </w:rPr>
               <w:t>CodeP</w:t>
             </w:r>
-            <w:proofErr w:type="spellEnd"/>
           </w:p>
         </w:tc>
         <w:tc>
@@ -964,7 +954,6 @@
                 <w:sz w:val="28"/>
               </w:rPr>
             </w:pPr>
-            <w:proofErr w:type="spellStart"/>
             <w:r>
               <w:rPr>
                 <w:rFonts w:cstheme="minorHAnsi"/>
@@ -973,7 +962,6 @@
               </w:rPr>
               <w:t>Departement</w:t>
             </w:r>
-            <w:proofErr w:type="spellEnd"/>
           </w:p>
         </w:tc>
         <w:tc>
@@ -1048,7 +1036,6 @@
                 <w:sz w:val="28"/>
               </w:rPr>
             </w:pPr>
-            <w:proofErr w:type="spellStart"/>
             <w:r>
               <w:rPr>
                 <w:rFonts w:cstheme="minorHAnsi"/>
@@ -1057,7 +1044,6 @@
               </w:rPr>
               <w:t>DateNaissance</w:t>
             </w:r>
-            <w:proofErr w:type="spellEnd"/>
           </w:p>
         </w:tc>
         <w:tc>
@@ -1132,7 +1118,6 @@
                 <w:sz w:val="28"/>
               </w:rPr>
             </w:pPr>
-            <w:proofErr w:type="spellStart"/>
             <w:r>
               <w:rPr>
                 <w:rFonts w:cstheme="minorHAnsi"/>
@@ -1141,7 +1126,6 @@
               </w:rPr>
               <w:t>LieuNaissance</w:t>
             </w:r>
-            <w:proofErr w:type="spellEnd"/>
           </w:p>
         </w:tc>
         <w:tc>
@@ -1194,7 +1178,6 @@
                 <w:sz w:val="36"/>
               </w:rPr>
             </w:pPr>
-            <w:proofErr w:type="spellStart"/>
             <w:r>
               <w:rPr>
                 <w:b/>
@@ -1203,7 +1186,6 @@
               </w:rPr>
               <w:t>Petition</w:t>
             </w:r>
-            <w:proofErr w:type="spellEnd"/>
           </w:p>
         </w:tc>
         <w:tc>
@@ -1225,7 +1207,6 @@
                 <w:sz w:val="28"/>
               </w:rPr>
             </w:pPr>
-            <w:proofErr w:type="spellStart"/>
             <w:r>
               <w:rPr>
                 <w:rFonts w:cstheme="minorHAnsi"/>
@@ -1234,7 +1215,6 @@
               </w:rPr>
               <w:t>idPetition</w:t>
             </w:r>
-            <w:proofErr w:type="spellEnd"/>
           </w:p>
         </w:tc>
         <w:tc>
@@ -1307,7 +1287,6 @@
                 <w:sz w:val="28"/>
               </w:rPr>
             </w:pPr>
-            <w:proofErr w:type="spellStart"/>
             <w:r>
               <w:rPr>
                 <w:rFonts w:cstheme="minorHAnsi"/>
@@ -1316,7 +1295,6 @@
               </w:rPr>
               <w:t>Theme</w:t>
             </w:r>
-            <w:proofErr w:type="spellEnd"/>
           </w:p>
         </w:tc>
         <w:tc>
@@ -1389,7 +1367,6 @@
                 <w:sz w:val="28"/>
               </w:rPr>
             </w:pPr>
-            <w:proofErr w:type="spellStart"/>
             <w:r>
               <w:rPr>
                 <w:rFonts w:cstheme="minorHAnsi"/>
@@ -1398,7 +1375,6 @@
               </w:rPr>
               <w:t>DateCreation</w:t>
             </w:r>
-            <w:proofErr w:type="spellEnd"/>
           </w:p>
         </w:tc>
         <w:tc>
@@ -1551,7 +1527,6 @@
                 <w:sz w:val="28"/>
               </w:rPr>
             </w:pPr>
-            <w:proofErr w:type="spellStart"/>
             <w:r>
               <w:rPr>
                 <w:rFonts w:cstheme="minorHAnsi"/>
@@ -1560,7 +1535,6 @@
               </w:rPr>
               <w:t>Depute</w:t>
             </w:r>
-            <w:proofErr w:type="spellEnd"/>
           </w:p>
         </w:tc>
         <w:tc>
@@ -1633,7 +1607,6 @@
                 <w:sz w:val="28"/>
               </w:rPr>
             </w:pPr>
-            <w:proofErr w:type="spellStart"/>
             <w:r>
               <w:rPr>
                 <w:rFonts w:cstheme="minorHAnsi"/>
@@ -1642,7 +1615,6 @@
               </w:rPr>
               <w:t>DeputeEuro</w:t>
             </w:r>
-            <w:proofErr w:type="spellEnd"/>
           </w:p>
         </w:tc>
         <w:tc>
@@ -1715,23 +1687,13 @@
                 <w:sz w:val="28"/>
               </w:rPr>
             </w:pPr>
-            <w:proofErr w:type="spellStart"/>
-            <w:r>
-              <w:rPr>
-                <w:rFonts w:cstheme="minorHAnsi"/>
-                <w:color w:val="000000" w:themeColor="text1"/>
-                <w:sz w:val="28"/>
-              </w:rPr>
-              <w:t>President</w:t>
-            </w:r>
-            <w:proofErr w:type="spellEnd"/>
-            <w:r>
-              <w:rPr>
-                <w:rFonts w:cstheme="minorHAnsi"/>
-                <w:color w:val="000000" w:themeColor="text1"/>
-                <w:sz w:val="28"/>
-              </w:rPr>
-              <w:t xml:space="preserve"> </w:t>
+            <w:r>
+              <w:rPr>
+                <w:rFonts w:cstheme="minorHAnsi"/>
+                <w:color w:val="000000" w:themeColor="text1"/>
+                <w:sz w:val="28"/>
+              </w:rPr>
+              <w:t xml:space="preserve">President </w:t>
             </w:r>
           </w:p>
         </w:tc>
@@ -1894,7 +1856,6 @@
                 <w:sz w:val="28"/>
               </w:rPr>
             </w:pPr>
-            <w:proofErr w:type="spellStart"/>
             <w:r>
               <w:rPr>
                 <w:rFonts w:cstheme="minorHAnsi"/>
@@ -1903,7 +1864,6 @@
               </w:rPr>
               <w:t>idDon</w:t>
             </w:r>
-            <w:proofErr w:type="spellEnd"/>
           </w:p>
         </w:tc>
         <w:tc>
@@ -2056,7 +2016,6 @@
                 <w:sz w:val="28"/>
               </w:rPr>
             </w:pPr>
-            <w:proofErr w:type="spellStart"/>
             <w:r>
               <w:rPr>
                 <w:rFonts w:cstheme="minorHAnsi"/>
@@ -2065,7 +2024,6 @@
               </w:rPr>
               <w:t>MontantLettre</w:t>
             </w:r>
-            <w:proofErr w:type="spellEnd"/>
           </w:p>
         </w:tc>
         <w:tc>
@@ -2138,7 +2096,6 @@
                 <w:sz w:val="28"/>
               </w:rPr>
             </w:pPr>
-            <w:proofErr w:type="spellStart"/>
             <w:r>
               <w:rPr>
                 <w:rFonts w:cstheme="minorHAnsi"/>
@@ -2147,7 +2104,6 @@
               </w:rPr>
               <w:t>DateDon</w:t>
             </w:r>
-            <w:proofErr w:type="spellEnd"/>
           </w:p>
         </w:tc>
         <w:tc>
@@ -2300,7 +2256,6 @@
                 <w:sz w:val="28"/>
               </w:rPr>
             </w:pPr>
-            <w:proofErr w:type="spellStart"/>
             <w:r>
               <w:rPr>
                 <w:rFonts w:cstheme="minorHAnsi"/>
@@ -2309,7 +2264,6 @@
               </w:rPr>
               <w:t>ModeVersement</w:t>
             </w:r>
-            <w:proofErr w:type="spellEnd"/>
           </w:p>
         </w:tc>
         <w:tc>
@@ -2443,23 +2397,13 @@
                 <w:sz w:val="32"/>
               </w:rPr>
             </w:pPr>
-            <w:proofErr w:type="spellStart"/>
             <w:r>
               <w:rPr>
                 <w:b/>
                 <w:color w:val="000000" w:themeColor="text1"/>
                 <w:sz w:val="32"/>
               </w:rPr>
-              <w:t>Categorie</w:t>
-            </w:r>
-            <w:proofErr w:type="spellEnd"/>
-            <w:r>
-              <w:rPr>
-                <w:b/>
-                <w:color w:val="000000" w:themeColor="text1"/>
-                <w:sz w:val="32"/>
-              </w:rPr>
-              <w:t xml:space="preserve"> </w:t>
+              <w:t xml:space="preserve">Categorie </w:t>
             </w:r>
           </w:p>
         </w:tc>
@@ -2482,7 +2426,6 @@
                 <w:sz w:val="28"/>
               </w:rPr>
             </w:pPr>
-            <w:proofErr w:type="spellStart"/>
             <w:r>
               <w:rPr>
                 <w:rFonts w:cstheme="minorHAnsi"/>
@@ -2491,7 +2434,6 @@
               </w:rPr>
               <w:t>idCategorie</w:t>
             </w:r>
-            <w:proofErr w:type="spellEnd"/>
           </w:p>
         </w:tc>
         <w:tc>
@@ -2644,7 +2586,6 @@
                 <w:sz w:val="28"/>
               </w:rPr>
             </w:pPr>
-            <w:proofErr w:type="spellStart"/>
             <w:r>
               <w:rPr>
                 <w:rFonts w:cstheme="minorHAnsi"/>
@@ -2653,7 +2594,6 @@
               </w:rPr>
               <w:t>MontantCotis</w:t>
             </w:r>
-            <w:proofErr w:type="spellEnd"/>
           </w:p>
         </w:tc>
         <w:tc>
@@ -2726,7 +2666,6 @@
                 <w:sz w:val="28"/>
               </w:rPr>
             </w:pPr>
-            <w:proofErr w:type="spellStart"/>
             <w:r>
               <w:rPr>
                 <w:rFonts w:cstheme="minorHAnsi"/>
@@ -2735,7 +2674,6 @@
               </w:rPr>
               <w:t>DateCotisDepuis</w:t>
             </w:r>
-            <w:proofErr w:type="spellEnd"/>
           </w:p>
         </w:tc>
         <w:tc>
@@ -2777,6 +2715,2863 @@
         </w:rPr>
       </w:pPr>
     </w:p>
+    <w:p>
+      <w:pPr>
+        <w:rPr>
+          <w:b/>
+          <w:sz w:val="36"/>
+        </w:rPr>
+      </w:pPr>
+    </w:p>
+    <w:tbl>
+      <w:tblPr>
+        <w:tblStyle w:val="Grilledutableau"/>
+        <w:tblW w:w="11058" w:type="dxa"/>
+        <w:tblInd w:w="-885" w:type="dxa"/>
+        <w:tblLook w:val="04A0" w:firstRow="1" w:lastRow="0" w:firstColumn="1" w:lastColumn="0" w:noHBand="0" w:noVBand="1"/>
+      </w:tblPr>
+      <w:tblGrid>
+        <w:gridCol w:w="2887"/>
+        <w:gridCol w:w="2623"/>
+        <w:gridCol w:w="5548"/>
+      </w:tblGrid>
+      <w:tr>
+        <w:tc>
+          <w:tcPr>
+            <w:tcW w:w="2807" w:type="dxa"/>
+            <w:vMerge w:val="restart"/>
+            <w:tcBorders>
+              <w:top w:val="single" w:sz="18" w:space="0" w:color="auto"/>
+              <w:left w:val="single" w:sz="18" w:space="0" w:color="auto"/>
+              <w:bottom w:val="single" w:sz="2" w:space="0" w:color="auto"/>
+              <w:right w:val="single" w:sz="2" w:space="0" w:color="auto"/>
+            </w:tcBorders>
+          </w:tcPr>
+          <w:p>
+            <w:pPr>
+              <w:jc w:val="center"/>
+              <w:rPr>
+                <w:b/>
+                <w:color w:val="000000" w:themeColor="text1"/>
+                <w:sz w:val="32"/>
+              </w:rPr>
+            </w:pPr>
+            <w:r>
+              <w:rPr>
+                <w:b/>
+                <w:color w:val="000000" w:themeColor="text1"/>
+                <w:sz w:val="32"/>
+              </w:rPr>
+              <w:t>CotisationHisto</w:t>
+            </w:r>
+          </w:p>
+        </w:tc>
+        <w:tc>
+          <w:tcPr>
+            <w:tcW w:w="2625" w:type="dxa"/>
+            <w:tcBorders>
+              <w:top w:val="single" w:sz="18" w:space="0" w:color="auto"/>
+              <w:left w:val="single" w:sz="2" w:space="0" w:color="auto"/>
+              <w:bottom w:val="single" w:sz="2" w:space="0" w:color="auto"/>
+              <w:right w:val="single" w:sz="2" w:space="0" w:color="auto"/>
+            </w:tcBorders>
+          </w:tcPr>
+          <w:p>
+            <w:pPr>
+              <w:jc w:val="center"/>
+              <w:rPr>
+                <w:rFonts w:cstheme="minorHAnsi"/>
+                <w:color w:val="000000" w:themeColor="text1"/>
+                <w:sz w:val="28"/>
+              </w:rPr>
+            </w:pPr>
+            <w:r>
+              <w:rPr>
+                <w:rFonts w:cstheme="minorHAnsi"/>
+                <w:color w:val="000000" w:themeColor="text1"/>
+                <w:sz w:val="28"/>
+              </w:rPr>
+              <w:t>DateCotisDebut</w:t>
+            </w:r>
+          </w:p>
+        </w:tc>
+        <w:tc>
+          <w:tcPr>
+            <w:tcW w:w="5626" w:type="dxa"/>
+            <w:tcBorders>
+              <w:top w:val="single" w:sz="18" w:space="0" w:color="auto"/>
+              <w:left w:val="single" w:sz="2" w:space="0" w:color="auto"/>
+              <w:bottom w:val="single" w:sz="2" w:space="0" w:color="auto"/>
+              <w:right w:val="single" w:sz="18" w:space="0" w:color="auto"/>
+            </w:tcBorders>
+          </w:tcPr>
+          <w:p>
+            <w:pPr>
+              <w:jc w:val="center"/>
+              <w:rPr>
+                <w:rFonts w:cstheme="minorHAnsi"/>
+                <w:color w:val="000000" w:themeColor="text1"/>
+                <w:sz w:val="28"/>
+              </w:rPr>
+            </w:pPr>
+            <w:r>
+              <w:rPr>
+                <w:rFonts w:cstheme="minorHAnsi"/>
+                <w:color w:val="000000" w:themeColor="text1"/>
+                <w:sz w:val="28"/>
+              </w:rPr>
+              <w:t>Date de cotisation au début d’une période P1</w:t>
+            </w:r>
+          </w:p>
+        </w:tc>
+      </w:tr>
+      <w:tr>
+        <w:tc>
+          <w:tcPr>
+            <w:tcW w:w="2807" w:type="dxa"/>
+            <w:vMerge/>
+            <w:tcBorders>
+              <w:top w:val="single" w:sz="2" w:space="0" w:color="auto"/>
+              <w:left w:val="single" w:sz="18" w:space="0" w:color="auto"/>
+              <w:bottom w:val="single" w:sz="2" w:space="0" w:color="auto"/>
+              <w:right w:val="single" w:sz="2" w:space="0" w:color="auto"/>
+            </w:tcBorders>
+          </w:tcPr>
+          <w:p>
+            <w:pPr>
+              <w:rPr>
+                <w:b/>
+                <w:sz w:val="36"/>
+              </w:rPr>
+            </w:pPr>
+          </w:p>
+        </w:tc>
+        <w:tc>
+          <w:tcPr>
+            <w:tcW w:w="2625" w:type="dxa"/>
+            <w:tcBorders>
+              <w:top w:val="single" w:sz="2" w:space="0" w:color="auto"/>
+              <w:left w:val="single" w:sz="2" w:space="0" w:color="auto"/>
+              <w:bottom w:val="single" w:sz="2" w:space="0" w:color="auto"/>
+              <w:right w:val="single" w:sz="2" w:space="0" w:color="auto"/>
+            </w:tcBorders>
+          </w:tcPr>
+          <w:p>
+            <w:pPr>
+              <w:jc w:val="center"/>
+              <w:rPr>
+                <w:rFonts w:cstheme="minorHAnsi"/>
+                <w:color w:val="000000" w:themeColor="text1"/>
+                <w:sz w:val="28"/>
+              </w:rPr>
+            </w:pPr>
+            <w:r>
+              <w:rPr>
+                <w:rFonts w:cstheme="minorHAnsi"/>
+                <w:color w:val="000000" w:themeColor="text1"/>
+                <w:sz w:val="28"/>
+              </w:rPr>
+              <w:t>DateCotisFin</w:t>
+            </w:r>
+          </w:p>
+        </w:tc>
+        <w:tc>
+          <w:tcPr>
+            <w:tcW w:w="5626" w:type="dxa"/>
+            <w:tcBorders>
+              <w:top w:val="single" w:sz="2" w:space="0" w:color="auto"/>
+              <w:left w:val="single" w:sz="2" w:space="0" w:color="auto"/>
+              <w:bottom w:val="single" w:sz="2" w:space="0" w:color="auto"/>
+              <w:right w:val="single" w:sz="18" w:space="0" w:color="auto"/>
+            </w:tcBorders>
+          </w:tcPr>
+          <w:p>
+            <w:pPr>
+              <w:jc w:val="center"/>
+              <w:rPr>
+                <w:rFonts w:cstheme="minorHAnsi"/>
+                <w:color w:val="000000" w:themeColor="text1"/>
+                <w:sz w:val="28"/>
+              </w:rPr>
+            </w:pPr>
+            <w:r>
+              <w:rPr>
+                <w:rFonts w:cstheme="minorHAnsi"/>
+                <w:color w:val="000000" w:themeColor="text1"/>
+                <w:sz w:val="28"/>
+              </w:rPr>
+              <w:t>Date de cotisation à la fin d’une période P1</w:t>
+            </w:r>
+          </w:p>
+        </w:tc>
+      </w:tr>
+      <w:tr>
+        <w:tc>
+          <w:tcPr>
+            <w:tcW w:w="2807" w:type="dxa"/>
+            <w:vMerge/>
+            <w:tcBorders>
+              <w:top w:val="single" w:sz="2" w:space="0" w:color="auto"/>
+              <w:left w:val="single" w:sz="18" w:space="0" w:color="auto"/>
+              <w:bottom w:val="single" w:sz="2" w:space="0" w:color="auto"/>
+              <w:right w:val="single" w:sz="2" w:space="0" w:color="auto"/>
+            </w:tcBorders>
+          </w:tcPr>
+          <w:p>
+            <w:pPr>
+              <w:rPr>
+                <w:b/>
+                <w:sz w:val="36"/>
+              </w:rPr>
+            </w:pPr>
+          </w:p>
+        </w:tc>
+        <w:tc>
+          <w:tcPr>
+            <w:tcW w:w="2625" w:type="dxa"/>
+            <w:tcBorders>
+              <w:top w:val="single" w:sz="2" w:space="0" w:color="auto"/>
+              <w:left w:val="single" w:sz="2" w:space="0" w:color="auto"/>
+              <w:bottom w:val="single" w:sz="2" w:space="0" w:color="auto"/>
+              <w:right w:val="single" w:sz="2" w:space="0" w:color="auto"/>
+            </w:tcBorders>
+          </w:tcPr>
+          <w:p>
+            <w:pPr>
+              <w:jc w:val="center"/>
+              <w:rPr>
+                <w:rFonts w:cstheme="minorHAnsi"/>
+                <w:color w:val="000000" w:themeColor="text1"/>
+                <w:sz w:val="28"/>
+              </w:rPr>
+            </w:pPr>
+            <w:r>
+              <w:rPr>
+                <w:rFonts w:cstheme="minorHAnsi"/>
+                <w:color w:val="000000" w:themeColor="text1"/>
+                <w:sz w:val="28"/>
+              </w:rPr>
+              <w:t>MontantCotis</w:t>
+            </w:r>
+          </w:p>
+        </w:tc>
+        <w:tc>
+          <w:tcPr>
+            <w:tcW w:w="5626" w:type="dxa"/>
+            <w:tcBorders>
+              <w:top w:val="single" w:sz="2" w:space="0" w:color="auto"/>
+              <w:left w:val="single" w:sz="2" w:space="0" w:color="auto"/>
+              <w:bottom w:val="single" w:sz="2" w:space="0" w:color="auto"/>
+              <w:right w:val="single" w:sz="18" w:space="0" w:color="auto"/>
+            </w:tcBorders>
+          </w:tcPr>
+          <w:p>
+            <w:pPr>
+              <w:jc w:val="center"/>
+              <w:rPr>
+                <w:rFonts w:cstheme="minorHAnsi"/>
+                <w:color w:val="000000" w:themeColor="text1"/>
+                <w:sz w:val="28"/>
+              </w:rPr>
+            </w:pPr>
+            <w:r>
+              <w:rPr>
+                <w:rFonts w:cstheme="minorHAnsi"/>
+                <w:color w:val="000000" w:themeColor="text1"/>
+                <w:sz w:val="28"/>
+              </w:rPr>
+              <w:t>Montant de la cotisation à la période P1</w:t>
+            </w:r>
+          </w:p>
+        </w:tc>
+      </w:tr>
+      <w:tr>
+        <w:tc>
+          <w:tcPr>
+            <w:tcW w:w="2807" w:type="dxa"/>
+            <w:vMerge/>
+            <w:tcBorders>
+              <w:top w:val="single" w:sz="2" w:space="0" w:color="auto"/>
+              <w:left w:val="single" w:sz="18" w:space="0" w:color="auto"/>
+              <w:bottom w:val="single" w:sz="18" w:space="0" w:color="auto"/>
+              <w:right w:val="single" w:sz="2" w:space="0" w:color="auto"/>
+            </w:tcBorders>
+          </w:tcPr>
+          <w:p>
+            <w:pPr>
+              <w:rPr>
+                <w:b/>
+                <w:sz w:val="36"/>
+              </w:rPr>
+            </w:pPr>
+          </w:p>
+        </w:tc>
+        <w:tc>
+          <w:tcPr>
+            <w:tcW w:w="2625" w:type="dxa"/>
+            <w:tcBorders>
+              <w:top w:val="single" w:sz="2" w:space="0" w:color="auto"/>
+              <w:left w:val="single" w:sz="2" w:space="0" w:color="auto"/>
+              <w:bottom w:val="single" w:sz="18" w:space="0" w:color="auto"/>
+              <w:right w:val="single" w:sz="2" w:space="0" w:color="auto"/>
+            </w:tcBorders>
+          </w:tcPr>
+          <w:p>
+            <w:pPr>
+              <w:jc w:val="center"/>
+              <w:rPr>
+                <w:rFonts w:cstheme="minorHAnsi"/>
+                <w:color w:val="000000" w:themeColor="text1"/>
+                <w:sz w:val="28"/>
+              </w:rPr>
+            </w:pPr>
+            <w:r>
+              <w:rPr>
+                <w:rFonts w:cstheme="minorHAnsi"/>
+                <w:color w:val="000000" w:themeColor="text1"/>
+                <w:sz w:val="28"/>
+              </w:rPr>
+              <w:t>Provenance</w:t>
+            </w:r>
+          </w:p>
+        </w:tc>
+        <w:tc>
+          <w:tcPr>
+            <w:tcW w:w="5626" w:type="dxa"/>
+            <w:tcBorders>
+              <w:top w:val="single" w:sz="2" w:space="0" w:color="auto"/>
+              <w:left w:val="single" w:sz="2" w:space="0" w:color="auto"/>
+              <w:bottom w:val="single" w:sz="18" w:space="0" w:color="auto"/>
+              <w:right w:val="single" w:sz="18" w:space="0" w:color="auto"/>
+            </w:tcBorders>
+          </w:tcPr>
+          <w:p>
+            <w:pPr>
+              <w:jc w:val="center"/>
+              <w:rPr>
+                <w:rFonts w:cstheme="minorHAnsi"/>
+                <w:color w:val="000000" w:themeColor="text1"/>
+                <w:sz w:val="28"/>
+              </w:rPr>
+            </w:pPr>
+            <w:r>
+              <w:rPr>
+                <w:rFonts w:cstheme="minorHAnsi"/>
+                <w:color w:val="000000" w:themeColor="text1"/>
+                <w:sz w:val="28"/>
+              </w:rPr>
+              <w:t>Provenance de la cotisation</w:t>
+            </w:r>
+          </w:p>
+        </w:tc>
+      </w:tr>
+      <w:tr>
+        <w:tc>
+          <w:tcPr>
+            <w:tcW w:w="2807" w:type="dxa"/>
+            <w:vMerge w:val="restart"/>
+            <w:tcBorders>
+              <w:top w:val="single" w:sz="18" w:space="0" w:color="auto"/>
+              <w:left w:val="single" w:sz="18" w:space="0" w:color="auto"/>
+              <w:bottom w:val="single" w:sz="2" w:space="0" w:color="auto"/>
+              <w:right w:val="single" w:sz="2" w:space="0" w:color="auto"/>
+            </w:tcBorders>
+          </w:tcPr>
+          <w:p>
+            <w:pPr>
+              <w:jc w:val="center"/>
+              <w:rPr>
+                <w:b/>
+                <w:color w:val="000000" w:themeColor="text1"/>
+                <w:sz w:val="32"/>
+              </w:rPr>
+            </w:pPr>
+            <w:r>
+              <w:rPr>
+                <w:b/>
+                <w:color w:val="000000" w:themeColor="text1"/>
+                <w:sz w:val="32"/>
+              </w:rPr>
+              <w:t>TypeCompetence</w:t>
+            </w:r>
+          </w:p>
+        </w:tc>
+        <w:tc>
+          <w:tcPr>
+            <w:tcW w:w="2625" w:type="dxa"/>
+            <w:tcBorders>
+              <w:top w:val="single" w:sz="18" w:space="0" w:color="auto"/>
+              <w:left w:val="single" w:sz="2" w:space="0" w:color="auto"/>
+              <w:bottom w:val="single" w:sz="2" w:space="0" w:color="auto"/>
+              <w:right w:val="single" w:sz="2" w:space="0" w:color="auto"/>
+            </w:tcBorders>
+          </w:tcPr>
+          <w:p>
+            <w:pPr>
+              <w:jc w:val="center"/>
+              <w:rPr>
+                <w:rFonts w:cstheme="minorHAnsi"/>
+                <w:color w:val="000000" w:themeColor="text1"/>
+                <w:sz w:val="28"/>
+              </w:rPr>
+            </w:pPr>
+            <w:r>
+              <w:rPr>
+                <w:rFonts w:cstheme="minorHAnsi"/>
+                <w:color w:val="000000" w:themeColor="text1"/>
+                <w:sz w:val="28"/>
+              </w:rPr>
+              <w:t>idTypeCompetence</w:t>
+            </w:r>
+          </w:p>
+        </w:tc>
+        <w:tc>
+          <w:tcPr>
+            <w:tcW w:w="5626" w:type="dxa"/>
+            <w:tcBorders>
+              <w:top w:val="single" w:sz="18" w:space="0" w:color="auto"/>
+              <w:left w:val="single" w:sz="2" w:space="0" w:color="auto"/>
+              <w:bottom w:val="single" w:sz="2" w:space="0" w:color="auto"/>
+              <w:right w:val="single" w:sz="18" w:space="0" w:color="auto"/>
+            </w:tcBorders>
+          </w:tcPr>
+          <w:p>
+            <w:pPr>
+              <w:jc w:val="center"/>
+              <w:rPr>
+                <w:rFonts w:cstheme="minorHAnsi"/>
+                <w:color w:val="000000" w:themeColor="text1"/>
+                <w:sz w:val="28"/>
+              </w:rPr>
+            </w:pPr>
+            <w:r>
+              <w:rPr>
+                <w:rFonts w:cstheme="minorHAnsi"/>
+                <w:color w:val="000000" w:themeColor="text1"/>
+                <w:sz w:val="28"/>
+              </w:rPr>
+              <w:t xml:space="preserve">Identifiant informatique </w:t>
+            </w:r>
+          </w:p>
+        </w:tc>
+      </w:tr>
+      <w:tr>
+        <w:tc>
+          <w:tcPr>
+            <w:tcW w:w="2807" w:type="dxa"/>
+            <w:vMerge/>
+            <w:tcBorders>
+              <w:top w:val="single" w:sz="2" w:space="0" w:color="auto"/>
+              <w:left w:val="single" w:sz="18" w:space="0" w:color="auto"/>
+              <w:bottom w:val="single" w:sz="18" w:space="0" w:color="auto"/>
+              <w:right w:val="single" w:sz="2" w:space="0" w:color="auto"/>
+            </w:tcBorders>
+          </w:tcPr>
+          <w:p>
+            <w:pPr>
+              <w:rPr>
+                <w:b/>
+                <w:sz w:val="36"/>
+              </w:rPr>
+            </w:pPr>
+          </w:p>
+        </w:tc>
+        <w:tc>
+          <w:tcPr>
+            <w:tcW w:w="2625" w:type="dxa"/>
+            <w:tcBorders>
+              <w:top w:val="single" w:sz="2" w:space="0" w:color="auto"/>
+              <w:left w:val="single" w:sz="2" w:space="0" w:color="auto"/>
+              <w:bottom w:val="single" w:sz="18" w:space="0" w:color="auto"/>
+              <w:right w:val="single" w:sz="2" w:space="0" w:color="auto"/>
+            </w:tcBorders>
+          </w:tcPr>
+          <w:p>
+            <w:pPr>
+              <w:jc w:val="center"/>
+              <w:rPr>
+                <w:rFonts w:cstheme="minorHAnsi"/>
+                <w:color w:val="000000" w:themeColor="text1"/>
+                <w:sz w:val="28"/>
+              </w:rPr>
+            </w:pPr>
+            <w:r>
+              <w:rPr>
+                <w:rFonts w:cstheme="minorHAnsi"/>
+                <w:color w:val="000000" w:themeColor="text1"/>
+                <w:sz w:val="28"/>
+              </w:rPr>
+              <w:t>TypeC</w:t>
+            </w:r>
+          </w:p>
+        </w:tc>
+        <w:tc>
+          <w:tcPr>
+            <w:tcW w:w="5626" w:type="dxa"/>
+            <w:tcBorders>
+              <w:top w:val="single" w:sz="2" w:space="0" w:color="auto"/>
+              <w:left w:val="single" w:sz="2" w:space="0" w:color="auto"/>
+              <w:bottom w:val="single" w:sz="18" w:space="0" w:color="auto"/>
+              <w:right w:val="single" w:sz="18" w:space="0" w:color="auto"/>
+            </w:tcBorders>
+          </w:tcPr>
+          <w:p>
+            <w:pPr>
+              <w:jc w:val="center"/>
+              <w:rPr>
+                <w:rFonts w:cstheme="minorHAnsi"/>
+                <w:color w:val="000000" w:themeColor="text1"/>
+                <w:sz w:val="28"/>
+              </w:rPr>
+            </w:pPr>
+            <w:r>
+              <w:rPr>
+                <w:rFonts w:cstheme="minorHAnsi"/>
+                <w:color w:val="000000" w:themeColor="text1"/>
+                <w:sz w:val="28"/>
+              </w:rPr>
+              <w:t>Type de la compétence</w:t>
+            </w:r>
+          </w:p>
+        </w:tc>
+      </w:tr>
+      <w:tr>
+        <w:tc>
+          <w:tcPr>
+            <w:tcW w:w="2807" w:type="dxa"/>
+            <w:vMerge w:val="restart"/>
+            <w:tcBorders>
+              <w:top w:val="single" w:sz="18" w:space="0" w:color="auto"/>
+              <w:left w:val="single" w:sz="18" w:space="0" w:color="auto"/>
+              <w:bottom w:val="single" w:sz="2" w:space="0" w:color="auto"/>
+              <w:right w:val="single" w:sz="2" w:space="0" w:color="auto"/>
+            </w:tcBorders>
+          </w:tcPr>
+          <w:p>
+            <w:pPr>
+              <w:jc w:val="center"/>
+              <w:rPr>
+                <w:b/>
+                <w:color w:val="000000" w:themeColor="text1"/>
+                <w:sz w:val="32"/>
+              </w:rPr>
+            </w:pPr>
+            <w:r>
+              <w:rPr>
+                <w:b/>
+                <w:color w:val="000000" w:themeColor="text1"/>
+                <w:sz w:val="32"/>
+              </w:rPr>
+              <w:t>Competence</w:t>
+            </w:r>
+          </w:p>
+        </w:tc>
+        <w:tc>
+          <w:tcPr>
+            <w:tcW w:w="2625" w:type="dxa"/>
+            <w:tcBorders>
+              <w:top w:val="single" w:sz="18" w:space="0" w:color="auto"/>
+              <w:left w:val="single" w:sz="2" w:space="0" w:color="auto"/>
+              <w:bottom w:val="single" w:sz="2" w:space="0" w:color="auto"/>
+              <w:right w:val="single" w:sz="2" w:space="0" w:color="auto"/>
+            </w:tcBorders>
+          </w:tcPr>
+          <w:p>
+            <w:pPr>
+              <w:jc w:val="center"/>
+              <w:rPr>
+                <w:rFonts w:cstheme="minorHAnsi"/>
+                <w:color w:val="000000" w:themeColor="text1"/>
+                <w:sz w:val="28"/>
+              </w:rPr>
+            </w:pPr>
+            <w:r>
+              <w:rPr>
+                <w:rFonts w:cstheme="minorHAnsi"/>
+                <w:color w:val="000000" w:themeColor="text1"/>
+                <w:sz w:val="28"/>
+              </w:rPr>
+              <w:t>idCompetence</w:t>
+            </w:r>
+          </w:p>
+        </w:tc>
+        <w:tc>
+          <w:tcPr>
+            <w:tcW w:w="5626" w:type="dxa"/>
+            <w:tcBorders>
+              <w:top w:val="single" w:sz="18" w:space="0" w:color="auto"/>
+              <w:left w:val="single" w:sz="2" w:space="0" w:color="auto"/>
+              <w:bottom w:val="single" w:sz="2" w:space="0" w:color="auto"/>
+              <w:right w:val="single" w:sz="18" w:space="0" w:color="auto"/>
+            </w:tcBorders>
+          </w:tcPr>
+          <w:p>
+            <w:pPr>
+              <w:jc w:val="center"/>
+              <w:rPr>
+                <w:rFonts w:cstheme="minorHAnsi"/>
+                <w:color w:val="000000" w:themeColor="text1"/>
+                <w:sz w:val="28"/>
+              </w:rPr>
+            </w:pPr>
+            <w:r>
+              <w:rPr>
+                <w:rFonts w:cstheme="minorHAnsi"/>
+                <w:color w:val="000000" w:themeColor="text1"/>
+                <w:sz w:val="28"/>
+              </w:rPr>
+              <w:t>Identifiant informatique</w:t>
+            </w:r>
+          </w:p>
+        </w:tc>
+      </w:tr>
+      <w:tr>
+        <w:tc>
+          <w:tcPr>
+            <w:tcW w:w="2807" w:type="dxa"/>
+            <w:vMerge/>
+            <w:tcBorders>
+              <w:top w:val="single" w:sz="2" w:space="0" w:color="auto"/>
+              <w:left w:val="single" w:sz="18" w:space="0" w:color="auto"/>
+              <w:bottom w:val="single" w:sz="18" w:space="0" w:color="000000" w:themeColor="text1"/>
+              <w:right w:val="single" w:sz="2" w:space="0" w:color="auto"/>
+            </w:tcBorders>
+          </w:tcPr>
+          <w:p>
+            <w:pPr>
+              <w:rPr>
+                <w:b/>
+                <w:sz w:val="36"/>
+              </w:rPr>
+            </w:pPr>
+          </w:p>
+        </w:tc>
+        <w:tc>
+          <w:tcPr>
+            <w:tcW w:w="2625" w:type="dxa"/>
+            <w:tcBorders>
+              <w:top w:val="single" w:sz="2" w:space="0" w:color="auto"/>
+              <w:left w:val="single" w:sz="2" w:space="0" w:color="auto"/>
+              <w:bottom w:val="single" w:sz="18" w:space="0" w:color="000000" w:themeColor="text1"/>
+              <w:right w:val="single" w:sz="2" w:space="0" w:color="auto"/>
+            </w:tcBorders>
+          </w:tcPr>
+          <w:p>
+            <w:pPr>
+              <w:jc w:val="center"/>
+              <w:rPr>
+                <w:rFonts w:cstheme="minorHAnsi"/>
+                <w:color w:val="000000" w:themeColor="text1"/>
+                <w:sz w:val="28"/>
+              </w:rPr>
+            </w:pPr>
+            <w:r>
+              <w:rPr>
+                <w:rFonts w:cstheme="minorHAnsi"/>
+                <w:color w:val="000000" w:themeColor="text1"/>
+                <w:sz w:val="28"/>
+              </w:rPr>
+              <w:t>Libelle</w:t>
+            </w:r>
+          </w:p>
+        </w:tc>
+        <w:tc>
+          <w:tcPr>
+            <w:tcW w:w="5626" w:type="dxa"/>
+            <w:tcBorders>
+              <w:top w:val="single" w:sz="2" w:space="0" w:color="auto"/>
+              <w:left w:val="single" w:sz="2" w:space="0" w:color="auto"/>
+              <w:bottom w:val="single" w:sz="18" w:space="0" w:color="000000" w:themeColor="text1"/>
+              <w:right w:val="single" w:sz="18" w:space="0" w:color="auto"/>
+            </w:tcBorders>
+          </w:tcPr>
+          <w:p>
+            <w:pPr>
+              <w:jc w:val="center"/>
+              <w:rPr>
+                <w:rFonts w:cstheme="minorHAnsi"/>
+                <w:color w:val="000000" w:themeColor="text1"/>
+                <w:sz w:val="28"/>
+              </w:rPr>
+            </w:pPr>
+            <w:r>
+              <w:rPr>
+                <w:rFonts w:cstheme="minorHAnsi"/>
+                <w:color w:val="000000" w:themeColor="text1"/>
+                <w:sz w:val="28"/>
+              </w:rPr>
+              <w:t>Nom de la compétence</w:t>
+            </w:r>
+          </w:p>
+        </w:tc>
+      </w:tr>
+      <w:tr>
+        <w:tc>
+          <w:tcPr>
+            <w:tcW w:w="2807" w:type="dxa"/>
+            <w:vMerge w:val="restart"/>
+            <w:tcBorders>
+              <w:top w:val="single" w:sz="18" w:space="0" w:color="000000" w:themeColor="text1"/>
+              <w:left w:val="single" w:sz="18" w:space="0" w:color="000000" w:themeColor="text1"/>
+              <w:bottom w:val="single" w:sz="6" w:space="0" w:color="000000" w:themeColor="text1"/>
+              <w:right w:val="single" w:sz="6" w:space="0" w:color="000000" w:themeColor="text1"/>
+            </w:tcBorders>
+          </w:tcPr>
+          <w:p>
+            <w:pPr>
+              <w:jc w:val="center"/>
+              <w:rPr>
+                <w:b/>
+                <w:color w:val="000000" w:themeColor="text1"/>
+                <w:sz w:val="32"/>
+              </w:rPr>
+            </w:pPr>
+            <w:r>
+              <w:rPr>
+                <w:b/>
+                <w:color w:val="000000" w:themeColor="text1"/>
+                <w:sz w:val="32"/>
+              </w:rPr>
+              <w:t xml:space="preserve">Document </w:t>
+            </w:r>
+          </w:p>
+        </w:tc>
+        <w:tc>
+          <w:tcPr>
+            <w:tcW w:w="2625" w:type="dxa"/>
+            <w:tcBorders>
+              <w:top w:val="single" w:sz="18" w:space="0" w:color="000000" w:themeColor="text1"/>
+              <w:left w:val="single" w:sz="6" w:space="0" w:color="000000" w:themeColor="text1"/>
+              <w:bottom w:val="single" w:sz="6" w:space="0" w:color="000000" w:themeColor="text1"/>
+              <w:right w:val="single" w:sz="6" w:space="0" w:color="000000" w:themeColor="text1"/>
+            </w:tcBorders>
+          </w:tcPr>
+          <w:p>
+            <w:pPr>
+              <w:jc w:val="center"/>
+              <w:rPr>
+                <w:rFonts w:cstheme="minorHAnsi"/>
+                <w:color w:val="000000" w:themeColor="text1"/>
+                <w:sz w:val="28"/>
+              </w:rPr>
+            </w:pPr>
+            <w:r>
+              <w:rPr>
+                <w:rFonts w:cstheme="minorHAnsi"/>
+                <w:color w:val="000000" w:themeColor="text1"/>
+                <w:sz w:val="28"/>
+              </w:rPr>
+              <w:t xml:space="preserve">IdDocument </w:t>
+            </w:r>
+          </w:p>
+        </w:tc>
+        <w:tc>
+          <w:tcPr>
+            <w:tcW w:w="5626" w:type="dxa"/>
+            <w:tcBorders>
+              <w:top w:val="single" w:sz="18" w:space="0" w:color="000000" w:themeColor="text1"/>
+              <w:left w:val="single" w:sz="6" w:space="0" w:color="000000" w:themeColor="text1"/>
+              <w:bottom w:val="single" w:sz="6" w:space="0" w:color="000000" w:themeColor="text1"/>
+              <w:right w:val="single" w:sz="18" w:space="0" w:color="000000" w:themeColor="text1"/>
+            </w:tcBorders>
+          </w:tcPr>
+          <w:p>
+            <w:pPr>
+              <w:jc w:val="center"/>
+              <w:rPr>
+                <w:rFonts w:cstheme="minorHAnsi"/>
+                <w:color w:val="000000" w:themeColor="text1"/>
+                <w:sz w:val="28"/>
+              </w:rPr>
+            </w:pPr>
+            <w:r>
+              <w:rPr>
+                <w:rFonts w:cstheme="minorHAnsi"/>
+                <w:color w:val="000000" w:themeColor="text1"/>
+                <w:sz w:val="28"/>
+              </w:rPr>
+              <w:t>Identifiant informatique</w:t>
+            </w:r>
+          </w:p>
+        </w:tc>
+      </w:tr>
+      <w:tr>
+        <w:tc>
+          <w:tcPr>
+            <w:tcW w:w="2807" w:type="dxa"/>
+            <w:vMerge/>
+            <w:tcBorders>
+              <w:top w:val="single" w:sz="6" w:space="0" w:color="000000" w:themeColor="text1"/>
+              <w:left w:val="single" w:sz="18" w:space="0" w:color="000000" w:themeColor="text1"/>
+              <w:bottom w:val="single" w:sz="6" w:space="0" w:color="000000" w:themeColor="text1"/>
+              <w:right w:val="single" w:sz="6" w:space="0" w:color="000000" w:themeColor="text1"/>
+            </w:tcBorders>
+          </w:tcPr>
+          <w:p>
+            <w:pPr>
+              <w:rPr>
+                <w:b/>
+                <w:sz w:val="36"/>
+              </w:rPr>
+            </w:pPr>
+          </w:p>
+        </w:tc>
+        <w:tc>
+          <w:tcPr>
+            <w:tcW w:w="2625" w:type="dxa"/>
+            <w:tcBorders>
+              <w:top w:val="single" w:sz="6" w:space="0" w:color="000000" w:themeColor="text1"/>
+              <w:left w:val="single" w:sz="6" w:space="0" w:color="000000" w:themeColor="text1"/>
+              <w:bottom w:val="single" w:sz="6" w:space="0" w:color="000000" w:themeColor="text1"/>
+              <w:right w:val="single" w:sz="6" w:space="0" w:color="000000" w:themeColor="text1"/>
+            </w:tcBorders>
+          </w:tcPr>
+          <w:p>
+            <w:pPr>
+              <w:jc w:val="center"/>
+              <w:rPr>
+                <w:rFonts w:cstheme="minorHAnsi"/>
+                <w:color w:val="000000" w:themeColor="text1"/>
+                <w:sz w:val="28"/>
+              </w:rPr>
+            </w:pPr>
+            <w:r>
+              <w:rPr>
+                <w:rFonts w:cstheme="minorHAnsi"/>
+                <w:color w:val="000000" w:themeColor="text1"/>
+                <w:sz w:val="28"/>
+              </w:rPr>
+              <w:t>Titre</w:t>
+            </w:r>
+          </w:p>
+        </w:tc>
+        <w:tc>
+          <w:tcPr>
+            <w:tcW w:w="5626" w:type="dxa"/>
+            <w:tcBorders>
+              <w:top w:val="single" w:sz="6" w:space="0" w:color="000000" w:themeColor="text1"/>
+              <w:left w:val="single" w:sz="6" w:space="0" w:color="000000" w:themeColor="text1"/>
+              <w:bottom w:val="single" w:sz="6" w:space="0" w:color="000000" w:themeColor="text1"/>
+              <w:right w:val="single" w:sz="18" w:space="0" w:color="000000" w:themeColor="text1"/>
+            </w:tcBorders>
+          </w:tcPr>
+          <w:p>
+            <w:pPr>
+              <w:jc w:val="center"/>
+              <w:rPr>
+                <w:rFonts w:cstheme="minorHAnsi"/>
+                <w:color w:val="000000" w:themeColor="text1"/>
+                <w:sz w:val="28"/>
+              </w:rPr>
+            </w:pPr>
+            <w:r>
+              <w:rPr>
+                <w:rFonts w:cstheme="minorHAnsi"/>
+                <w:color w:val="000000" w:themeColor="text1"/>
+                <w:sz w:val="28"/>
+              </w:rPr>
+              <w:t>Titre du document</w:t>
+            </w:r>
+          </w:p>
+        </w:tc>
+      </w:tr>
+      <w:tr>
+        <w:tc>
+          <w:tcPr>
+            <w:tcW w:w="2807" w:type="dxa"/>
+            <w:vMerge/>
+            <w:tcBorders>
+              <w:top w:val="single" w:sz="6" w:space="0" w:color="000000" w:themeColor="text1"/>
+              <w:left w:val="single" w:sz="18" w:space="0" w:color="000000" w:themeColor="text1"/>
+              <w:bottom w:val="single" w:sz="18" w:space="0" w:color="000000" w:themeColor="text1"/>
+              <w:right w:val="single" w:sz="6" w:space="0" w:color="000000" w:themeColor="text1"/>
+            </w:tcBorders>
+          </w:tcPr>
+          <w:p>
+            <w:pPr>
+              <w:rPr>
+                <w:b/>
+                <w:sz w:val="36"/>
+              </w:rPr>
+            </w:pPr>
+          </w:p>
+        </w:tc>
+        <w:tc>
+          <w:tcPr>
+            <w:tcW w:w="2625" w:type="dxa"/>
+            <w:tcBorders>
+              <w:top w:val="single" w:sz="6" w:space="0" w:color="000000" w:themeColor="text1"/>
+              <w:left w:val="single" w:sz="6" w:space="0" w:color="000000" w:themeColor="text1"/>
+              <w:bottom w:val="single" w:sz="18" w:space="0" w:color="000000" w:themeColor="text1"/>
+              <w:right w:val="single" w:sz="6" w:space="0" w:color="000000" w:themeColor="text1"/>
+            </w:tcBorders>
+          </w:tcPr>
+          <w:p>
+            <w:pPr>
+              <w:jc w:val="center"/>
+              <w:rPr>
+                <w:rFonts w:cstheme="minorHAnsi"/>
+                <w:color w:val="000000" w:themeColor="text1"/>
+                <w:sz w:val="28"/>
+              </w:rPr>
+            </w:pPr>
+            <w:r>
+              <w:rPr>
+                <w:rFonts w:cstheme="minorHAnsi"/>
+                <w:color w:val="000000" w:themeColor="text1"/>
+                <w:sz w:val="28"/>
+              </w:rPr>
+              <w:t>DatePub</w:t>
+            </w:r>
+          </w:p>
+        </w:tc>
+        <w:tc>
+          <w:tcPr>
+            <w:tcW w:w="5626" w:type="dxa"/>
+            <w:tcBorders>
+              <w:top w:val="single" w:sz="6" w:space="0" w:color="000000" w:themeColor="text1"/>
+              <w:left w:val="single" w:sz="6" w:space="0" w:color="000000" w:themeColor="text1"/>
+              <w:bottom w:val="single" w:sz="18" w:space="0" w:color="000000" w:themeColor="text1"/>
+              <w:right w:val="single" w:sz="18" w:space="0" w:color="000000" w:themeColor="text1"/>
+            </w:tcBorders>
+          </w:tcPr>
+          <w:p>
+            <w:pPr>
+              <w:jc w:val="center"/>
+              <w:rPr>
+                <w:rFonts w:cstheme="minorHAnsi"/>
+                <w:color w:val="000000" w:themeColor="text1"/>
+                <w:sz w:val="28"/>
+              </w:rPr>
+            </w:pPr>
+            <w:r>
+              <w:rPr>
+                <w:rFonts w:cstheme="minorHAnsi"/>
+                <w:color w:val="000000" w:themeColor="text1"/>
+                <w:sz w:val="28"/>
+              </w:rPr>
+              <w:t>Date de publication du document</w:t>
+            </w:r>
+          </w:p>
+        </w:tc>
+      </w:tr>
+      <w:tr>
+        <w:tc>
+          <w:tcPr>
+            <w:tcW w:w="2807" w:type="dxa"/>
+            <w:vMerge w:val="restart"/>
+            <w:tcBorders>
+              <w:top w:val="single" w:sz="18" w:space="0" w:color="000000" w:themeColor="text1"/>
+              <w:left w:val="single" w:sz="18" w:space="0" w:color="auto"/>
+              <w:bottom w:val="single" w:sz="2" w:space="0" w:color="auto"/>
+              <w:right w:val="single" w:sz="2" w:space="0" w:color="auto"/>
+            </w:tcBorders>
+          </w:tcPr>
+          <w:p>
+            <w:pPr>
+              <w:jc w:val="center"/>
+              <w:rPr>
+                <w:b/>
+                <w:color w:val="000000" w:themeColor="text1"/>
+                <w:sz w:val="32"/>
+              </w:rPr>
+            </w:pPr>
+            <w:r>
+              <w:rPr>
+                <w:b/>
+                <w:color w:val="000000" w:themeColor="text1"/>
+                <w:sz w:val="32"/>
+              </w:rPr>
+              <w:t>Groupe</w:t>
+            </w:r>
+            <w:r>
+              <w:rPr>
+                <w:b/>
+                <w:color w:val="000000" w:themeColor="text1"/>
+                <w:sz w:val="32"/>
+              </w:rPr>
+              <w:t>s_de_</w:t>
+            </w:r>
+            <w:r>
+              <w:rPr>
+                <w:b/>
+                <w:color w:val="000000" w:themeColor="text1"/>
+                <w:sz w:val="32"/>
+              </w:rPr>
+              <w:t>Travail</w:t>
+            </w:r>
+          </w:p>
+        </w:tc>
+        <w:tc>
+          <w:tcPr>
+            <w:tcW w:w="2625" w:type="dxa"/>
+            <w:tcBorders>
+              <w:top w:val="single" w:sz="18" w:space="0" w:color="000000" w:themeColor="text1"/>
+              <w:left w:val="single" w:sz="2" w:space="0" w:color="auto"/>
+              <w:bottom w:val="single" w:sz="2" w:space="0" w:color="auto"/>
+              <w:right w:val="single" w:sz="2" w:space="0" w:color="auto"/>
+            </w:tcBorders>
+          </w:tcPr>
+          <w:p>
+            <w:pPr>
+              <w:jc w:val="center"/>
+              <w:rPr>
+                <w:rFonts w:cstheme="minorHAnsi"/>
+                <w:color w:val="000000" w:themeColor="text1"/>
+                <w:sz w:val="28"/>
+              </w:rPr>
+            </w:pPr>
+            <w:r>
+              <w:rPr>
+                <w:rFonts w:cstheme="minorHAnsi"/>
+                <w:color w:val="000000" w:themeColor="text1"/>
+                <w:sz w:val="28"/>
+              </w:rPr>
+              <w:t>idGroupeTravail</w:t>
+            </w:r>
+          </w:p>
+        </w:tc>
+        <w:tc>
+          <w:tcPr>
+            <w:tcW w:w="5626" w:type="dxa"/>
+            <w:tcBorders>
+              <w:top w:val="single" w:sz="18" w:space="0" w:color="000000" w:themeColor="text1"/>
+              <w:left w:val="single" w:sz="2" w:space="0" w:color="auto"/>
+              <w:bottom w:val="single" w:sz="2" w:space="0" w:color="auto"/>
+              <w:right w:val="single" w:sz="18" w:space="0" w:color="auto"/>
+            </w:tcBorders>
+          </w:tcPr>
+          <w:p>
+            <w:pPr>
+              <w:jc w:val="center"/>
+              <w:rPr>
+                <w:rFonts w:cstheme="minorHAnsi"/>
+                <w:color w:val="000000" w:themeColor="text1"/>
+                <w:sz w:val="28"/>
+              </w:rPr>
+            </w:pPr>
+            <w:r>
+              <w:rPr>
+                <w:rFonts w:cstheme="minorHAnsi"/>
+                <w:color w:val="000000" w:themeColor="text1"/>
+                <w:sz w:val="28"/>
+              </w:rPr>
+              <w:t>Identifiant informatique</w:t>
+            </w:r>
+          </w:p>
+        </w:tc>
+      </w:tr>
+      <w:tr>
+        <w:tc>
+          <w:tcPr>
+            <w:tcW w:w="2807" w:type="dxa"/>
+            <w:vMerge/>
+            <w:tcBorders>
+              <w:top w:val="single" w:sz="2" w:space="0" w:color="auto"/>
+              <w:left w:val="single" w:sz="18" w:space="0" w:color="auto"/>
+              <w:bottom w:val="single" w:sz="2" w:space="0" w:color="auto"/>
+              <w:right w:val="single" w:sz="2" w:space="0" w:color="auto"/>
+            </w:tcBorders>
+          </w:tcPr>
+          <w:p>
+            <w:pPr>
+              <w:rPr>
+                <w:b/>
+                <w:sz w:val="36"/>
+              </w:rPr>
+            </w:pPr>
+          </w:p>
+        </w:tc>
+        <w:tc>
+          <w:tcPr>
+            <w:tcW w:w="2625" w:type="dxa"/>
+            <w:tcBorders>
+              <w:top w:val="single" w:sz="2" w:space="0" w:color="auto"/>
+              <w:left w:val="single" w:sz="2" w:space="0" w:color="auto"/>
+              <w:bottom w:val="single" w:sz="2" w:space="0" w:color="auto"/>
+              <w:right w:val="single" w:sz="2" w:space="0" w:color="auto"/>
+            </w:tcBorders>
+          </w:tcPr>
+          <w:p>
+            <w:pPr>
+              <w:jc w:val="center"/>
+              <w:rPr>
+                <w:rFonts w:cstheme="minorHAnsi"/>
+                <w:color w:val="000000" w:themeColor="text1"/>
+                <w:sz w:val="28"/>
+              </w:rPr>
+            </w:pPr>
+            <w:r>
+              <w:rPr>
+                <w:rFonts w:cstheme="minorHAnsi"/>
+                <w:color w:val="000000" w:themeColor="text1"/>
+                <w:sz w:val="28"/>
+              </w:rPr>
+              <w:t>Code</w:t>
+            </w:r>
+          </w:p>
+        </w:tc>
+        <w:tc>
+          <w:tcPr>
+            <w:tcW w:w="5626" w:type="dxa"/>
+            <w:tcBorders>
+              <w:top w:val="single" w:sz="2" w:space="0" w:color="auto"/>
+              <w:left w:val="single" w:sz="2" w:space="0" w:color="auto"/>
+              <w:bottom w:val="single" w:sz="2" w:space="0" w:color="auto"/>
+              <w:right w:val="single" w:sz="18" w:space="0" w:color="auto"/>
+            </w:tcBorders>
+          </w:tcPr>
+          <w:p>
+            <w:pPr>
+              <w:jc w:val="center"/>
+              <w:rPr>
+                <w:rFonts w:cstheme="minorHAnsi"/>
+                <w:color w:val="000000" w:themeColor="text1"/>
+                <w:sz w:val="28"/>
+              </w:rPr>
+            </w:pPr>
+            <w:r>
+              <w:rPr>
+                <w:rFonts w:cstheme="minorHAnsi"/>
+                <w:color w:val="000000" w:themeColor="text1"/>
+                <w:sz w:val="28"/>
+              </w:rPr>
+              <w:t xml:space="preserve">Code du groupe de travail </w:t>
+            </w:r>
+          </w:p>
+        </w:tc>
+      </w:tr>
+      <w:tr>
+        <w:tc>
+          <w:tcPr>
+            <w:tcW w:w="2807" w:type="dxa"/>
+            <w:vMerge/>
+            <w:tcBorders>
+              <w:top w:val="single" w:sz="2" w:space="0" w:color="auto"/>
+              <w:left w:val="single" w:sz="18" w:space="0" w:color="auto"/>
+              <w:bottom w:val="single" w:sz="2" w:space="0" w:color="auto"/>
+              <w:right w:val="single" w:sz="2" w:space="0" w:color="auto"/>
+            </w:tcBorders>
+          </w:tcPr>
+          <w:p>
+            <w:pPr>
+              <w:rPr>
+                <w:b/>
+                <w:sz w:val="36"/>
+              </w:rPr>
+            </w:pPr>
+          </w:p>
+        </w:tc>
+        <w:tc>
+          <w:tcPr>
+            <w:tcW w:w="2625" w:type="dxa"/>
+            <w:tcBorders>
+              <w:top w:val="single" w:sz="2" w:space="0" w:color="auto"/>
+              <w:left w:val="single" w:sz="2" w:space="0" w:color="auto"/>
+              <w:bottom w:val="single" w:sz="2" w:space="0" w:color="auto"/>
+              <w:right w:val="single" w:sz="2" w:space="0" w:color="auto"/>
+            </w:tcBorders>
+          </w:tcPr>
+          <w:p>
+            <w:pPr>
+              <w:jc w:val="center"/>
+              <w:rPr>
+                <w:rFonts w:cstheme="minorHAnsi"/>
+                <w:color w:val="000000" w:themeColor="text1"/>
+                <w:sz w:val="28"/>
+              </w:rPr>
+            </w:pPr>
+            <w:r>
+              <w:rPr>
+                <w:rFonts w:cstheme="minorHAnsi"/>
+                <w:color w:val="000000" w:themeColor="text1"/>
+                <w:sz w:val="28"/>
+              </w:rPr>
+              <w:t>Denomniation</w:t>
+            </w:r>
+          </w:p>
+        </w:tc>
+        <w:tc>
+          <w:tcPr>
+            <w:tcW w:w="5626" w:type="dxa"/>
+            <w:tcBorders>
+              <w:top w:val="single" w:sz="2" w:space="0" w:color="auto"/>
+              <w:left w:val="single" w:sz="2" w:space="0" w:color="auto"/>
+              <w:bottom w:val="single" w:sz="2" w:space="0" w:color="auto"/>
+              <w:right w:val="single" w:sz="18" w:space="0" w:color="auto"/>
+            </w:tcBorders>
+          </w:tcPr>
+          <w:p>
+            <w:pPr>
+              <w:jc w:val="center"/>
+              <w:rPr>
+                <w:rFonts w:cstheme="minorHAnsi"/>
+                <w:color w:val="000000" w:themeColor="text1"/>
+                <w:sz w:val="28"/>
+              </w:rPr>
+            </w:pPr>
+            <w:r>
+              <w:rPr>
+                <w:rFonts w:cstheme="minorHAnsi"/>
+                <w:color w:val="000000" w:themeColor="text1"/>
+                <w:sz w:val="28"/>
+              </w:rPr>
+              <w:t>Dénomination du groupe de travail</w:t>
+            </w:r>
+          </w:p>
+        </w:tc>
+      </w:tr>
+      <w:tr>
+        <w:tc>
+          <w:tcPr>
+            <w:tcW w:w="2807" w:type="dxa"/>
+            <w:vMerge/>
+            <w:tcBorders>
+              <w:top w:val="single" w:sz="2" w:space="0" w:color="auto"/>
+              <w:left w:val="single" w:sz="18" w:space="0" w:color="auto"/>
+              <w:bottom w:val="single" w:sz="2" w:space="0" w:color="auto"/>
+              <w:right w:val="single" w:sz="2" w:space="0" w:color="auto"/>
+            </w:tcBorders>
+          </w:tcPr>
+          <w:p>
+            <w:pPr>
+              <w:rPr>
+                <w:b/>
+                <w:sz w:val="36"/>
+              </w:rPr>
+            </w:pPr>
+          </w:p>
+        </w:tc>
+        <w:tc>
+          <w:tcPr>
+            <w:tcW w:w="2625" w:type="dxa"/>
+            <w:tcBorders>
+              <w:top w:val="single" w:sz="2" w:space="0" w:color="auto"/>
+              <w:left w:val="single" w:sz="2" w:space="0" w:color="auto"/>
+              <w:bottom w:val="single" w:sz="2" w:space="0" w:color="auto"/>
+              <w:right w:val="single" w:sz="2" w:space="0" w:color="auto"/>
+            </w:tcBorders>
+          </w:tcPr>
+          <w:p>
+            <w:pPr>
+              <w:jc w:val="center"/>
+              <w:rPr>
+                <w:rFonts w:cstheme="minorHAnsi"/>
+                <w:color w:val="000000" w:themeColor="text1"/>
+                <w:sz w:val="28"/>
+              </w:rPr>
+            </w:pPr>
+            <w:r>
+              <w:rPr>
+                <w:rFonts w:cstheme="minorHAnsi"/>
+                <w:color w:val="000000" w:themeColor="text1"/>
+                <w:sz w:val="28"/>
+              </w:rPr>
+              <w:t>Nom</w:t>
+            </w:r>
+          </w:p>
+        </w:tc>
+        <w:tc>
+          <w:tcPr>
+            <w:tcW w:w="5626" w:type="dxa"/>
+            <w:tcBorders>
+              <w:top w:val="single" w:sz="2" w:space="0" w:color="auto"/>
+              <w:left w:val="single" w:sz="2" w:space="0" w:color="auto"/>
+              <w:bottom w:val="single" w:sz="2" w:space="0" w:color="auto"/>
+              <w:right w:val="single" w:sz="18" w:space="0" w:color="auto"/>
+            </w:tcBorders>
+          </w:tcPr>
+          <w:p>
+            <w:pPr>
+              <w:jc w:val="center"/>
+              <w:rPr>
+                <w:rFonts w:cstheme="minorHAnsi"/>
+                <w:color w:val="000000" w:themeColor="text1"/>
+                <w:sz w:val="28"/>
+              </w:rPr>
+            </w:pPr>
+            <w:r>
+              <w:rPr>
+                <w:rFonts w:cstheme="minorHAnsi"/>
+                <w:color w:val="000000" w:themeColor="text1"/>
+                <w:sz w:val="28"/>
+              </w:rPr>
+              <w:t>Nom du groupe de travail</w:t>
+            </w:r>
+          </w:p>
+        </w:tc>
+      </w:tr>
+      <w:tr>
+        <w:tc>
+          <w:tcPr>
+            <w:tcW w:w="2807" w:type="dxa"/>
+            <w:vMerge/>
+            <w:tcBorders>
+              <w:top w:val="single" w:sz="2" w:space="0" w:color="auto"/>
+              <w:left w:val="single" w:sz="18" w:space="0" w:color="auto"/>
+              <w:bottom w:val="single" w:sz="18" w:space="0" w:color="auto"/>
+              <w:right w:val="single" w:sz="2" w:space="0" w:color="auto"/>
+            </w:tcBorders>
+          </w:tcPr>
+          <w:p>
+            <w:pPr>
+              <w:rPr>
+                <w:b/>
+                <w:sz w:val="36"/>
+              </w:rPr>
+            </w:pPr>
+          </w:p>
+        </w:tc>
+        <w:tc>
+          <w:tcPr>
+            <w:tcW w:w="2625" w:type="dxa"/>
+            <w:tcBorders>
+              <w:top w:val="single" w:sz="2" w:space="0" w:color="auto"/>
+              <w:left w:val="single" w:sz="2" w:space="0" w:color="auto"/>
+              <w:bottom w:val="single" w:sz="18" w:space="0" w:color="auto"/>
+              <w:right w:val="single" w:sz="2" w:space="0" w:color="auto"/>
+            </w:tcBorders>
+          </w:tcPr>
+          <w:p>
+            <w:pPr>
+              <w:jc w:val="center"/>
+              <w:rPr>
+                <w:rFonts w:cstheme="minorHAnsi"/>
+                <w:color w:val="000000" w:themeColor="text1"/>
+                <w:sz w:val="28"/>
+              </w:rPr>
+            </w:pPr>
+            <w:r>
+              <w:rPr>
+                <w:rFonts w:cstheme="minorHAnsi"/>
+                <w:color w:val="000000" w:themeColor="text1"/>
+                <w:sz w:val="28"/>
+              </w:rPr>
+              <w:t>DateCreation</w:t>
+            </w:r>
+          </w:p>
+        </w:tc>
+        <w:tc>
+          <w:tcPr>
+            <w:tcW w:w="5626" w:type="dxa"/>
+            <w:tcBorders>
+              <w:top w:val="single" w:sz="2" w:space="0" w:color="auto"/>
+              <w:left w:val="single" w:sz="2" w:space="0" w:color="auto"/>
+              <w:bottom w:val="single" w:sz="18" w:space="0" w:color="auto"/>
+              <w:right w:val="single" w:sz="18" w:space="0" w:color="auto"/>
+            </w:tcBorders>
+          </w:tcPr>
+          <w:p>
+            <w:pPr>
+              <w:jc w:val="center"/>
+              <w:rPr>
+                <w:rFonts w:cstheme="minorHAnsi"/>
+                <w:color w:val="000000" w:themeColor="text1"/>
+                <w:sz w:val="28"/>
+              </w:rPr>
+            </w:pPr>
+            <w:r>
+              <w:rPr>
+                <w:rFonts w:cstheme="minorHAnsi"/>
+                <w:color w:val="000000" w:themeColor="text1"/>
+                <w:sz w:val="28"/>
+              </w:rPr>
+              <w:t>Date de création du groupe de travail</w:t>
+            </w:r>
+          </w:p>
+        </w:tc>
+      </w:tr>
+      <w:tr>
+        <w:tc>
+          <w:tcPr>
+            <w:tcW w:w="2807" w:type="dxa"/>
+            <w:vMerge w:val="restart"/>
+            <w:tcBorders>
+              <w:top w:val="single" w:sz="18" w:space="0" w:color="auto"/>
+              <w:left w:val="single" w:sz="18" w:space="0" w:color="auto"/>
+              <w:bottom w:val="single" w:sz="2" w:space="0" w:color="auto"/>
+              <w:right w:val="single" w:sz="2" w:space="0" w:color="auto"/>
+            </w:tcBorders>
+          </w:tcPr>
+          <w:p>
+            <w:pPr>
+              <w:jc w:val="center"/>
+              <w:rPr>
+                <w:b/>
+                <w:color w:val="000000" w:themeColor="text1"/>
+                <w:sz w:val="32"/>
+              </w:rPr>
+            </w:pPr>
+            <w:r>
+              <w:rPr>
+                <w:b/>
+                <w:color w:val="000000" w:themeColor="text1"/>
+                <w:sz w:val="32"/>
+              </w:rPr>
+              <w:t>Theme</w:t>
+            </w:r>
+          </w:p>
+        </w:tc>
+        <w:tc>
+          <w:tcPr>
+            <w:tcW w:w="2625" w:type="dxa"/>
+            <w:tcBorders>
+              <w:top w:val="single" w:sz="18" w:space="0" w:color="auto"/>
+              <w:left w:val="single" w:sz="2" w:space="0" w:color="auto"/>
+              <w:bottom w:val="single" w:sz="2" w:space="0" w:color="auto"/>
+              <w:right w:val="single" w:sz="2" w:space="0" w:color="auto"/>
+            </w:tcBorders>
+          </w:tcPr>
+          <w:p>
+            <w:pPr>
+              <w:jc w:val="center"/>
+              <w:rPr>
+                <w:rFonts w:cstheme="minorHAnsi"/>
+                <w:color w:val="000000" w:themeColor="text1"/>
+                <w:sz w:val="28"/>
+              </w:rPr>
+            </w:pPr>
+            <w:r>
+              <w:rPr>
+                <w:rFonts w:cstheme="minorHAnsi"/>
+                <w:color w:val="000000" w:themeColor="text1"/>
+                <w:sz w:val="28"/>
+              </w:rPr>
+              <w:t>idTheme</w:t>
+            </w:r>
+          </w:p>
+        </w:tc>
+        <w:tc>
+          <w:tcPr>
+            <w:tcW w:w="5626" w:type="dxa"/>
+            <w:tcBorders>
+              <w:top w:val="single" w:sz="18" w:space="0" w:color="auto"/>
+              <w:left w:val="single" w:sz="2" w:space="0" w:color="auto"/>
+              <w:bottom w:val="single" w:sz="2" w:space="0" w:color="auto"/>
+              <w:right w:val="single" w:sz="18" w:space="0" w:color="auto"/>
+            </w:tcBorders>
+          </w:tcPr>
+          <w:p>
+            <w:pPr>
+              <w:jc w:val="center"/>
+              <w:rPr>
+                <w:rFonts w:cstheme="minorHAnsi"/>
+                <w:color w:val="000000" w:themeColor="text1"/>
+                <w:sz w:val="28"/>
+              </w:rPr>
+            </w:pPr>
+            <w:r>
+              <w:rPr>
+                <w:rFonts w:cstheme="minorHAnsi"/>
+                <w:color w:val="000000" w:themeColor="text1"/>
+                <w:sz w:val="28"/>
+              </w:rPr>
+              <w:t>Identifiant informatique</w:t>
+            </w:r>
+          </w:p>
+        </w:tc>
+      </w:tr>
+      <w:tr>
+        <w:tc>
+          <w:tcPr>
+            <w:tcW w:w="2807" w:type="dxa"/>
+            <w:vMerge/>
+            <w:tcBorders>
+              <w:top w:val="single" w:sz="2" w:space="0" w:color="auto"/>
+              <w:left w:val="single" w:sz="18" w:space="0" w:color="auto"/>
+              <w:bottom w:val="single" w:sz="2" w:space="0" w:color="auto"/>
+              <w:right w:val="single" w:sz="2" w:space="0" w:color="auto"/>
+            </w:tcBorders>
+          </w:tcPr>
+          <w:p>
+            <w:pPr>
+              <w:rPr>
+                <w:b/>
+                <w:sz w:val="36"/>
+              </w:rPr>
+            </w:pPr>
+          </w:p>
+        </w:tc>
+        <w:tc>
+          <w:tcPr>
+            <w:tcW w:w="2625" w:type="dxa"/>
+            <w:tcBorders>
+              <w:top w:val="single" w:sz="2" w:space="0" w:color="auto"/>
+              <w:left w:val="single" w:sz="2" w:space="0" w:color="auto"/>
+              <w:bottom w:val="single" w:sz="2" w:space="0" w:color="auto"/>
+              <w:right w:val="single" w:sz="2" w:space="0" w:color="auto"/>
+            </w:tcBorders>
+          </w:tcPr>
+          <w:p>
+            <w:pPr>
+              <w:jc w:val="center"/>
+              <w:rPr>
+                <w:rFonts w:cstheme="minorHAnsi"/>
+                <w:color w:val="000000" w:themeColor="text1"/>
+                <w:sz w:val="28"/>
+              </w:rPr>
+            </w:pPr>
+            <w:r>
+              <w:rPr>
+                <w:rFonts w:cstheme="minorHAnsi"/>
+                <w:color w:val="000000" w:themeColor="text1"/>
+                <w:sz w:val="28"/>
+              </w:rPr>
+              <w:t>Denomination</w:t>
+            </w:r>
+          </w:p>
+        </w:tc>
+        <w:tc>
+          <w:tcPr>
+            <w:tcW w:w="5626" w:type="dxa"/>
+            <w:tcBorders>
+              <w:top w:val="single" w:sz="2" w:space="0" w:color="auto"/>
+              <w:left w:val="single" w:sz="2" w:space="0" w:color="auto"/>
+              <w:bottom w:val="single" w:sz="2" w:space="0" w:color="auto"/>
+              <w:right w:val="single" w:sz="18" w:space="0" w:color="auto"/>
+            </w:tcBorders>
+          </w:tcPr>
+          <w:p>
+            <w:pPr>
+              <w:jc w:val="center"/>
+              <w:rPr>
+                <w:rFonts w:cstheme="minorHAnsi"/>
+                <w:color w:val="000000" w:themeColor="text1"/>
+                <w:sz w:val="28"/>
+              </w:rPr>
+            </w:pPr>
+            <w:r>
+              <w:rPr>
+                <w:rFonts w:cstheme="minorHAnsi"/>
+                <w:color w:val="000000" w:themeColor="text1"/>
+                <w:sz w:val="28"/>
+              </w:rPr>
+              <w:t>Dénomination du thème</w:t>
+            </w:r>
+          </w:p>
+        </w:tc>
+      </w:tr>
+      <w:tr>
+        <w:tc>
+          <w:tcPr>
+            <w:tcW w:w="2807" w:type="dxa"/>
+            <w:vMerge/>
+            <w:tcBorders>
+              <w:top w:val="single" w:sz="2" w:space="0" w:color="auto"/>
+              <w:left w:val="single" w:sz="18" w:space="0" w:color="auto"/>
+              <w:bottom w:val="single" w:sz="18" w:space="0" w:color="auto"/>
+              <w:right w:val="single" w:sz="2" w:space="0" w:color="auto"/>
+            </w:tcBorders>
+          </w:tcPr>
+          <w:p>
+            <w:pPr>
+              <w:rPr>
+                <w:b/>
+                <w:sz w:val="36"/>
+              </w:rPr>
+            </w:pPr>
+          </w:p>
+        </w:tc>
+        <w:tc>
+          <w:tcPr>
+            <w:tcW w:w="2625" w:type="dxa"/>
+            <w:tcBorders>
+              <w:top w:val="single" w:sz="2" w:space="0" w:color="auto"/>
+              <w:left w:val="single" w:sz="2" w:space="0" w:color="auto"/>
+              <w:bottom w:val="single" w:sz="18" w:space="0" w:color="auto"/>
+              <w:right w:val="single" w:sz="2" w:space="0" w:color="auto"/>
+            </w:tcBorders>
+          </w:tcPr>
+          <w:p>
+            <w:pPr>
+              <w:jc w:val="center"/>
+              <w:rPr>
+                <w:rFonts w:cstheme="minorHAnsi"/>
+                <w:color w:val="000000" w:themeColor="text1"/>
+                <w:sz w:val="28"/>
+              </w:rPr>
+            </w:pPr>
+            <w:r>
+              <w:rPr>
+                <w:rFonts w:cstheme="minorHAnsi"/>
+                <w:color w:val="000000" w:themeColor="text1"/>
+                <w:sz w:val="28"/>
+              </w:rPr>
+              <w:t>NomUsuel</w:t>
+            </w:r>
+          </w:p>
+        </w:tc>
+        <w:tc>
+          <w:tcPr>
+            <w:tcW w:w="5626" w:type="dxa"/>
+            <w:tcBorders>
+              <w:top w:val="single" w:sz="2" w:space="0" w:color="auto"/>
+              <w:left w:val="single" w:sz="2" w:space="0" w:color="auto"/>
+              <w:bottom w:val="single" w:sz="18" w:space="0" w:color="auto"/>
+              <w:right w:val="single" w:sz="18" w:space="0" w:color="auto"/>
+            </w:tcBorders>
+          </w:tcPr>
+          <w:p>
+            <w:pPr>
+              <w:jc w:val="center"/>
+              <w:rPr>
+                <w:rFonts w:cstheme="minorHAnsi"/>
+                <w:color w:val="000000" w:themeColor="text1"/>
+                <w:sz w:val="28"/>
+              </w:rPr>
+            </w:pPr>
+            <w:r>
+              <w:rPr>
+                <w:rFonts w:cstheme="minorHAnsi"/>
+                <w:color w:val="000000" w:themeColor="text1"/>
+                <w:sz w:val="28"/>
+              </w:rPr>
+              <w:t>Le nom usuel du thème</w:t>
+            </w:r>
+          </w:p>
+        </w:tc>
+      </w:tr>
+      <w:tr>
+        <w:tc>
+          <w:tcPr>
+            <w:tcW w:w="2807" w:type="dxa"/>
+            <w:vMerge w:val="restart"/>
+            <w:tcBorders>
+              <w:top w:val="single" w:sz="18" w:space="0" w:color="auto"/>
+              <w:left w:val="single" w:sz="18" w:space="0" w:color="auto"/>
+              <w:bottom w:val="single" w:sz="2" w:space="0" w:color="auto"/>
+              <w:right w:val="single" w:sz="2" w:space="0" w:color="auto"/>
+            </w:tcBorders>
+          </w:tcPr>
+          <w:p>
+            <w:pPr>
+              <w:jc w:val="center"/>
+              <w:rPr>
+                <w:b/>
+                <w:color w:val="000000" w:themeColor="text1"/>
+                <w:sz w:val="32"/>
+              </w:rPr>
+            </w:pPr>
+            <w:r>
+              <w:rPr>
+                <w:b/>
+                <w:color w:val="000000" w:themeColor="text1"/>
+                <w:sz w:val="32"/>
+              </w:rPr>
+              <w:t>Structure</w:t>
+            </w:r>
+          </w:p>
+        </w:tc>
+        <w:tc>
+          <w:tcPr>
+            <w:tcW w:w="2625" w:type="dxa"/>
+            <w:tcBorders>
+              <w:top w:val="single" w:sz="18" w:space="0" w:color="auto"/>
+              <w:left w:val="single" w:sz="2" w:space="0" w:color="auto"/>
+              <w:bottom w:val="single" w:sz="2" w:space="0" w:color="auto"/>
+              <w:right w:val="single" w:sz="2" w:space="0" w:color="auto"/>
+            </w:tcBorders>
+          </w:tcPr>
+          <w:p>
+            <w:pPr>
+              <w:jc w:val="center"/>
+              <w:rPr>
+                <w:rFonts w:cstheme="minorHAnsi"/>
+                <w:color w:val="000000" w:themeColor="text1"/>
+                <w:sz w:val="28"/>
+              </w:rPr>
+            </w:pPr>
+            <w:r>
+              <w:rPr>
+                <w:rFonts w:cstheme="minorHAnsi"/>
+                <w:color w:val="000000" w:themeColor="text1"/>
+                <w:sz w:val="28"/>
+              </w:rPr>
+              <w:t>idStructure</w:t>
+            </w:r>
+          </w:p>
+        </w:tc>
+        <w:tc>
+          <w:tcPr>
+            <w:tcW w:w="5626" w:type="dxa"/>
+            <w:tcBorders>
+              <w:top w:val="single" w:sz="18" w:space="0" w:color="auto"/>
+              <w:left w:val="single" w:sz="2" w:space="0" w:color="auto"/>
+              <w:bottom w:val="single" w:sz="2" w:space="0" w:color="auto"/>
+              <w:right w:val="single" w:sz="18" w:space="0" w:color="auto"/>
+            </w:tcBorders>
+          </w:tcPr>
+          <w:p>
+            <w:pPr>
+              <w:jc w:val="center"/>
+              <w:rPr>
+                <w:rFonts w:cstheme="minorHAnsi"/>
+                <w:color w:val="000000" w:themeColor="text1"/>
+                <w:sz w:val="28"/>
+              </w:rPr>
+            </w:pPr>
+            <w:r>
+              <w:rPr>
+                <w:rFonts w:cstheme="minorHAnsi"/>
+                <w:color w:val="000000" w:themeColor="text1"/>
+                <w:sz w:val="28"/>
+              </w:rPr>
+              <w:t>Identifiant informatique</w:t>
+            </w:r>
+          </w:p>
+        </w:tc>
+      </w:tr>
+      <w:tr>
+        <w:tc>
+          <w:tcPr>
+            <w:tcW w:w="2807" w:type="dxa"/>
+            <w:vMerge/>
+            <w:tcBorders>
+              <w:top w:val="single" w:sz="2" w:space="0" w:color="auto"/>
+              <w:left w:val="single" w:sz="18" w:space="0" w:color="auto"/>
+              <w:bottom w:val="single" w:sz="2" w:space="0" w:color="auto"/>
+              <w:right w:val="single" w:sz="2" w:space="0" w:color="auto"/>
+            </w:tcBorders>
+          </w:tcPr>
+          <w:p>
+            <w:pPr>
+              <w:rPr>
+                <w:b/>
+                <w:sz w:val="36"/>
+              </w:rPr>
+            </w:pPr>
+          </w:p>
+        </w:tc>
+        <w:tc>
+          <w:tcPr>
+            <w:tcW w:w="2625" w:type="dxa"/>
+            <w:tcBorders>
+              <w:top w:val="single" w:sz="2" w:space="0" w:color="auto"/>
+              <w:left w:val="single" w:sz="2" w:space="0" w:color="auto"/>
+              <w:bottom w:val="single" w:sz="2" w:space="0" w:color="auto"/>
+              <w:right w:val="single" w:sz="2" w:space="0" w:color="auto"/>
+            </w:tcBorders>
+          </w:tcPr>
+          <w:p>
+            <w:pPr>
+              <w:jc w:val="center"/>
+              <w:rPr>
+                <w:rFonts w:cstheme="minorHAnsi"/>
+                <w:color w:val="000000" w:themeColor="text1"/>
+                <w:sz w:val="28"/>
+              </w:rPr>
+            </w:pPr>
+            <w:r>
+              <w:rPr>
+                <w:rFonts w:cstheme="minorHAnsi"/>
+                <w:color w:val="000000" w:themeColor="text1"/>
+                <w:sz w:val="28"/>
+              </w:rPr>
+              <w:t>Nom</w:t>
+            </w:r>
+          </w:p>
+        </w:tc>
+        <w:tc>
+          <w:tcPr>
+            <w:tcW w:w="5626" w:type="dxa"/>
+            <w:tcBorders>
+              <w:top w:val="single" w:sz="2" w:space="0" w:color="auto"/>
+              <w:left w:val="single" w:sz="2" w:space="0" w:color="auto"/>
+              <w:bottom w:val="single" w:sz="2" w:space="0" w:color="auto"/>
+              <w:right w:val="single" w:sz="18" w:space="0" w:color="auto"/>
+            </w:tcBorders>
+          </w:tcPr>
+          <w:p>
+            <w:pPr>
+              <w:jc w:val="center"/>
+              <w:rPr>
+                <w:rFonts w:cstheme="minorHAnsi"/>
+                <w:color w:val="000000" w:themeColor="text1"/>
+                <w:sz w:val="28"/>
+              </w:rPr>
+            </w:pPr>
+            <w:r>
+              <w:rPr>
+                <w:rFonts w:cstheme="minorHAnsi"/>
+                <w:color w:val="000000" w:themeColor="text1"/>
+                <w:sz w:val="28"/>
+              </w:rPr>
+              <w:t xml:space="preserve">Nom de la structure </w:t>
+            </w:r>
+          </w:p>
+        </w:tc>
+      </w:tr>
+      <w:tr>
+        <w:tc>
+          <w:tcPr>
+            <w:tcW w:w="2807" w:type="dxa"/>
+            <w:vMerge/>
+            <w:tcBorders>
+              <w:top w:val="single" w:sz="2" w:space="0" w:color="auto"/>
+              <w:left w:val="single" w:sz="18" w:space="0" w:color="auto"/>
+              <w:bottom w:val="single" w:sz="2" w:space="0" w:color="auto"/>
+              <w:right w:val="single" w:sz="2" w:space="0" w:color="auto"/>
+            </w:tcBorders>
+          </w:tcPr>
+          <w:p>
+            <w:pPr>
+              <w:rPr>
+                <w:b/>
+                <w:sz w:val="36"/>
+              </w:rPr>
+            </w:pPr>
+          </w:p>
+        </w:tc>
+        <w:tc>
+          <w:tcPr>
+            <w:tcW w:w="2625" w:type="dxa"/>
+            <w:tcBorders>
+              <w:top w:val="single" w:sz="2" w:space="0" w:color="auto"/>
+              <w:left w:val="single" w:sz="2" w:space="0" w:color="auto"/>
+              <w:bottom w:val="single" w:sz="2" w:space="0" w:color="auto"/>
+              <w:right w:val="single" w:sz="2" w:space="0" w:color="auto"/>
+            </w:tcBorders>
+          </w:tcPr>
+          <w:p>
+            <w:pPr>
+              <w:jc w:val="center"/>
+              <w:rPr>
+                <w:rFonts w:cstheme="minorHAnsi"/>
+                <w:color w:val="000000" w:themeColor="text1"/>
+                <w:sz w:val="28"/>
+              </w:rPr>
+            </w:pPr>
+            <w:r>
+              <w:rPr>
+                <w:rFonts w:cstheme="minorHAnsi"/>
+                <w:color w:val="000000" w:themeColor="text1"/>
+                <w:sz w:val="28"/>
+              </w:rPr>
+              <w:t>Adresse</w:t>
+            </w:r>
+          </w:p>
+        </w:tc>
+        <w:tc>
+          <w:tcPr>
+            <w:tcW w:w="5626" w:type="dxa"/>
+            <w:tcBorders>
+              <w:top w:val="single" w:sz="2" w:space="0" w:color="auto"/>
+              <w:left w:val="single" w:sz="2" w:space="0" w:color="auto"/>
+              <w:bottom w:val="single" w:sz="2" w:space="0" w:color="auto"/>
+              <w:right w:val="single" w:sz="18" w:space="0" w:color="auto"/>
+            </w:tcBorders>
+          </w:tcPr>
+          <w:p>
+            <w:pPr>
+              <w:jc w:val="center"/>
+              <w:rPr>
+                <w:rFonts w:cstheme="minorHAnsi"/>
+                <w:color w:val="000000" w:themeColor="text1"/>
+                <w:sz w:val="28"/>
+              </w:rPr>
+            </w:pPr>
+            <w:r>
+              <w:rPr>
+                <w:rFonts w:cstheme="minorHAnsi"/>
+                <w:color w:val="000000" w:themeColor="text1"/>
+                <w:sz w:val="28"/>
+              </w:rPr>
+              <w:t>Adresse de la structure</w:t>
+            </w:r>
+          </w:p>
+        </w:tc>
+      </w:tr>
+      <w:tr>
+        <w:tc>
+          <w:tcPr>
+            <w:tcW w:w="2807" w:type="dxa"/>
+            <w:vMerge/>
+            <w:tcBorders>
+              <w:top w:val="single" w:sz="2" w:space="0" w:color="auto"/>
+              <w:left w:val="single" w:sz="18" w:space="0" w:color="auto"/>
+              <w:bottom w:val="single" w:sz="2" w:space="0" w:color="auto"/>
+              <w:right w:val="single" w:sz="2" w:space="0" w:color="auto"/>
+            </w:tcBorders>
+          </w:tcPr>
+          <w:p>
+            <w:pPr>
+              <w:rPr>
+                <w:b/>
+                <w:sz w:val="36"/>
+              </w:rPr>
+            </w:pPr>
+          </w:p>
+        </w:tc>
+        <w:tc>
+          <w:tcPr>
+            <w:tcW w:w="2625" w:type="dxa"/>
+            <w:tcBorders>
+              <w:top w:val="single" w:sz="2" w:space="0" w:color="auto"/>
+              <w:left w:val="single" w:sz="2" w:space="0" w:color="auto"/>
+              <w:bottom w:val="single" w:sz="2" w:space="0" w:color="auto"/>
+              <w:right w:val="single" w:sz="2" w:space="0" w:color="auto"/>
+            </w:tcBorders>
+          </w:tcPr>
+          <w:p>
+            <w:pPr>
+              <w:jc w:val="center"/>
+              <w:rPr>
+                <w:rFonts w:cstheme="minorHAnsi"/>
+                <w:color w:val="000000" w:themeColor="text1"/>
+                <w:sz w:val="28"/>
+              </w:rPr>
+            </w:pPr>
+            <w:r>
+              <w:rPr>
+                <w:rFonts w:cstheme="minorHAnsi"/>
+                <w:color w:val="000000" w:themeColor="text1"/>
+                <w:sz w:val="28"/>
+              </w:rPr>
+              <w:t>Adresse 2</w:t>
+            </w:r>
+          </w:p>
+        </w:tc>
+        <w:tc>
+          <w:tcPr>
+            <w:tcW w:w="5626" w:type="dxa"/>
+            <w:tcBorders>
+              <w:top w:val="single" w:sz="2" w:space="0" w:color="auto"/>
+              <w:left w:val="single" w:sz="2" w:space="0" w:color="auto"/>
+              <w:bottom w:val="single" w:sz="2" w:space="0" w:color="auto"/>
+              <w:right w:val="single" w:sz="18" w:space="0" w:color="auto"/>
+            </w:tcBorders>
+          </w:tcPr>
+          <w:p>
+            <w:pPr>
+              <w:jc w:val="center"/>
+              <w:rPr>
+                <w:rFonts w:cstheme="minorHAnsi"/>
+                <w:color w:val="000000" w:themeColor="text1"/>
+                <w:sz w:val="28"/>
+              </w:rPr>
+            </w:pPr>
+            <w:r>
+              <w:rPr>
+                <w:rFonts w:cstheme="minorHAnsi"/>
+                <w:color w:val="000000" w:themeColor="text1"/>
+                <w:sz w:val="28"/>
+              </w:rPr>
+              <w:t>Adresse 2 de la structure</w:t>
+            </w:r>
+          </w:p>
+        </w:tc>
+      </w:tr>
+      <w:tr>
+        <w:tc>
+          <w:tcPr>
+            <w:tcW w:w="2807" w:type="dxa"/>
+            <w:vMerge/>
+            <w:tcBorders>
+              <w:top w:val="single" w:sz="2" w:space="0" w:color="auto"/>
+              <w:left w:val="single" w:sz="18" w:space="0" w:color="auto"/>
+              <w:bottom w:val="single" w:sz="2" w:space="0" w:color="auto"/>
+              <w:right w:val="single" w:sz="2" w:space="0" w:color="auto"/>
+            </w:tcBorders>
+          </w:tcPr>
+          <w:p>
+            <w:pPr>
+              <w:rPr>
+                <w:b/>
+                <w:sz w:val="36"/>
+              </w:rPr>
+            </w:pPr>
+          </w:p>
+        </w:tc>
+        <w:tc>
+          <w:tcPr>
+            <w:tcW w:w="2625" w:type="dxa"/>
+            <w:tcBorders>
+              <w:top w:val="single" w:sz="2" w:space="0" w:color="auto"/>
+              <w:left w:val="single" w:sz="2" w:space="0" w:color="auto"/>
+              <w:bottom w:val="single" w:sz="2" w:space="0" w:color="auto"/>
+              <w:right w:val="single" w:sz="2" w:space="0" w:color="auto"/>
+            </w:tcBorders>
+          </w:tcPr>
+          <w:p>
+            <w:pPr>
+              <w:jc w:val="center"/>
+              <w:rPr>
+                <w:rFonts w:cstheme="minorHAnsi"/>
+                <w:color w:val="000000" w:themeColor="text1"/>
+                <w:sz w:val="28"/>
+              </w:rPr>
+            </w:pPr>
+            <w:r>
+              <w:rPr>
+                <w:rFonts w:cstheme="minorHAnsi"/>
+                <w:color w:val="000000" w:themeColor="text1"/>
+                <w:sz w:val="28"/>
+              </w:rPr>
+              <w:t>CodeP</w:t>
+            </w:r>
+          </w:p>
+        </w:tc>
+        <w:tc>
+          <w:tcPr>
+            <w:tcW w:w="5626" w:type="dxa"/>
+            <w:tcBorders>
+              <w:top w:val="single" w:sz="2" w:space="0" w:color="auto"/>
+              <w:left w:val="single" w:sz="2" w:space="0" w:color="auto"/>
+              <w:bottom w:val="single" w:sz="2" w:space="0" w:color="auto"/>
+              <w:right w:val="single" w:sz="18" w:space="0" w:color="auto"/>
+            </w:tcBorders>
+          </w:tcPr>
+          <w:p>
+            <w:pPr>
+              <w:jc w:val="center"/>
+              <w:rPr>
+                <w:rFonts w:cstheme="minorHAnsi"/>
+                <w:color w:val="000000" w:themeColor="text1"/>
+                <w:sz w:val="28"/>
+              </w:rPr>
+            </w:pPr>
+            <w:r>
+              <w:rPr>
+                <w:rFonts w:cstheme="minorHAnsi"/>
+                <w:color w:val="000000" w:themeColor="text1"/>
+                <w:sz w:val="28"/>
+              </w:rPr>
+              <w:t>Code postal de la structure</w:t>
+            </w:r>
+          </w:p>
+        </w:tc>
+      </w:tr>
+      <w:tr>
+        <w:tc>
+          <w:tcPr>
+            <w:tcW w:w="2807" w:type="dxa"/>
+            <w:vMerge/>
+            <w:tcBorders>
+              <w:top w:val="single" w:sz="2" w:space="0" w:color="auto"/>
+              <w:left w:val="single" w:sz="18" w:space="0" w:color="auto"/>
+              <w:bottom w:val="single" w:sz="2" w:space="0" w:color="auto"/>
+              <w:right w:val="single" w:sz="2" w:space="0" w:color="auto"/>
+            </w:tcBorders>
+          </w:tcPr>
+          <w:p>
+            <w:pPr>
+              <w:rPr>
+                <w:b/>
+                <w:sz w:val="36"/>
+              </w:rPr>
+            </w:pPr>
+          </w:p>
+        </w:tc>
+        <w:tc>
+          <w:tcPr>
+            <w:tcW w:w="2625" w:type="dxa"/>
+            <w:tcBorders>
+              <w:top w:val="single" w:sz="2" w:space="0" w:color="auto"/>
+              <w:left w:val="single" w:sz="2" w:space="0" w:color="auto"/>
+              <w:bottom w:val="single" w:sz="2" w:space="0" w:color="auto"/>
+              <w:right w:val="single" w:sz="2" w:space="0" w:color="auto"/>
+            </w:tcBorders>
+          </w:tcPr>
+          <w:p>
+            <w:pPr>
+              <w:jc w:val="center"/>
+              <w:rPr>
+                <w:rFonts w:cstheme="minorHAnsi"/>
+                <w:color w:val="000000" w:themeColor="text1"/>
+                <w:sz w:val="28"/>
+              </w:rPr>
+            </w:pPr>
+            <w:r>
+              <w:rPr>
+                <w:rFonts w:cstheme="minorHAnsi"/>
+                <w:color w:val="000000" w:themeColor="text1"/>
+                <w:sz w:val="28"/>
+              </w:rPr>
+              <w:t>Ville</w:t>
+            </w:r>
+          </w:p>
+        </w:tc>
+        <w:tc>
+          <w:tcPr>
+            <w:tcW w:w="5626" w:type="dxa"/>
+            <w:tcBorders>
+              <w:top w:val="single" w:sz="2" w:space="0" w:color="auto"/>
+              <w:left w:val="single" w:sz="2" w:space="0" w:color="auto"/>
+              <w:bottom w:val="single" w:sz="2" w:space="0" w:color="auto"/>
+              <w:right w:val="single" w:sz="18" w:space="0" w:color="auto"/>
+            </w:tcBorders>
+          </w:tcPr>
+          <w:p>
+            <w:pPr>
+              <w:jc w:val="center"/>
+              <w:rPr>
+                <w:rFonts w:cstheme="minorHAnsi"/>
+                <w:color w:val="000000" w:themeColor="text1"/>
+                <w:sz w:val="28"/>
+              </w:rPr>
+            </w:pPr>
+            <w:r>
+              <w:rPr>
+                <w:rFonts w:cstheme="minorHAnsi"/>
+                <w:color w:val="000000" w:themeColor="text1"/>
+                <w:sz w:val="28"/>
+              </w:rPr>
+              <w:t>Ville de la structure</w:t>
+            </w:r>
+          </w:p>
+        </w:tc>
+      </w:tr>
+      <w:tr>
+        <w:tc>
+          <w:tcPr>
+            <w:tcW w:w="2807" w:type="dxa"/>
+            <w:vMerge/>
+            <w:tcBorders>
+              <w:top w:val="single" w:sz="2" w:space="0" w:color="auto"/>
+              <w:left w:val="single" w:sz="18" w:space="0" w:color="auto"/>
+              <w:bottom w:val="single" w:sz="2" w:space="0" w:color="auto"/>
+              <w:right w:val="single" w:sz="2" w:space="0" w:color="auto"/>
+            </w:tcBorders>
+          </w:tcPr>
+          <w:p>
+            <w:pPr>
+              <w:rPr>
+                <w:b/>
+                <w:sz w:val="36"/>
+              </w:rPr>
+            </w:pPr>
+          </w:p>
+        </w:tc>
+        <w:tc>
+          <w:tcPr>
+            <w:tcW w:w="2625" w:type="dxa"/>
+            <w:tcBorders>
+              <w:top w:val="single" w:sz="2" w:space="0" w:color="auto"/>
+              <w:left w:val="single" w:sz="2" w:space="0" w:color="auto"/>
+              <w:bottom w:val="single" w:sz="2" w:space="0" w:color="auto"/>
+              <w:right w:val="single" w:sz="2" w:space="0" w:color="auto"/>
+            </w:tcBorders>
+          </w:tcPr>
+          <w:p>
+            <w:pPr>
+              <w:jc w:val="center"/>
+              <w:rPr>
+                <w:rFonts w:cstheme="minorHAnsi"/>
+                <w:color w:val="000000" w:themeColor="text1"/>
+                <w:sz w:val="28"/>
+              </w:rPr>
+            </w:pPr>
+            <w:r>
+              <w:rPr>
+                <w:rFonts w:cstheme="minorHAnsi"/>
+                <w:color w:val="000000" w:themeColor="text1"/>
+                <w:sz w:val="28"/>
+              </w:rPr>
+              <w:t>Departement</w:t>
+            </w:r>
+          </w:p>
+        </w:tc>
+        <w:tc>
+          <w:tcPr>
+            <w:tcW w:w="5626" w:type="dxa"/>
+            <w:tcBorders>
+              <w:top w:val="single" w:sz="2" w:space="0" w:color="auto"/>
+              <w:left w:val="single" w:sz="2" w:space="0" w:color="auto"/>
+              <w:bottom w:val="single" w:sz="2" w:space="0" w:color="auto"/>
+              <w:right w:val="single" w:sz="18" w:space="0" w:color="auto"/>
+            </w:tcBorders>
+          </w:tcPr>
+          <w:p>
+            <w:pPr>
+              <w:jc w:val="center"/>
+              <w:rPr>
+                <w:rFonts w:cstheme="minorHAnsi"/>
+                <w:color w:val="000000" w:themeColor="text1"/>
+                <w:sz w:val="28"/>
+              </w:rPr>
+            </w:pPr>
+            <w:r>
+              <w:rPr>
+                <w:rFonts w:cstheme="minorHAnsi"/>
+                <w:color w:val="000000" w:themeColor="text1"/>
+                <w:sz w:val="28"/>
+              </w:rPr>
+              <w:t>Département de la structure</w:t>
+            </w:r>
+          </w:p>
+        </w:tc>
+      </w:tr>
+      <w:tr>
+        <w:tc>
+          <w:tcPr>
+            <w:tcW w:w="2807" w:type="dxa"/>
+            <w:vMerge/>
+            <w:tcBorders>
+              <w:top w:val="single" w:sz="2" w:space="0" w:color="auto"/>
+              <w:left w:val="single" w:sz="18" w:space="0" w:color="auto"/>
+              <w:bottom w:val="single" w:sz="18" w:space="0" w:color="auto"/>
+              <w:right w:val="single" w:sz="2" w:space="0" w:color="auto"/>
+            </w:tcBorders>
+          </w:tcPr>
+          <w:p>
+            <w:pPr>
+              <w:rPr>
+                <w:b/>
+                <w:sz w:val="36"/>
+              </w:rPr>
+            </w:pPr>
+          </w:p>
+        </w:tc>
+        <w:tc>
+          <w:tcPr>
+            <w:tcW w:w="2625" w:type="dxa"/>
+            <w:tcBorders>
+              <w:top w:val="single" w:sz="2" w:space="0" w:color="auto"/>
+              <w:left w:val="single" w:sz="2" w:space="0" w:color="auto"/>
+              <w:bottom w:val="single" w:sz="18" w:space="0" w:color="auto"/>
+              <w:right w:val="single" w:sz="2" w:space="0" w:color="auto"/>
+            </w:tcBorders>
+          </w:tcPr>
+          <w:p>
+            <w:pPr>
+              <w:jc w:val="center"/>
+              <w:rPr>
+                <w:rFonts w:cstheme="minorHAnsi"/>
+                <w:color w:val="000000" w:themeColor="text1"/>
+                <w:sz w:val="28"/>
+              </w:rPr>
+            </w:pPr>
+            <w:r>
+              <w:rPr>
+                <w:rFonts w:cstheme="minorHAnsi"/>
+                <w:color w:val="000000" w:themeColor="text1"/>
+                <w:sz w:val="28"/>
+              </w:rPr>
+              <w:t>DateCreationDepuis</w:t>
+            </w:r>
+          </w:p>
+        </w:tc>
+        <w:tc>
+          <w:tcPr>
+            <w:tcW w:w="5626" w:type="dxa"/>
+            <w:tcBorders>
+              <w:top w:val="single" w:sz="2" w:space="0" w:color="auto"/>
+              <w:left w:val="single" w:sz="2" w:space="0" w:color="auto"/>
+              <w:bottom w:val="single" w:sz="18" w:space="0" w:color="auto"/>
+              <w:right w:val="single" w:sz="18" w:space="0" w:color="auto"/>
+            </w:tcBorders>
+          </w:tcPr>
+          <w:p>
+            <w:pPr>
+              <w:jc w:val="center"/>
+              <w:rPr>
+                <w:rFonts w:cstheme="minorHAnsi"/>
+                <w:color w:val="000000" w:themeColor="text1"/>
+                <w:sz w:val="28"/>
+              </w:rPr>
+            </w:pPr>
+            <w:r>
+              <w:rPr>
+                <w:rFonts w:cstheme="minorHAnsi"/>
+                <w:color w:val="000000" w:themeColor="text1"/>
+                <w:sz w:val="28"/>
+              </w:rPr>
+              <w:t>Date de création actuelle</w:t>
+            </w:r>
+          </w:p>
+        </w:tc>
+      </w:tr>
+      <w:tr>
+        <w:tc>
+          <w:tcPr>
+            <w:tcW w:w="2807" w:type="dxa"/>
+            <w:vMerge w:val="restart"/>
+            <w:tcBorders>
+              <w:top w:val="single" w:sz="18" w:space="0" w:color="auto"/>
+              <w:left w:val="single" w:sz="18" w:space="0" w:color="auto"/>
+              <w:bottom w:val="single" w:sz="2" w:space="0" w:color="auto"/>
+              <w:right w:val="single" w:sz="2" w:space="0" w:color="auto"/>
+            </w:tcBorders>
+          </w:tcPr>
+          <w:p>
+            <w:pPr>
+              <w:jc w:val="center"/>
+              <w:rPr>
+                <w:b/>
+                <w:color w:val="000000" w:themeColor="text1"/>
+                <w:sz w:val="32"/>
+              </w:rPr>
+            </w:pPr>
+            <w:r>
+              <w:rPr>
+                <w:b/>
+                <w:color w:val="000000" w:themeColor="text1"/>
+                <w:sz w:val="32"/>
+              </w:rPr>
+              <w:t>StructureHisto</w:t>
+            </w:r>
+          </w:p>
+        </w:tc>
+        <w:tc>
+          <w:tcPr>
+            <w:tcW w:w="2625" w:type="dxa"/>
+            <w:tcBorders>
+              <w:top w:val="single" w:sz="18" w:space="0" w:color="auto"/>
+              <w:left w:val="single" w:sz="2" w:space="0" w:color="auto"/>
+              <w:bottom w:val="single" w:sz="2" w:space="0" w:color="auto"/>
+              <w:right w:val="single" w:sz="2" w:space="0" w:color="auto"/>
+            </w:tcBorders>
+          </w:tcPr>
+          <w:p>
+            <w:pPr>
+              <w:jc w:val="center"/>
+              <w:rPr>
+                <w:rFonts w:cstheme="minorHAnsi"/>
+                <w:color w:val="000000" w:themeColor="text1"/>
+                <w:sz w:val="28"/>
+              </w:rPr>
+            </w:pPr>
+            <w:r>
+              <w:rPr>
+                <w:rFonts w:cstheme="minorHAnsi"/>
+                <w:color w:val="000000" w:themeColor="text1"/>
+                <w:sz w:val="28"/>
+              </w:rPr>
+              <w:t>idStructureHisto</w:t>
+            </w:r>
+          </w:p>
+        </w:tc>
+        <w:tc>
+          <w:tcPr>
+            <w:tcW w:w="5626" w:type="dxa"/>
+            <w:tcBorders>
+              <w:top w:val="single" w:sz="18" w:space="0" w:color="auto"/>
+              <w:left w:val="single" w:sz="2" w:space="0" w:color="auto"/>
+              <w:bottom w:val="single" w:sz="2" w:space="0" w:color="auto"/>
+              <w:right w:val="single" w:sz="18" w:space="0" w:color="auto"/>
+            </w:tcBorders>
+          </w:tcPr>
+          <w:p>
+            <w:pPr>
+              <w:jc w:val="center"/>
+              <w:rPr>
+                <w:rFonts w:cstheme="minorHAnsi"/>
+                <w:color w:val="000000" w:themeColor="text1"/>
+                <w:sz w:val="28"/>
+              </w:rPr>
+            </w:pPr>
+            <w:r>
+              <w:rPr>
+                <w:rFonts w:cstheme="minorHAnsi"/>
+                <w:color w:val="000000" w:themeColor="text1"/>
+                <w:sz w:val="28"/>
+              </w:rPr>
+              <w:t>Identifiant informatique</w:t>
+            </w:r>
+          </w:p>
+        </w:tc>
+      </w:tr>
+      <w:tr>
+        <w:tc>
+          <w:tcPr>
+            <w:tcW w:w="2807" w:type="dxa"/>
+            <w:vMerge/>
+            <w:tcBorders>
+              <w:top w:val="single" w:sz="2" w:space="0" w:color="auto"/>
+              <w:left w:val="single" w:sz="18" w:space="0" w:color="auto"/>
+              <w:bottom w:val="single" w:sz="2" w:space="0" w:color="auto"/>
+              <w:right w:val="single" w:sz="2" w:space="0" w:color="auto"/>
+            </w:tcBorders>
+          </w:tcPr>
+          <w:p>
+            <w:pPr>
+              <w:rPr>
+                <w:b/>
+                <w:sz w:val="36"/>
+              </w:rPr>
+            </w:pPr>
+          </w:p>
+        </w:tc>
+        <w:tc>
+          <w:tcPr>
+            <w:tcW w:w="2625" w:type="dxa"/>
+            <w:tcBorders>
+              <w:top w:val="single" w:sz="2" w:space="0" w:color="auto"/>
+              <w:left w:val="single" w:sz="2" w:space="0" w:color="auto"/>
+              <w:bottom w:val="single" w:sz="2" w:space="0" w:color="auto"/>
+              <w:right w:val="single" w:sz="2" w:space="0" w:color="auto"/>
+            </w:tcBorders>
+          </w:tcPr>
+          <w:p>
+            <w:pPr>
+              <w:jc w:val="center"/>
+              <w:rPr>
+                <w:rFonts w:cstheme="minorHAnsi"/>
+                <w:color w:val="000000" w:themeColor="text1"/>
+                <w:sz w:val="28"/>
+              </w:rPr>
+            </w:pPr>
+            <w:r>
+              <w:rPr>
+                <w:rFonts w:cstheme="minorHAnsi"/>
+                <w:color w:val="000000" w:themeColor="text1"/>
+                <w:sz w:val="28"/>
+              </w:rPr>
+              <w:t>DateCreation</w:t>
+            </w:r>
+          </w:p>
+        </w:tc>
+        <w:tc>
+          <w:tcPr>
+            <w:tcW w:w="5626" w:type="dxa"/>
+            <w:tcBorders>
+              <w:top w:val="single" w:sz="2" w:space="0" w:color="auto"/>
+              <w:left w:val="single" w:sz="2" w:space="0" w:color="auto"/>
+              <w:bottom w:val="single" w:sz="2" w:space="0" w:color="auto"/>
+              <w:right w:val="single" w:sz="18" w:space="0" w:color="auto"/>
+            </w:tcBorders>
+          </w:tcPr>
+          <w:p>
+            <w:pPr>
+              <w:jc w:val="center"/>
+              <w:rPr>
+                <w:rFonts w:cstheme="minorHAnsi"/>
+                <w:color w:val="000000" w:themeColor="text1"/>
+                <w:sz w:val="28"/>
+              </w:rPr>
+            </w:pPr>
+            <w:r>
+              <w:rPr>
+                <w:rFonts w:cstheme="minorHAnsi"/>
+                <w:color w:val="000000" w:themeColor="text1"/>
+                <w:sz w:val="28"/>
+              </w:rPr>
+              <w:t xml:space="preserve">Date de création </w:t>
+            </w:r>
+          </w:p>
+        </w:tc>
+      </w:tr>
+      <w:tr>
+        <w:tc>
+          <w:tcPr>
+            <w:tcW w:w="2807" w:type="dxa"/>
+            <w:vMerge/>
+            <w:tcBorders>
+              <w:top w:val="single" w:sz="2" w:space="0" w:color="auto"/>
+              <w:left w:val="single" w:sz="18" w:space="0" w:color="auto"/>
+              <w:bottom w:val="single" w:sz="18" w:space="0" w:color="auto"/>
+              <w:right w:val="single" w:sz="2" w:space="0" w:color="auto"/>
+            </w:tcBorders>
+          </w:tcPr>
+          <w:p>
+            <w:pPr>
+              <w:rPr>
+                <w:b/>
+                <w:sz w:val="36"/>
+              </w:rPr>
+            </w:pPr>
+          </w:p>
+        </w:tc>
+        <w:tc>
+          <w:tcPr>
+            <w:tcW w:w="2625" w:type="dxa"/>
+            <w:tcBorders>
+              <w:top w:val="single" w:sz="2" w:space="0" w:color="auto"/>
+              <w:left w:val="single" w:sz="2" w:space="0" w:color="auto"/>
+              <w:bottom w:val="single" w:sz="18" w:space="0" w:color="auto"/>
+              <w:right w:val="single" w:sz="2" w:space="0" w:color="auto"/>
+            </w:tcBorders>
+          </w:tcPr>
+          <w:p>
+            <w:pPr>
+              <w:jc w:val="center"/>
+              <w:rPr>
+                <w:rFonts w:cstheme="minorHAnsi"/>
+                <w:color w:val="000000" w:themeColor="text1"/>
+                <w:sz w:val="28"/>
+              </w:rPr>
+            </w:pPr>
+            <w:r>
+              <w:rPr>
+                <w:rFonts w:cstheme="minorHAnsi"/>
+                <w:color w:val="000000" w:themeColor="text1"/>
+                <w:sz w:val="28"/>
+              </w:rPr>
+              <w:t>DateDisparition</w:t>
+            </w:r>
+          </w:p>
+        </w:tc>
+        <w:tc>
+          <w:tcPr>
+            <w:tcW w:w="5626" w:type="dxa"/>
+            <w:tcBorders>
+              <w:top w:val="single" w:sz="2" w:space="0" w:color="auto"/>
+              <w:left w:val="single" w:sz="2" w:space="0" w:color="auto"/>
+              <w:bottom w:val="single" w:sz="18" w:space="0" w:color="auto"/>
+              <w:right w:val="single" w:sz="18" w:space="0" w:color="auto"/>
+            </w:tcBorders>
+          </w:tcPr>
+          <w:p>
+            <w:pPr>
+              <w:jc w:val="center"/>
+              <w:rPr>
+                <w:rFonts w:cstheme="minorHAnsi"/>
+                <w:color w:val="000000" w:themeColor="text1"/>
+                <w:sz w:val="28"/>
+              </w:rPr>
+            </w:pPr>
+            <w:r>
+              <w:rPr>
+                <w:rFonts w:cstheme="minorHAnsi"/>
+                <w:color w:val="000000" w:themeColor="text1"/>
+                <w:sz w:val="28"/>
+              </w:rPr>
+              <w:t>Date de disparition</w:t>
+            </w:r>
+          </w:p>
+        </w:tc>
+      </w:tr>
+      <w:tr>
+        <w:tc>
+          <w:tcPr>
+            <w:tcW w:w="2807" w:type="dxa"/>
+            <w:vMerge w:val="restart"/>
+            <w:tcBorders>
+              <w:top w:val="single" w:sz="18" w:space="0" w:color="auto"/>
+              <w:left w:val="single" w:sz="18" w:space="0" w:color="auto"/>
+              <w:bottom w:val="single" w:sz="2" w:space="0" w:color="auto"/>
+              <w:right w:val="single" w:sz="2" w:space="0" w:color="auto"/>
+            </w:tcBorders>
+          </w:tcPr>
+          <w:p>
+            <w:pPr>
+              <w:jc w:val="center"/>
+              <w:rPr>
+                <w:b/>
+                <w:color w:val="000000" w:themeColor="text1"/>
+                <w:sz w:val="32"/>
+              </w:rPr>
+            </w:pPr>
+            <w:r>
+              <w:rPr>
+                <w:b/>
+                <w:color w:val="000000" w:themeColor="text1"/>
+                <w:sz w:val="32"/>
+              </w:rPr>
+              <w:t>Niveau</w:t>
+            </w:r>
+          </w:p>
+        </w:tc>
+        <w:tc>
+          <w:tcPr>
+            <w:tcW w:w="2625" w:type="dxa"/>
+            <w:tcBorders>
+              <w:top w:val="single" w:sz="18" w:space="0" w:color="auto"/>
+              <w:left w:val="single" w:sz="2" w:space="0" w:color="auto"/>
+              <w:bottom w:val="single" w:sz="2" w:space="0" w:color="auto"/>
+              <w:right w:val="single" w:sz="2" w:space="0" w:color="auto"/>
+            </w:tcBorders>
+          </w:tcPr>
+          <w:p>
+            <w:pPr>
+              <w:jc w:val="center"/>
+              <w:rPr>
+                <w:rFonts w:cstheme="minorHAnsi"/>
+                <w:color w:val="000000" w:themeColor="text1"/>
+                <w:sz w:val="28"/>
+              </w:rPr>
+            </w:pPr>
+            <w:r>
+              <w:rPr>
+                <w:rFonts w:cstheme="minorHAnsi"/>
+                <w:color w:val="000000" w:themeColor="text1"/>
+                <w:sz w:val="28"/>
+              </w:rPr>
+              <w:t>idNiveau</w:t>
+            </w:r>
+          </w:p>
+        </w:tc>
+        <w:tc>
+          <w:tcPr>
+            <w:tcW w:w="5626" w:type="dxa"/>
+            <w:tcBorders>
+              <w:top w:val="single" w:sz="18" w:space="0" w:color="auto"/>
+              <w:left w:val="single" w:sz="2" w:space="0" w:color="auto"/>
+              <w:bottom w:val="single" w:sz="2" w:space="0" w:color="auto"/>
+              <w:right w:val="single" w:sz="18" w:space="0" w:color="auto"/>
+            </w:tcBorders>
+          </w:tcPr>
+          <w:p>
+            <w:pPr>
+              <w:jc w:val="center"/>
+              <w:rPr>
+                <w:rFonts w:cstheme="minorHAnsi"/>
+                <w:color w:val="000000" w:themeColor="text1"/>
+                <w:sz w:val="28"/>
+              </w:rPr>
+            </w:pPr>
+            <w:r>
+              <w:rPr>
+                <w:rFonts w:cstheme="minorHAnsi"/>
+                <w:color w:val="000000" w:themeColor="text1"/>
+                <w:sz w:val="28"/>
+              </w:rPr>
+              <w:t>Identifiant informatique</w:t>
+            </w:r>
+          </w:p>
+        </w:tc>
+      </w:tr>
+      <w:tr>
+        <w:tc>
+          <w:tcPr>
+            <w:tcW w:w="2807" w:type="dxa"/>
+            <w:vMerge/>
+            <w:tcBorders>
+              <w:top w:val="single" w:sz="2" w:space="0" w:color="auto"/>
+              <w:left w:val="single" w:sz="18" w:space="0" w:color="auto"/>
+              <w:bottom w:val="single" w:sz="18" w:space="0" w:color="auto"/>
+              <w:right w:val="single" w:sz="2" w:space="0" w:color="auto"/>
+            </w:tcBorders>
+          </w:tcPr>
+          <w:p>
+            <w:pPr>
+              <w:rPr>
+                <w:b/>
+                <w:sz w:val="36"/>
+              </w:rPr>
+            </w:pPr>
+          </w:p>
+        </w:tc>
+        <w:tc>
+          <w:tcPr>
+            <w:tcW w:w="2625" w:type="dxa"/>
+            <w:tcBorders>
+              <w:top w:val="single" w:sz="2" w:space="0" w:color="auto"/>
+              <w:left w:val="single" w:sz="2" w:space="0" w:color="auto"/>
+              <w:bottom w:val="single" w:sz="18" w:space="0" w:color="auto"/>
+              <w:right w:val="single" w:sz="2" w:space="0" w:color="auto"/>
+            </w:tcBorders>
+          </w:tcPr>
+          <w:p>
+            <w:pPr>
+              <w:jc w:val="center"/>
+              <w:rPr>
+                <w:rFonts w:cstheme="minorHAnsi"/>
+                <w:color w:val="000000" w:themeColor="text1"/>
+                <w:sz w:val="28"/>
+              </w:rPr>
+            </w:pPr>
+            <w:r>
+              <w:rPr>
+                <w:rFonts w:cstheme="minorHAnsi"/>
+                <w:color w:val="000000" w:themeColor="text1"/>
+                <w:sz w:val="28"/>
+              </w:rPr>
+              <w:t>Niveau</w:t>
+            </w:r>
+          </w:p>
+        </w:tc>
+        <w:tc>
+          <w:tcPr>
+            <w:tcW w:w="5626" w:type="dxa"/>
+            <w:tcBorders>
+              <w:top w:val="single" w:sz="2" w:space="0" w:color="auto"/>
+              <w:left w:val="single" w:sz="2" w:space="0" w:color="auto"/>
+              <w:bottom w:val="single" w:sz="18" w:space="0" w:color="auto"/>
+              <w:right w:val="single" w:sz="18" w:space="0" w:color="auto"/>
+            </w:tcBorders>
+          </w:tcPr>
+          <w:p>
+            <w:pPr>
+              <w:jc w:val="center"/>
+              <w:rPr>
+                <w:rFonts w:cstheme="minorHAnsi"/>
+                <w:color w:val="000000" w:themeColor="text1"/>
+                <w:sz w:val="28"/>
+              </w:rPr>
+            </w:pPr>
+            <w:r>
+              <w:rPr>
+                <w:rFonts w:cstheme="minorHAnsi"/>
+                <w:color w:val="000000" w:themeColor="text1"/>
+                <w:sz w:val="28"/>
+              </w:rPr>
+              <w:t>Régional, Départemental, National</w:t>
+            </w:r>
+          </w:p>
+        </w:tc>
+      </w:tr>
+      <w:tr>
+        <w:tc>
+          <w:tcPr>
+            <w:tcW w:w="2807" w:type="dxa"/>
+            <w:vMerge w:val="restart"/>
+            <w:tcBorders>
+              <w:top w:val="single" w:sz="18" w:space="0" w:color="auto"/>
+              <w:left w:val="single" w:sz="18" w:space="0" w:color="auto"/>
+              <w:bottom w:val="single" w:sz="2" w:space="0" w:color="auto"/>
+              <w:right w:val="single" w:sz="2" w:space="0" w:color="auto"/>
+            </w:tcBorders>
+          </w:tcPr>
+          <w:p>
+            <w:pPr>
+              <w:jc w:val="center"/>
+              <w:rPr>
+                <w:b/>
+                <w:color w:val="000000" w:themeColor="text1"/>
+                <w:sz w:val="32"/>
+              </w:rPr>
+            </w:pPr>
+            <w:r>
+              <w:rPr>
+                <w:b/>
+                <w:color w:val="000000" w:themeColor="text1"/>
+                <w:sz w:val="32"/>
+              </w:rPr>
+              <w:t>MotCle</w:t>
+            </w:r>
+          </w:p>
+        </w:tc>
+        <w:tc>
+          <w:tcPr>
+            <w:tcW w:w="2625" w:type="dxa"/>
+            <w:tcBorders>
+              <w:top w:val="single" w:sz="18" w:space="0" w:color="auto"/>
+              <w:left w:val="single" w:sz="2" w:space="0" w:color="auto"/>
+              <w:bottom w:val="single" w:sz="2" w:space="0" w:color="auto"/>
+              <w:right w:val="single" w:sz="2" w:space="0" w:color="auto"/>
+            </w:tcBorders>
+          </w:tcPr>
+          <w:p>
+            <w:pPr>
+              <w:jc w:val="center"/>
+              <w:rPr>
+                <w:rFonts w:cstheme="minorHAnsi"/>
+                <w:color w:val="000000" w:themeColor="text1"/>
+                <w:sz w:val="28"/>
+              </w:rPr>
+            </w:pPr>
+            <w:r>
+              <w:rPr>
+                <w:rFonts w:cstheme="minorHAnsi"/>
+                <w:color w:val="000000" w:themeColor="text1"/>
+                <w:sz w:val="28"/>
+              </w:rPr>
+              <w:t>idMotCle</w:t>
+            </w:r>
+          </w:p>
+        </w:tc>
+        <w:tc>
+          <w:tcPr>
+            <w:tcW w:w="5626" w:type="dxa"/>
+            <w:tcBorders>
+              <w:top w:val="single" w:sz="18" w:space="0" w:color="auto"/>
+              <w:left w:val="single" w:sz="2" w:space="0" w:color="auto"/>
+              <w:bottom w:val="single" w:sz="2" w:space="0" w:color="auto"/>
+              <w:right w:val="single" w:sz="18" w:space="0" w:color="auto"/>
+            </w:tcBorders>
+          </w:tcPr>
+          <w:p>
+            <w:pPr>
+              <w:jc w:val="center"/>
+              <w:rPr>
+                <w:rFonts w:cstheme="minorHAnsi"/>
+                <w:color w:val="000000" w:themeColor="text1"/>
+                <w:sz w:val="28"/>
+              </w:rPr>
+            </w:pPr>
+            <w:r>
+              <w:rPr>
+                <w:rFonts w:cstheme="minorHAnsi"/>
+                <w:color w:val="000000" w:themeColor="text1"/>
+                <w:sz w:val="28"/>
+              </w:rPr>
+              <w:t>Identifiant informatique</w:t>
+            </w:r>
+          </w:p>
+        </w:tc>
+      </w:tr>
+      <w:tr>
+        <w:tc>
+          <w:tcPr>
+            <w:tcW w:w="2807" w:type="dxa"/>
+            <w:vMerge/>
+            <w:tcBorders>
+              <w:top w:val="single" w:sz="2" w:space="0" w:color="auto"/>
+              <w:left w:val="single" w:sz="18" w:space="0" w:color="auto"/>
+              <w:bottom w:val="single" w:sz="18" w:space="0" w:color="auto"/>
+              <w:right w:val="single" w:sz="2" w:space="0" w:color="auto"/>
+            </w:tcBorders>
+          </w:tcPr>
+          <w:p>
+            <w:pPr>
+              <w:rPr>
+                <w:b/>
+                <w:sz w:val="36"/>
+              </w:rPr>
+            </w:pPr>
+          </w:p>
+        </w:tc>
+        <w:tc>
+          <w:tcPr>
+            <w:tcW w:w="2625" w:type="dxa"/>
+            <w:tcBorders>
+              <w:top w:val="single" w:sz="2" w:space="0" w:color="auto"/>
+              <w:left w:val="single" w:sz="2" w:space="0" w:color="auto"/>
+              <w:bottom w:val="single" w:sz="18" w:space="0" w:color="auto"/>
+              <w:right w:val="single" w:sz="2" w:space="0" w:color="auto"/>
+            </w:tcBorders>
+          </w:tcPr>
+          <w:p>
+            <w:pPr>
+              <w:jc w:val="center"/>
+              <w:rPr>
+                <w:rFonts w:cstheme="minorHAnsi"/>
+                <w:color w:val="000000" w:themeColor="text1"/>
+                <w:sz w:val="28"/>
+              </w:rPr>
+            </w:pPr>
+            <w:r>
+              <w:rPr>
+                <w:rFonts w:cstheme="minorHAnsi"/>
+                <w:color w:val="000000" w:themeColor="text1"/>
+                <w:sz w:val="28"/>
+              </w:rPr>
+              <w:t>Contenu</w:t>
+            </w:r>
+          </w:p>
+        </w:tc>
+        <w:tc>
+          <w:tcPr>
+            <w:tcW w:w="5626" w:type="dxa"/>
+            <w:tcBorders>
+              <w:top w:val="single" w:sz="2" w:space="0" w:color="auto"/>
+              <w:left w:val="single" w:sz="2" w:space="0" w:color="auto"/>
+              <w:bottom w:val="single" w:sz="18" w:space="0" w:color="auto"/>
+              <w:right w:val="single" w:sz="18" w:space="0" w:color="auto"/>
+            </w:tcBorders>
+          </w:tcPr>
+          <w:p>
+            <w:pPr>
+              <w:jc w:val="center"/>
+              <w:rPr>
+                <w:rFonts w:cstheme="minorHAnsi"/>
+                <w:color w:val="000000" w:themeColor="text1"/>
+                <w:sz w:val="28"/>
+              </w:rPr>
+            </w:pPr>
+            <w:r>
+              <w:rPr>
+                <w:rFonts w:cstheme="minorHAnsi"/>
+                <w:color w:val="000000" w:themeColor="text1"/>
+                <w:sz w:val="28"/>
+              </w:rPr>
+              <w:t>Liste des mots clés</w:t>
+            </w:r>
+          </w:p>
+        </w:tc>
+      </w:tr>
+    </w:tbl>
     <w:p>
       <w:pPr>
         <w:rPr>
@@ -2818,16 +5613,14 @@
                 <w:sz w:val="32"/>
               </w:rPr>
             </w:pPr>
-            <w:proofErr w:type="spellStart"/>
             <w:r>
               <w:rPr>
                 <w:b/>
                 <w:color w:val="000000" w:themeColor="text1"/>
                 <w:sz w:val="32"/>
               </w:rPr>
-              <w:t>CotisationHisto</w:t>
-            </w:r>
-            <w:proofErr w:type="spellEnd"/>
+              <w:t xml:space="preserve">Utilisateur </w:t>
+            </w:r>
           </w:p>
         </w:tc>
         <w:tc>
@@ -2849,16 +5642,14 @@
                 <w:sz w:val="28"/>
               </w:rPr>
             </w:pPr>
-            <w:proofErr w:type="spellStart"/>
-            <w:r>
-              <w:rPr>
-                <w:rFonts w:cstheme="minorHAnsi"/>
-                <w:color w:val="000000" w:themeColor="text1"/>
-                <w:sz w:val="28"/>
-              </w:rPr>
-              <w:t>DateCotisDebut</w:t>
-            </w:r>
-            <w:proofErr w:type="spellEnd"/>
+            <w:r>
+              <w:rPr>
+                <w:rFonts w:cstheme="minorHAnsi"/>
+                <w:color w:val="000000" w:themeColor="text1"/>
+                <w:sz w:val="28"/>
+              </w:rPr>
+              <w:t xml:space="preserve">idUtilisateur </w:t>
+            </w:r>
           </w:p>
         </w:tc>
         <w:tc>
@@ -2886,7 +5677,7 @@
                 <w:color w:val="000000" w:themeColor="text1"/>
                 <w:sz w:val="28"/>
               </w:rPr>
-              <w:t>Date de cotisation au début d’une période P1</w:t>
+              <w:t>Identifiant informatique</w:t>
             </w:r>
           </w:p>
         </w:tc>
@@ -2931,16 +5722,14 @@
                 <w:sz w:val="28"/>
               </w:rPr>
             </w:pPr>
-            <w:proofErr w:type="spellStart"/>
-            <w:r>
-              <w:rPr>
-                <w:rFonts w:cstheme="minorHAnsi"/>
-                <w:color w:val="000000" w:themeColor="text1"/>
-                <w:sz w:val="28"/>
-              </w:rPr>
-              <w:t>DateCotisFin</w:t>
-            </w:r>
-            <w:proofErr w:type="spellEnd"/>
+            <w:r>
+              <w:rPr>
+                <w:rFonts w:cstheme="minorHAnsi"/>
+                <w:color w:val="000000" w:themeColor="text1"/>
+                <w:sz w:val="28"/>
+              </w:rPr>
+              <w:t>Libelle</w:t>
+            </w:r>
           </w:p>
         </w:tc>
         <w:tc>
@@ -2968,7 +5757,7 @@
                 <w:color w:val="000000" w:themeColor="text1"/>
                 <w:sz w:val="28"/>
               </w:rPr>
-              <w:t>Date de cotisation à la fin d’une période P1</w:t>
+              <w:t>Nom d’utilisateur</w:t>
             </w:r>
           </w:p>
         </w:tc>
@@ -3013,16 +5802,14 @@
                 <w:sz w:val="28"/>
               </w:rPr>
             </w:pPr>
-            <w:proofErr w:type="spellStart"/>
-            <w:r>
-              <w:rPr>
-                <w:rFonts w:cstheme="minorHAnsi"/>
-                <w:color w:val="000000" w:themeColor="text1"/>
-                <w:sz w:val="28"/>
-              </w:rPr>
-              <w:t>MontantCotis</w:t>
-            </w:r>
-            <w:proofErr w:type="spellEnd"/>
+            <w:r>
+              <w:rPr>
+                <w:rFonts w:cstheme="minorHAnsi"/>
+                <w:color w:val="000000" w:themeColor="text1"/>
+                <w:sz w:val="28"/>
+              </w:rPr>
+              <w:t>Login</w:t>
+            </w:r>
           </w:p>
         </w:tc>
         <w:tc>
@@ -3050,7 +5837,7 @@
                 <w:color w:val="000000" w:themeColor="text1"/>
                 <w:sz w:val="28"/>
               </w:rPr>
-              <w:t>Montant de la cotisation à la période P1</w:t>
+              <w:t>Identifiant Login</w:t>
             </w:r>
           </w:p>
         </w:tc>
@@ -3101,7 +5888,7 @@
                 <w:color w:val="000000" w:themeColor="text1"/>
                 <w:sz w:val="28"/>
               </w:rPr>
-              <w:t>Provenance</w:t>
+              <w:t>MotDePasse</w:t>
             </w:r>
           </w:p>
         </w:tc>
@@ -3130,7 +5917,7 @@
                 <w:color w:val="000000" w:themeColor="text1"/>
                 <w:sz w:val="28"/>
               </w:rPr>
-              <w:t>Provenance de la cotisation</w:t>
+              <w:t>Mot de passe</w:t>
             </w:r>
           </w:p>
         </w:tc>
@@ -3143,8 +5930,6 @@
             <w:tcBorders>
               <w:top w:val="single" w:sz="18" w:space="0" w:color="auto"/>
               <w:left w:val="single" w:sz="18" w:space="0" w:color="auto"/>
-              <w:bottom w:val="single" w:sz="2" w:space="0" w:color="auto"/>
-              <w:right w:val="single" w:sz="2" w:space="0" w:color="auto"/>
             </w:tcBorders>
           </w:tcPr>
           <w:p>
@@ -3156,16 +5941,14 @@
                 <w:sz w:val="32"/>
               </w:rPr>
             </w:pPr>
-            <w:proofErr w:type="spellStart"/>
             <w:r>
               <w:rPr>
                 <w:b/>
                 <w:color w:val="000000" w:themeColor="text1"/>
                 <w:sz w:val="32"/>
               </w:rPr>
-              <w:t>TypeCompetence</w:t>
-            </w:r>
-            <w:proofErr w:type="spellEnd"/>
+              <w:t>Fonctionnalite</w:t>
+            </w:r>
           </w:p>
         </w:tc>
         <w:tc>
@@ -3173,30 +5956,25 @@
             <w:tcW w:w="2625" w:type="dxa"/>
             <w:tcBorders>
               <w:top w:val="single" w:sz="18" w:space="0" w:color="auto"/>
-              <w:left w:val="single" w:sz="2" w:space="0" w:color="auto"/>
-              <w:bottom w:val="single" w:sz="2" w:space="0" w:color="auto"/>
-              <w:right w:val="single" w:sz="2" w:space="0" w:color="auto"/>
-            </w:tcBorders>
-          </w:tcPr>
-          <w:p>
-            <w:pPr>
-              <w:jc w:val="center"/>
-              <w:rPr>
-                <w:rFonts w:cstheme="minorHAnsi"/>
-                <w:color w:val="000000" w:themeColor="text1"/>
-                <w:sz w:val="28"/>
-              </w:rPr>
-            </w:pPr>
-            <w:proofErr w:type="spellStart"/>
-            <w:r>
-              <w:rPr>
-                <w:rFonts w:cstheme="minorHAnsi"/>
-                <w:color w:val="000000" w:themeColor="text1"/>
-                <w:sz w:val="28"/>
-              </w:rPr>
-              <w:t>idTypeCompetence</w:t>
-            </w:r>
-            <w:proofErr w:type="spellEnd"/>
+            </w:tcBorders>
+          </w:tcPr>
+          <w:p>
+            <w:pPr>
+              <w:jc w:val="center"/>
+              <w:rPr>
+                <w:rFonts w:cstheme="minorHAnsi"/>
+                <w:color w:val="000000" w:themeColor="text1"/>
+                <w:sz w:val="28"/>
+              </w:rPr>
+            </w:pPr>
+            <w:r>
+              <w:rPr>
+                <w:rFonts w:cstheme="minorHAnsi"/>
+                <w:color w:val="000000" w:themeColor="text1"/>
+                <w:sz w:val="28"/>
+              </w:rPr>
+              <w:t>idFonctionnalite</w:t>
+            </w:r>
           </w:p>
         </w:tc>
         <w:tc>
@@ -3204,8 +5982,6 @@
             <w:tcW w:w="5626" w:type="dxa"/>
             <w:tcBorders>
               <w:top w:val="single" w:sz="18" w:space="0" w:color="auto"/>
-              <w:left w:val="single" w:sz="2" w:space="0" w:color="auto"/>
-              <w:bottom w:val="single" w:sz="2" w:space="0" w:color="auto"/>
               <w:right w:val="single" w:sz="18" w:space="0" w:color="auto"/>
             </w:tcBorders>
           </w:tcPr>
@@ -3224,7 +6000,7 @@
                 <w:color w:val="000000" w:themeColor="text1"/>
                 <w:sz w:val="28"/>
               </w:rPr>
-              <w:t xml:space="preserve">Identifiant informatique </w:t>
+              <w:t>Identifiant informatique</w:t>
             </w:r>
           </w:p>
         </w:tc>
@@ -3235,10 +6011,161 @@
             <w:tcW w:w="2807" w:type="dxa"/>
             <w:vMerge/>
             <w:tcBorders>
+              <w:left w:val="single" w:sz="18" w:space="0" w:color="auto"/>
+            </w:tcBorders>
+          </w:tcPr>
+          <w:p>
+            <w:pPr>
+              <w:rPr>
+                <w:b/>
+                <w:sz w:val="36"/>
+              </w:rPr>
+            </w:pPr>
+          </w:p>
+        </w:tc>
+        <w:tc>
+          <w:tcPr>
+            <w:tcW w:w="2625" w:type="dxa"/>
+          </w:tcPr>
+          <w:p>
+            <w:pPr>
+              <w:jc w:val="center"/>
+              <w:rPr>
+                <w:rFonts w:cstheme="minorHAnsi"/>
+                <w:color w:val="000000" w:themeColor="text1"/>
+                <w:sz w:val="28"/>
+              </w:rPr>
+            </w:pPr>
+            <w:r>
+              <w:rPr>
+                <w:rFonts w:cstheme="minorHAnsi"/>
+                <w:color w:val="000000" w:themeColor="text1"/>
+                <w:sz w:val="28"/>
+              </w:rPr>
+              <w:t>Libelle</w:t>
+            </w:r>
+          </w:p>
+        </w:tc>
+        <w:tc>
+          <w:tcPr>
+            <w:tcW w:w="5626" w:type="dxa"/>
+            <w:tcBorders>
+              <w:right w:val="single" w:sz="18" w:space="0" w:color="auto"/>
+            </w:tcBorders>
+          </w:tcPr>
+          <w:p>
+            <w:pPr>
+              <w:jc w:val="center"/>
+              <w:rPr>
+                <w:rFonts w:cstheme="minorHAnsi"/>
+                <w:color w:val="000000" w:themeColor="text1"/>
+                <w:sz w:val="28"/>
+              </w:rPr>
+            </w:pPr>
+            <w:r>
+              <w:rPr>
+                <w:rFonts w:cstheme="minorHAnsi"/>
+                <w:color w:val="000000" w:themeColor="text1"/>
+                <w:sz w:val="28"/>
+              </w:rPr>
+              <w:t xml:space="preserve">Liste des fonctionnalités </w:t>
+            </w:r>
+          </w:p>
+        </w:tc>
+      </w:tr>
+      <w:tr>
+        <w:tc>
+          <w:tcPr>
+            <w:tcW w:w="2807" w:type="dxa"/>
+            <w:tcBorders>
+              <w:top w:val="single" w:sz="18" w:space="0" w:color="auto"/>
+              <w:left w:val="single" w:sz="18" w:space="0" w:color="auto"/>
+              <w:bottom w:val="single" w:sz="2" w:space="0" w:color="auto"/>
+            </w:tcBorders>
+          </w:tcPr>
+          <w:p>
+            <w:pPr>
+              <w:jc w:val="center"/>
+              <w:rPr>
+                <w:b/>
+                <w:color w:val="000000" w:themeColor="text1"/>
+                <w:sz w:val="32"/>
+              </w:rPr>
+            </w:pPr>
+            <w:r>
+              <w:rPr>
+                <w:b/>
+                <w:color w:val="000000" w:themeColor="text1"/>
+                <w:sz w:val="32"/>
+              </w:rPr>
+              <w:t>Droit</w:t>
+            </w:r>
+          </w:p>
+        </w:tc>
+        <w:tc>
+          <w:tcPr>
+            <w:tcW w:w="2625" w:type="dxa"/>
+            <w:tcBorders>
+              <w:top w:val="single" w:sz="18" w:space="0" w:color="auto"/>
+              <w:bottom w:val="single" w:sz="2" w:space="0" w:color="auto"/>
+            </w:tcBorders>
+          </w:tcPr>
+          <w:p>
+            <w:pPr>
+              <w:jc w:val="center"/>
+              <w:rPr>
+                <w:rFonts w:cstheme="minorHAnsi"/>
+                <w:color w:val="000000" w:themeColor="text1"/>
+                <w:sz w:val="28"/>
+              </w:rPr>
+            </w:pPr>
+            <w:r>
+              <w:rPr>
+                <w:rFonts w:cstheme="minorHAnsi"/>
+                <w:color w:val="000000" w:themeColor="text1"/>
+                <w:sz w:val="28"/>
+              </w:rPr>
+              <w:t>idDroit</w:t>
+            </w:r>
+          </w:p>
+        </w:tc>
+        <w:tc>
+          <w:tcPr>
+            <w:tcW w:w="5626" w:type="dxa"/>
+            <w:tcBorders>
+              <w:top w:val="single" w:sz="18" w:space="0" w:color="auto"/>
+              <w:bottom w:val="single" w:sz="2" w:space="0" w:color="auto"/>
+              <w:right w:val="single" w:sz="18" w:space="0" w:color="auto"/>
+            </w:tcBorders>
+          </w:tcPr>
+          <w:p>
+            <w:pPr>
+              <w:jc w:val="center"/>
+              <w:rPr>
+                <w:rFonts w:cstheme="minorHAnsi"/>
+                <w:color w:val="000000" w:themeColor="text1"/>
+                <w:sz w:val="28"/>
+              </w:rPr>
+            </w:pPr>
+            <w:r>
+              <w:rPr>
+                <w:rFonts w:cstheme="minorHAnsi"/>
+                <w:color w:val="000000" w:themeColor="text1"/>
+                <w:sz w:val="28"/>
+              </w:rPr>
+              <w:t>Identifiant informatique</w:t>
+            </w:r>
+          </w:p>
+        </w:tc>
+      </w:tr>
+      <w:tr>
+        <w:tc>
+          <w:tcPr>
+            <w:tcW w:w="2807" w:type="dxa"/>
+            <w:tcBorders>
               <w:top w:val="single" w:sz="2" w:space="0" w:color="auto"/>
               <w:left w:val="single" w:sz="18" w:space="0" w:color="auto"/>
               <w:bottom w:val="single" w:sz="18" w:space="0" w:color="auto"/>
-              <w:right w:val="single" w:sz="2" w:space="0" w:color="auto"/>
             </w:tcBorders>
           </w:tcPr>
           <w:p>
@@ -3255,30 +6182,26 @@
             <w:tcW w:w="2625" w:type="dxa"/>
             <w:tcBorders>
               <w:top w:val="single" w:sz="2" w:space="0" w:color="auto"/>
-              <w:left w:val="single" w:sz="2" w:space="0" w:color="auto"/>
               <w:bottom w:val="single" w:sz="18" w:space="0" w:color="auto"/>
-              <w:right w:val="single" w:sz="2" w:space="0" w:color="auto"/>
-            </w:tcBorders>
-          </w:tcPr>
-          <w:p>
-            <w:pPr>
-              <w:jc w:val="center"/>
-              <w:rPr>
-                <w:rFonts w:cstheme="minorHAnsi"/>
-                <w:color w:val="000000" w:themeColor="text1"/>
-                <w:sz w:val="28"/>
-              </w:rPr>
-            </w:pPr>
-            <w:proofErr w:type="spellStart"/>
-            <w:r>
-              <w:rPr>
-                <w:rFonts w:cstheme="minorHAnsi"/>
-                <w:color w:val="000000" w:themeColor="text1"/>
-                <w:sz w:val="28"/>
-              </w:rPr>
-              <w:t>TypeC</w:t>
-            </w:r>
-            <w:proofErr w:type="spellEnd"/>
+            </w:tcBorders>
+          </w:tcPr>
+          <w:p>
+            <w:pPr>
+              <w:jc w:val="center"/>
+              <w:rPr>
+                <w:rFonts w:cstheme="minorHAnsi"/>
+                <w:color w:val="000000" w:themeColor="text1"/>
+                <w:sz w:val="28"/>
+              </w:rPr>
+            </w:pPr>
+            <w:r>
+              <w:rPr>
+                <w:rFonts w:cstheme="minorHAnsi"/>
+                <w:color w:val="000000" w:themeColor="text1"/>
+                <w:sz w:val="28"/>
+              </w:rPr>
+              <w:t>TypeDroit</w:t>
+            </w:r>
           </w:p>
         </w:tc>
         <w:tc>
@@ -3286,7 +6209,6 @@
             <w:tcW w:w="5626" w:type="dxa"/>
             <w:tcBorders>
               <w:top w:val="single" w:sz="2" w:space="0" w:color="auto"/>
-              <w:left w:val="single" w:sz="2" w:space="0" w:color="auto"/>
               <w:bottom w:val="single" w:sz="18" w:space="0" w:color="auto"/>
               <w:right w:val="single" w:sz="18" w:space="0" w:color="auto"/>
             </w:tcBorders>
@@ -3306,7 +6228,7 @@
                 <w:color w:val="000000" w:themeColor="text1"/>
                 <w:sz w:val="28"/>
               </w:rPr>
-              <w:t>Type de la compétence</w:t>
+              <w:t>Type de droit</w:t>
             </w:r>
           </w:p>
         </w:tc>
@@ -3319,8 +6241,6 @@
             <w:tcBorders>
               <w:top w:val="single" w:sz="18" w:space="0" w:color="auto"/>
               <w:left w:val="single" w:sz="18" w:space="0" w:color="auto"/>
-              <w:bottom w:val="single" w:sz="2" w:space="0" w:color="auto"/>
-              <w:right w:val="single" w:sz="2" w:space="0" w:color="auto"/>
             </w:tcBorders>
           </w:tcPr>
           <w:p>
@@ -3332,16 +6252,14 @@
                 <w:sz w:val="32"/>
               </w:rPr>
             </w:pPr>
-            <w:proofErr w:type="spellStart"/>
             <w:r>
               <w:rPr>
                 <w:b/>
                 <w:color w:val="000000" w:themeColor="text1"/>
                 <w:sz w:val="32"/>
               </w:rPr>
-              <w:t>Competence</w:t>
-            </w:r>
-            <w:proofErr w:type="spellEnd"/>
+              <w:t>Contact</w:t>
+            </w:r>
           </w:p>
         </w:tc>
         <w:tc>
@@ -3349,30 +6267,25 @@
             <w:tcW w:w="2625" w:type="dxa"/>
             <w:tcBorders>
               <w:top w:val="single" w:sz="18" w:space="0" w:color="auto"/>
-              <w:left w:val="single" w:sz="2" w:space="0" w:color="auto"/>
-              <w:bottom w:val="single" w:sz="2" w:space="0" w:color="auto"/>
-              <w:right w:val="single" w:sz="2" w:space="0" w:color="auto"/>
-            </w:tcBorders>
-          </w:tcPr>
-          <w:p>
-            <w:pPr>
-              <w:jc w:val="center"/>
-              <w:rPr>
-                <w:rFonts w:cstheme="minorHAnsi"/>
-                <w:color w:val="000000" w:themeColor="text1"/>
-                <w:sz w:val="28"/>
-              </w:rPr>
-            </w:pPr>
-            <w:proofErr w:type="spellStart"/>
-            <w:r>
-              <w:rPr>
-                <w:rFonts w:cstheme="minorHAnsi"/>
-                <w:color w:val="000000" w:themeColor="text1"/>
-                <w:sz w:val="28"/>
-              </w:rPr>
-              <w:t>idCompetence</w:t>
-            </w:r>
-            <w:proofErr w:type="spellEnd"/>
+            </w:tcBorders>
+          </w:tcPr>
+          <w:p>
+            <w:pPr>
+              <w:jc w:val="center"/>
+              <w:rPr>
+                <w:rFonts w:cstheme="minorHAnsi"/>
+                <w:color w:val="000000" w:themeColor="text1"/>
+                <w:sz w:val="28"/>
+              </w:rPr>
+            </w:pPr>
+            <w:r>
+              <w:rPr>
+                <w:rFonts w:cstheme="minorHAnsi"/>
+                <w:color w:val="000000" w:themeColor="text1"/>
+                <w:sz w:val="28"/>
+              </w:rPr>
+              <w:t>idContact</w:t>
+            </w:r>
           </w:p>
         </w:tc>
         <w:tc>
@@ -3380,8 +6293,6 @@
             <w:tcW w:w="5626" w:type="dxa"/>
             <w:tcBorders>
               <w:top w:val="single" w:sz="18" w:space="0" w:color="auto"/>
-              <w:left w:val="single" w:sz="2" w:space="0" w:color="auto"/>
-              <w:bottom w:val="single" w:sz="2" w:space="0" w:color="auto"/>
               <w:right w:val="single" w:sz="18" w:space="0" w:color="auto"/>
             </w:tcBorders>
           </w:tcPr>
@@ -3411,10 +6322,7 @@
             <w:tcW w:w="2807" w:type="dxa"/>
             <w:vMerge/>
             <w:tcBorders>
-              <w:top w:val="single" w:sz="2" w:space="0" w:color="auto"/>
               <w:left w:val="single" w:sz="18" w:space="0" w:color="auto"/>
-              <w:bottom w:val="single" w:sz="18" w:space="0" w:color="000000" w:themeColor="text1"/>
-              <w:right w:val="single" w:sz="2" w:space="0" w:color="auto"/>
             </w:tcBorders>
           </w:tcPr>
           <w:p>
@@ -3429,29 +6337,23 @@
         <w:tc>
           <w:tcPr>
             <w:tcW w:w="2625" w:type="dxa"/>
-            <w:tcBorders>
-              <w:top w:val="single" w:sz="2" w:space="0" w:color="auto"/>
-              <w:left w:val="single" w:sz="2" w:space="0" w:color="auto"/>
-              <w:bottom w:val="single" w:sz="18" w:space="0" w:color="000000" w:themeColor="text1"/>
-              <w:right w:val="single" w:sz="2" w:space="0" w:color="auto"/>
-            </w:tcBorders>
-          </w:tcPr>
-          <w:p>
-            <w:pPr>
-              <w:jc w:val="center"/>
-              <w:rPr>
-                <w:rFonts w:cstheme="minorHAnsi"/>
-                <w:color w:val="000000" w:themeColor="text1"/>
-                <w:sz w:val="28"/>
-              </w:rPr>
-            </w:pPr>
-            <w:r>
-              <w:rPr>
-                <w:rFonts w:cstheme="minorHAnsi"/>
-                <w:color w:val="000000" w:themeColor="text1"/>
-                <w:sz w:val="28"/>
-              </w:rPr>
-              <w:t>Libelle</w:t>
+          </w:tcPr>
+          <w:p>
+            <w:pPr>
+              <w:jc w:val="center"/>
+              <w:rPr>
+                <w:rFonts w:cstheme="minorHAnsi"/>
+                <w:color w:val="000000" w:themeColor="text1"/>
+                <w:sz w:val="28"/>
+              </w:rPr>
+            </w:pPr>
+            <w:r>
+              <w:rPr>
+                <w:rFonts w:cstheme="minorHAnsi"/>
+                <w:color w:val="000000" w:themeColor="text1"/>
+                <w:sz w:val="28"/>
+              </w:rPr>
+              <w:t>TelPerso</w:t>
             </w:r>
           </w:p>
         </w:tc>
@@ -3459,9 +6361,6 @@
           <w:tcPr>
             <w:tcW w:w="5626" w:type="dxa"/>
             <w:tcBorders>
-              <w:top w:val="single" w:sz="2" w:space="0" w:color="auto"/>
-              <w:left w:val="single" w:sz="2" w:space="0" w:color="auto"/>
-              <w:bottom w:val="single" w:sz="18" w:space="0" w:color="000000" w:themeColor="text1"/>
               <w:right w:val="single" w:sz="18" w:space="0" w:color="auto"/>
             </w:tcBorders>
           </w:tcPr>
@@ -3480,7 +6379,7 @@
                 <w:color w:val="000000" w:themeColor="text1"/>
                 <w:sz w:val="28"/>
               </w:rPr>
-              <w:t>Nom de la compétence</w:t>
+              <w:t>Téléphone personnel</w:t>
             </w:r>
           </w:p>
         </w:tc>
@@ -3489,69 +6388,40 @@
         <w:tc>
           <w:tcPr>
             <w:tcW w:w="2807" w:type="dxa"/>
-            <w:vMerge w:val="restart"/>
-            <w:tcBorders>
-              <w:top w:val="single" w:sz="18" w:space="0" w:color="000000" w:themeColor="text1"/>
-              <w:left w:val="single" w:sz="18" w:space="0" w:color="000000" w:themeColor="text1"/>
-              <w:bottom w:val="single" w:sz="6" w:space="0" w:color="000000" w:themeColor="text1"/>
-              <w:right w:val="single" w:sz="6" w:space="0" w:color="000000" w:themeColor="text1"/>
-            </w:tcBorders>
-          </w:tcPr>
-          <w:p>
-            <w:pPr>
-              <w:jc w:val="center"/>
-              <w:rPr>
-                <w:b/>
-                <w:color w:val="000000" w:themeColor="text1"/>
-                <w:sz w:val="32"/>
-              </w:rPr>
-            </w:pPr>
-            <w:r>
-              <w:rPr>
-                <w:b/>
-                <w:color w:val="000000" w:themeColor="text1"/>
-                <w:sz w:val="32"/>
-              </w:rPr>
-              <w:t xml:space="preserve">Document </w:t>
-            </w:r>
+            <w:vMerge/>
+            <w:tcBorders>
+              <w:left w:val="single" w:sz="18" w:space="0" w:color="auto"/>
+            </w:tcBorders>
+          </w:tcPr>
+          <w:p>
+            <w:pPr>
+              <w:rPr>
+                <w:b/>
+                <w:sz w:val="36"/>
+              </w:rPr>
+            </w:pPr>
           </w:p>
         </w:tc>
         <w:tc>
           <w:tcPr>
             <w:tcW w:w="2625" w:type="dxa"/>
-            <w:tcBorders>
-              <w:top w:val="single" w:sz="18" w:space="0" w:color="000000" w:themeColor="text1"/>
-              <w:left w:val="single" w:sz="6" w:space="0" w:color="000000" w:themeColor="text1"/>
-              <w:bottom w:val="single" w:sz="6" w:space="0" w:color="000000" w:themeColor="text1"/>
-              <w:right w:val="single" w:sz="6" w:space="0" w:color="000000" w:themeColor="text1"/>
-            </w:tcBorders>
-          </w:tcPr>
-          <w:p>
-            <w:pPr>
-              <w:jc w:val="center"/>
-              <w:rPr>
-                <w:rFonts w:cstheme="minorHAnsi"/>
-                <w:color w:val="000000" w:themeColor="text1"/>
-                <w:sz w:val="28"/>
-              </w:rPr>
-            </w:pPr>
-            <w:proofErr w:type="spellStart"/>
-            <w:r>
-              <w:rPr>
-                <w:rFonts w:cstheme="minorHAnsi"/>
-                <w:color w:val="000000" w:themeColor="text1"/>
-                <w:sz w:val="28"/>
-              </w:rPr>
-              <w:t>IdDocument</w:t>
-            </w:r>
-            <w:proofErr w:type="spellEnd"/>
-            <w:r>
-              <w:rPr>
-                <w:rFonts w:cstheme="minorHAnsi"/>
-                <w:color w:val="000000" w:themeColor="text1"/>
-                <w:sz w:val="28"/>
-              </w:rPr>
-              <w:t xml:space="preserve"> </w:t>
+          </w:tcPr>
+          <w:p>
+            <w:pPr>
+              <w:jc w:val="center"/>
+              <w:rPr>
+                <w:rFonts w:cstheme="minorHAnsi"/>
+                <w:color w:val="000000" w:themeColor="text1"/>
+                <w:sz w:val="28"/>
+              </w:rPr>
+            </w:pPr>
+            <w:r>
+              <w:rPr>
+                <w:rFonts w:cstheme="minorHAnsi"/>
+                <w:color w:val="000000" w:themeColor="text1"/>
+                <w:sz w:val="28"/>
+              </w:rPr>
+              <w:t>Portable</w:t>
             </w:r>
           </w:p>
         </w:tc>
@@ -3559,28 +6429,25 @@
           <w:tcPr>
             <w:tcW w:w="5626" w:type="dxa"/>
             <w:tcBorders>
-              <w:top w:val="single" w:sz="18" w:space="0" w:color="000000" w:themeColor="text1"/>
-              <w:left w:val="single" w:sz="6" w:space="0" w:color="000000" w:themeColor="text1"/>
-              <w:bottom w:val="single" w:sz="6" w:space="0" w:color="000000" w:themeColor="text1"/>
-              <w:right w:val="single" w:sz="18" w:space="0" w:color="000000" w:themeColor="text1"/>
-            </w:tcBorders>
-          </w:tcPr>
-          <w:p>
-            <w:pPr>
-              <w:jc w:val="center"/>
-              <w:rPr>
-                <w:rFonts w:cstheme="minorHAnsi"/>
-                <w:color w:val="000000" w:themeColor="text1"/>
-                <w:sz w:val="28"/>
-              </w:rPr>
-            </w:pPr>
-            <w:r>
-              <w:rPr>
-                <w:rFonts w:cstheme="minorHAnsi"/>
-                <w:color w:val="000000" w:themeColor="text1"/>
-                <w:sz w:val="28"/>
-              </w:rPr>
-              <w:t>Identifiant informatique</w:t>
+              <w:right w:val="single" w:sz="18" w:space="0" w:color="auto"/>
+            </w:tcBorders>
+          </w:tcPr>
+          <w:p>
+            <w:pPr>
+              <w:jc w:val="center"/>
+              <w:rPr>
+                <w:rFonts w:cstheme="minorHAnsi"/>
+                <w:color w:val="000000" w:themeColor="text1"/>
+                <w:sz w:val="28"/>
+              </w:rPr>
+            </w:pPr>
+            <w:r>
+              <w:rPr>
+                <w:rFonts w:cstheme="minorHAnsi"/>
+                <w:color w:val="000000" w:themeColor="text1"/>
+                <w:sz w:val="28"/>
+              </w:rPr>
+              <w:t>Portable</w:t>
             </w:r>
           </w:p>
         </w:tc>
@@ -3591,10 +6458,7 @@
             <w:tcW w:w="2807" w:type="dxa"/>
             <w:vMerge/>
             <w:tcBorders>
-              <w:top w:val="single" w:sz="6" w:space="0" w:color="000000" w:themeColor="text1"/>
-              <w:left w:val="single" w:sz="18" w:space="0" w:color="000000" w:themeColor="text1"/>
-              <w:bottom w:val="single" w:sz="6" w:space="0" w:color="000000" w:themeColor="text1"/>
-              <w:right w:val="single" w:sz="6" w:space="0" w:color="000000" w:themeColor="text1"/>
+              <w:left w:val="single" w:sz="18" w:space="0" w:color="auto"/>
             </w:tcBorders>
           </w:tcPr>
           <w:p>
@@ -3609,29 +6473,23 @@
         <w:tc>
           <w:tcPr>
             <w:tcW w:w="2625" w:type="dxa"/>
-            <w:tcBorders>
-              <w:top w:val="single" w:sz="6" w:space="0" w:color="000000" w:themeColor="text1"/>
-              <w:left w:val="single" w:sz="6" w:space="0" w:color="000000" w:themeColor="text1"/>
-              <w:bottom w:val="single" w:sz="6" w:space="0" w:color="000000" w:themeColor="text1"/>
-              <w:right w:val="single" w:sz="6" w:space="0" w:color="000000" w:themeColor="text1"/>
-            </w:tcBorders>
-          </w:tcPr>
-          <w:p>
-            <w:pPr>
-              <w:jc w:val="center"/>
-              <w:rPr>
-                <w:rFonts w:cstheme="minorHAnsi"/>
-                <w:color w:val="000000" w:themeColor="text1"/>
-                <w:sz w:val="28"/>
-              </w:rPr>
-            </w:pPr>
-            <w:r>
-              <w:rPr>
-                <w:rFonts w:cstheme="minorHAnsi"/>
-                <w:color w:val="000000" w:themeColor="text1"/>
-                <w:sz w:val="28"/>
-              </w:rPr>
-              <w:t>Titre</w:t>
+          </w:tcPr>
+          <w:p>
+            <w:pPr>
+              <w:jc w:val="center"/>
+              <w:rPr>
+                <w:rFonts w:cstheme="minorHAnsi"/>
+                <w:color w:val="000000" w:themeColor="text1"/>
+                <w:sz w:val="28"/>
+              </w:rPr>
+            </w:pPr>
+            <w:r>
+              <w:rPr>
+                <w:rFonts w:cstheme="minorHAnsi"/>
+                <w:color w:val="000000" w:themeColor="text1"/>
+                <w:sz w:val="28"/>
+              </w:rPr>
+              <w:t xml:space="preserve">Courriel </w:t>
             </w:r>
           </w:p>
         </w:tc>
@@ -3639,28 +6497,25 @@
           <w:tcPr>
             <w:tcW w:w="5626" w:type="dxa"/>
             <w:tcBorders>
-              <w:top w:val="single" w:sz="6" w:space="0" w:color="000000" w:themeColor="text1"/>
-              <w:left w:val="single" w:sz="6" w:space="0" w:color="000000" w:themeColor="text1"/>
-              <w:bottom w:val="single" w:sz="6" w:space="0" w:color="000000" w:themeColor="text1"/>
-              <w:right w:val="single" w:sz="18" w:space="0" w:color="000000" w:themeColor="text1"/>
-            </w:tcBorders>
-          </w:tcPr>
-          <w:p>
-            <w:pPr>
-              <w:jc w:val="center"/>
-              <w:rPr>
-                <w:rFonts w:cstheme="minorHAnsi"/>
-                <w:color w:val="000000" w:themeColor="text1"/>
-                <w:sz w:val="28"/>
-              </w:rPr>
-            </w:pPr>
-            <w:r>
-              <w:rPr>
-                <w:rFonts w:cstheme="minorHAnsi"/>
-                <w:color w:val="000000" w:themeColor="text1"/>
-                <w:sz w:val="28"/>
-              </w:rPr>
-              <w:t>Titre du document</w:t>
+              <w:right w:val="single" w:sz="18" w:space="0" w:color="auto"/>
+            </w:tcBorders>
+          </w:tcPr>
+          <w:p>
+            <w:pPr>
+              <w:jc w:val="center"/>
+              <w:rPr>
+                <w:rFonts w:cstheme="minorHAnsi"/>
+                <w:color w:val="000000" w:themeColor="text1"/>
+                <w:sz w:val="28"/>
+              </w:rPr>
+            </w:pPr>
+            <w:r>
+              <w:rPr>
+                <w:rFonts w:cstheme="minorHAnsi"/>
+                <w:color w:val="000000" w:themeColor="text1"/>
+                <w:sz w:val="28"/>
+              </w:rPr>
+              <w:t>Courriel</w:t>
             </w:r>
           </w:p>
         </w:tc>
@@ -3671,10 +6526,7 @@
             <w:tcW w:w="2807" w:type="dxa"/>
             <w:vMerge/>
             <w:tcBorders>
-              <w:top w:val="single" w:sz="6" w:space="0" w:color="000000" w:themeColor="text1"/>
-              <w:left w:val="single" w:sz="18" w:space="0" w:color="000000" w:themeColor="text1"/>
-              <w:bottom w:val="single" w:sz="18" w:space="0" w:color="000000" w:themeColor="text1"/>
-              <w:right w:val="single" w:sz="6" w:space="0" w:color="000000" w:themeColor="text1"/>
+              <w:left w:val="single" w:sz="18" w:space="0" w:color="auto"/>
             </w:tcBorders>
           </w:tcPr>
           <w:p>
@@ -3689,60 +6541,49 @@
         <w:tc>
           <w:tcPr>
             <w:tcW w:w="2625" w:type="dxa"/>
-            <w:tcBorders>
-              <w:top w:val="single" w:sz="6" w:space="0" w:color="000000" w:themeColor="text1"/>
-              <w:left w:val="single" w:sz="6" w:space="0" w:color="000000" w:themeColor="text1"/>
-              <w:bottom w:val="single" w:sz="18" w:space="0" w:color="000000" w:themeColor="text1"/>
-              <w:right w:val="single" w:sz="6" w:space="0" w:color="000000" w:themeColor="text1"/>
-            </w:tcBorders>
-          </w:tcPr>
-          <w:p>
-            <w:pPr>
-              <w:jc w:val="center"/>
-              <w:rPr>
-                <w:rFonts w:cstheme="minorHAnsi"/>
-                <w:color w:val="000000" w:themeColor="text1"/>
-                <w:sz w:val="28"/>
-              </w:rPr>
-            </w:pPr>
-            <w:proofErr w:type="spellStart"/>
-            <w:r>
-              <w:rPr>
-                <w:rFonts w:cstheme="minorHAnsi"/>
-                <w:color w:val="000000" w:themeColor="text1"/>
-                <w:sz w:val="28"/>
-              </w:rPr>
-              <w:t>DatePub</w:t>
-            </w:r>
-            <w:proofErr w:type="spellEnd"/>
+          </w:tcPr>
+          <w:p>
+            <w:pPr>
+              <w:jc w:val="center"/>
+              <w:rPr>
+                <w:rFonts w:cstheme="minorHAnsi"/>
+                <w:color w:val="000000" w:themeColor="text1"/>
+                <w:sz w:val="28"/>
+              </w:rPr>
+            </w:pPr>
+            <w:r>
+              <w:rPr>
+                <w:rFonts w:cstheme="minorHAnsi"/>
+                <w:color w:val="000000" w:themeColor="text1"/>
+                <w:sz w:val="28"/>
+              </w:rPr>
+              <w:t>Facebook</w:t>
+            </w:r>
           </w:p>
         </w:tc>
         <w:tc>
           <w:tcPr>
             <w:tcW w:w="5626" w:type="dxa"/>
             <w:tcBorders>
-              <w:top w:val="single" w:sz="6" w:space="0" w:color="000000" w:themeColor="text1"/>
-              <w:left w:val="single" w:sz="6" w:space="0" w:color="000000" w:themeColor="text1"/>
-              <w:bottom w:val="single" w:sz="18" w:space="0" w:color="000000" w:themeColor="text1"/>
-              <w:right w:val="single" w:sz="18" w:space="0" w:color="000000" w:themeColor="text1"/>
-            </w:tcBorders>
-          </w:tcPr>
-          <w:p>
-            <w:pPr>
-              <w:jc w:val="center"/>
-              <w:rPr>
-                <w:rFonts w:cstheme="minorHAnsi"/>
-                <w:color w:val="000000" w:themeColor="text1"/>
-                <w:sz w:val="28"/>
-              </w:rPr>
-            </w:pPr>
-            <w:r>
-              <w:rPr>
-                <w:rFonts w:cstheme="minorHAnsi"/>
-                <w:color w:val="000000" w:themeColor="text1"/>
-                <w:sz w:val="28"/>
-              </w:rPr>
-              <w:t>Date de publication du document</w:t>
+              <w:right w:val="single" w:sz="18" w:space="0" w:color="auto"/>
+            </w:tcBorders>
+          </w:tcPr>
+          <w:p>
+            <w:pPr>
+              <w:jc w:val="center"/>
+              <w:rPr>
+                <w:rFonts w:cstheme="minorHAnsi"/>
+                <w:color w:val="000000" w:themeColor="text1"/>
+                <w:sz w:val="28"/>
+              </w:rPr>
+            </w:pPr>
+            <w:r>
+              <w:rPr>
+                <w:rFonts w:cstheme="minorHAnsi"/>
+                <w:color w:val="000000" w:themeColor="text1"/>
+                <w:sz w:val="28"/>
+              </w:rPr>
+              <w:t>Facebook</w:t>
             </w:r>
           </w:p>
         </w:tc>
@@ -3751,73 +6592,47 @@
         <w:tc>
           <w:tcPr>
             <w:tcW w:w="2807" w:type="dxa"/>
-            <w:vMerge w:val="restart"/>
-            <w:tcBorders>
-              <w:top w:val="single" w:sz="18" w:space="0" w:color="000000" w:themeColor="text1"/>
+            <w:vMerge/>
+            <w:tcBorders>
               <w:left w:val="single" w:sz="18" w:space="0" w:color="auto"/>
-              <w:bottom w:val="single" w:sz="2" w:space="0" w:color="auto"/>
-              <w:right w:val="single" w:sz="2" w:space="0" w:color="auto"/>
-            </w:tcBorders>
-          </w:tcPr>
-          <w:p>
-            <w:pPr>
-              <w:jc w:val="center"/>
-              <w:rPr>
-                <w:b/>
-                <w:color w:val="000000" w:themeColor="text1"/>
-                <w:sz w:val="32"/>
-              </w:rPr>
-            </w:pPr>
-            <w:proofErr w:type="spellStart"/>
-            <w:r>
-              <w:rPr>
-                <w:b/>
-                <w:color w:val="000000" w:themeColor="text1"/>
-                <w:sz w:val="32"/>
-              </w:rPr>
-              <w:t>GroupeTravail</w:t>
-            </w:r>
-            <w:proofErr w:type="spellEnd"/>
+            </w:tcBorders>
+          </w:tcPr>
+          <w:p>
+            <w:pPr>
+              <w:rPr>
+                <w:b/>
+                <w:sz w:val="36"/>
+              </w:rPr>
+            </w:pPr>
           </w:p>
         </w:tc>
         <w:tc>
           <w:tcPr>
             <w:tcW w:w="2625" w:type="dxa"/>
-            <w:tcBorders>
-              <w:top w:val="single" w:sz="18" w:space="0" w:color="000000" w:themeColor="text1"/>
-              <w:left w:val="single" w:sz="2" w:space="0" w:color="auto"/>
-              <w:bottom w:val="single" w:sz="2" w:space="0" w:color="auto"/>
-              <w:right w:val="single" w:sz="2" w:space="0" w:color="auto"/>
-            </w:tcBorders>
-          </w:tcPr>
-          <w:p>
-            <w:pPr>
-              <w:jc w:val="center"/>
-              <w:rPr>
-                <w:rFonts w:cstheme="minorHAnsi"/>
-                <w:color w:val="000000" w:themeColor="text1"/>
-                <w:sz w:val="28"/>
-              </w:rPr>
-            </w:pPr>
-            <w:proofErr w:type="spellStart"/>
-            <w:r>
-              <w:rPr>
-                <w:rFonts w:cstheme="minorHAnsi"/>
-                <w:color w:val="000000" w:themeColor="text1"/>
-                <w:sz w:val="28"/>
-              </w:rPr>
-              <w:t>idGroupeTravail</w:t>
-            </w:r>
-            <w:proofErr w:type="spellEnd"/>
+          </w:tcPr>
+          <w:p>
+            <w:pPr>
+              <w:jc w:val="center"/>
+              <w:rPr>
+                <w:rFonts w:cstheme="minorHAnsi"/>
+                <w:color w:val="000000" w:themeColor="text1"/>
+                <w:sz w:val="28"/>
+              </w:rPr>
+            </w:pPr>
+            <w:r>
+              <w:rPr>
+                <w:rFonts w:cstheme="minorHAnsi"/>
+                <w:color w:val="000000" w:themeColor="text1"/>
+                <w:sz w:val="28"/>
+              </w:rPr>
+              <w:t>Instagram</w:t>
+            </w:r>
           </w:p>
         </w:tc>
         <w:tc>
           <w:tcPr>
             <w:tcW w:w="5626" w:type="dxa"/>
             <w:tcBorders>
-              <w:top w:val="single" w:sz="18" w:space="0" w:color="000000" w:themeColor="text1"/>
-              <w:left w:val="single" w:sz="2" w:space="0" w:color="auto"/>
-              <w:bottom w:val="single" w:sz="2" w:space="0" w:color="auto"/>
               <w:right w:val="single" w:sz="18" w:space="0" w:color="auto"/>
             </w:tcBorders>
           </w:tcPr>
@@ -3836,7 +6651,7 @@
                 <w:color w:val="000000" w:themeColor="text1"/>
                 <w:sz w:val="28"/>
               </w:rPr>
-              <w:t>Identifiant informatique</w:t>
+              <w:t>Instagram</w:t>
             </w:r>
           </w:p>
         </w:tc>
@@ -3847,10 +6662,8 @@
             <w:tcW w:w="2807" w:type="dxa"/>
             <w:vMerge/>
             <w:tcBorders>
-              <w:top w:val="single" w:sz="2" w:space="0" w:color="auto"/>
               <w:left w:val="single" w:sz="18" w:space="0" w:color="auto"/>
-              <w:bottom w:val="single" w:sz="2" w:space="0" w:color="auto"/>
-              <w:right w:val="single" w:sz="2" w:space="0" w:color="auto"/>
+              <w:bottom w:val="single" w:sz="18" w:space="0" w:color="auto"/>
             </w:tcBorders>
           </w:tcPr>
           <w:p>
@@ -3866,28 +6679,25 @@
           <w:tcPr>
             <w:tcW w:w="2625" w:type="dxa"/>
             <w:tcBorders>
-              <w:top w:val="single" w:sz="2" w:space="0" w:color="auto"/>
-              <w:left w:val="single" w:sz="2" w:space="0" w:color="auto"/>
-              <w:bottom w:val="single" w:sz="2" w:space="0" w:color="auto"/>
-              <w:right w:val="single" w:sz="2" w:space="0" w:color="auto"/>
-            </w:tcBorders>
-          </w:tcPr>
-          <w:p>
-            <w:pPr>
-              <w:jc w:val="center"/>
-              <w:rPr>
-                <w:rFonts w:cstheme="minorHAnsi"/>
-                <w:color w:val="000000" w:themeColor="text1"/>
-                <w:sz w:val="28"/>
-              </w:rPr>
-            </w:pPr>
-            <w:r>
-              <w:rPr>
-                <w:rFonts w:cstheme="minorHAnsi"/>
-                <w:color w:val="000000" w:themeColor="text1"/>
-                <w:sz w:val="28"/>
-              </w:rPr>
-              <w:t>Code</w:t>
+              <w:bottom w:val="single" w:sz="18" w:space="0" w:color="auto"/>
+            </w:tcBorders>
+          </w:tcPr>
+          <w:p>
+            <w:pPr>
+              <w:jc w:val="center"/>
+              <w:rPr>
+                <w:rFonts w:cstheme="minorHAnsi"/>
+                <w:color w:val="000000" w:themeColor="text1"/>
+                <w:sz w:val="28"/>
+              </w:rPr>
+            </w:pPr>
+            <w:r>
+              <w:rPr>
+                <w:rFonts w:cstheme="minorHAnsi"/>
+                <w:color w:val="000000" w:themeColor="text1"/>
+                <w:sz w:val="28"/>
+              </w:rPr>
+              <w:t>Site</w:t>
             </w:r>
           </w:p>
         </w:tc>
@@ -3895,9 +6705,7 @@
           <w:tcPr>
             <w:tcW w:w="5626" w:type="dxa"/>
             <w:tcBorders>
-              <w:top w:val="single" w:sz="2" w:space="0" w:color="auto"/>
-              <w:left w:val="single" w:sz="2" w:space="0" w:color="auto"/>
-              <w:bottom w:val="single" w:sz="2" w:space="0" w:color="auto"/>
+              <w:bottom w:val="single" w:sz="18" w:space="0" w:color="auto"/>
               <w:right w:val="single" w:sz="18" w:space="0" w:color="auto"/>
             </w:tcBorders>
           </w:tcPr>
@@ -3916,7 +6724,7 @@
                 <w:color w:val="000000" w:themeColor="text1"/>
                 <w:sz w:val="28"/>
               </w:rPr>
-              <w:t xml:space="preserve">Code du groupe de travail </w:t>
+              <w:t>Site</w:t>
             </w:r>
           </w:p>
         </w:tc>
@@ -3925,61 +6733,62 @@
         <w:tc>
           <w:tcPr>
             <w:tcW w:w="2807" w:type="dxa"/>
-            <w:vMerge/>
-            <w:tcBorders>
-              <w:top w:val="single" w:sz="2" w:space="0" w:color="auto"/>
+            <w:vMerge w:val="restart"/>
+            <w:tcBorders>
+              <w:top w:val="single" w:sz="18" w:space="0" w:color="auto"/>
               <w:left w:val="single" w:sz="18" w:space="0" w:color="auto"/>
-              <w:bottom w:val="single" w:sz="2" w:space="0" w:color="auto"/>
-              <w:right w:val="single" w:sz="2" w:space="0" w:color="auto"/>
-            </w:tcBorders>
-          </w:tcPr>
-          <w:p>
-            <w:pPr>
-              <w:rPr>
-                <w:b/>
-                <w:sz w:val="36"/>
-              </w:rPr>
-            </w:pPr>
+            </w:tcBorders>
+          </w:tcPr>
+          <w:p>
+            <w:pPr>
+              <w:jc w:val="center"/>
+              <w:rPr>
+                <w:b/>
+                <w:color w:val="000000" w:themeColor="text1"/>
+                <w:sz w:val="32"/>
+              </w:rPr>
+            </w:pPr>
+            <w:r>
+              <w:rPr>
+                <w:b/>
+                <w:color w:val="000000" w:themeColor="text1"/>
+                <w:sz w:val="32"/>
+              </w:rPr>
+              <w:t>Activite</w:t>
+            </w:r>
           </w:p>
         </w:tc>
         <w:tc>
           <w:tcPr>
             <w:tcW w:w="2625" w:type="dxa"/>
             <w:tcBorders>
-              <w:top w:val="single" w:sz="2" w:space="0" w:color="auto"/>
-              <w:left w:val="single" w:sz="2" w:space="0" w:color="auto"/>
-              <w:bottom w:val="single" w:sz="2" w:space="0" w:color="auto"/>
-              <w:right w:val="single" w:sz="2" w:space="0" w:color="auto"/>
-            </w:tcBorders>
-          </w:tcPr>
-          <w:p>
-            <w:pPr>
-              <w:jc w:val="center"/>
-              <w:rPr>
-                <w:rFonts w:cstheme="minorHAnsi"/>
-                <w:color w:val="000000" w:themeColor="text1"/>
-                <w:sz w:val="28"/>
-              </w:rPr>
-            </w:pPr>
-            <w:proofErr w:type="spellStart"/>
-            <w:r>
-              <w:rPr>
-                <w:rFonts w:cstheme="minorHAnsi"/>
-                <w:color w:val="000000" w:themeColor="text1"/>
-                <w:sz w:val="28"/>
-              </w:rPr>
-              <w:t>Denomniation</w:t>
-            </w:r>
-            <w:proofErr w:type="spellEnd"/>
+              <w:top w:val="single" w:sz="18" w:space="0" w:color="auto"/>
+            </w:tcBorders>
+          </w:tcPr>
+          <w:p>
+            <w:pPr>
+              <w:jc w:val="center"/>
+              <w:rPr>
+                <w:rFonts w:cstheme="minorHAnsi"/>
+                <w:color w:val="000000" w:themeColor="text1"/>
+                <w:sz w:val="28"/>
+              </w:rPr>
+            </w:pPr>
+            <w:r>
+              <w:rPr>
+                <w:rFonts w:cstheme="minorHAnsi"/>
+                <w:color w:val="000000" w:themeColor="text1"/>
+                <w:sz w:val="28"/>
+              </w:rPr>
+              <w:t>idActivite</w:t>
+            </w:r>
           </w:p>
         </w:tc>
         <w:tc>
           <w:tcPr>
             <w:tcW w:w="5626" w:type="dxa"/>
             <w:tcBorders>
-              <w:top w:val="single" w:sz="2" w:space="0" w:color="auto"/>
-              <w:left w:val="single" w:sz="2" w:space="0" w:color="auto"/>
-              <w:bottom w:val="single" w:sz="2" w:space="0" w:color="auto"/>
+              <w:top w:val="single" w:sz="18" w:space="0" w:color="auto"/>
               <w:right w:val="single" w:sz="18" w:space="0" w:color="auto"/>
             </w:tcBorders>
           </w:tcPr>
@@ -3998,7 +6807,7 @@
                 <w:color w:val="000000" w:themeColor="text1"/>
                 <w:sz w:val="28"/>
               </w:rPr>
-              <w:t>Dénomination du groupe de travail</w:t>
+              <w:t>Identifiant informatique</w:t>
             </w:r>
           </w:p>
         </w:tc>
@@ -4009,10 +6818,7 @@
             <w:tcW w:w="2807" w:type="dxa"/>
             <w:vMerge/>
             <w:tcBorders>
-              <w:top w:val="single" w:sz="2" w:space="0" w:color="auto"/>
               <w:left w:val="single" w:sz="18" w:space="0" w:color="auto"/>
-              <w:bottom w:val="single" w:sz="2" w:space="0" w:color="auto"/>
-              <w:right w:val="single" w:sz="2" w:space="0" w:color="auto"/>
             </w:tcBorders>
           </w:tcPr>
           <w:p>
@@ -4027,29 +6833,23 @@
         <w:tc>
           <w:tcPr>
             <w:tcW w:w="2625" w:type="dxa"/>
-            <w:tcBorders>
-              <w:top w:val="single" w:sz="2" w:space="0" w:color="auto"/>
-              <w:left w:val="single" w:sz="2" w:space="0" w:color="auto"/>
-              <w:bottom w:val="single" w:sz="2" w:space="0" w:color="auto"/>
-              <w:right w:val="single" w:sz="2" w:space="0" w:color="auto"/>
-            </w:tcBorders>
-          </w:tcPr>
-          <w:p>
-            <w:pPr>
-              <w:jc w:val="center"/>
-              <w:rPr>
-                <w:rFonts w:cstheme="minorHAnsi"/>
-                <w:color w:val="000000" w:themeColor="text1"/>
-                <w:sz w:val="28"/>
-              </w:rPr>
-            </w:pPr>
-            <w:r>
-              <w:rPr>
-                <w:rFonts w:cstheme="minorHAnsi"/>
-                <w:color w:val="000000" w:themeColor="text1"/>
-                <w:sz w:val="28"/>
-              </w:rPr>
-              <w:t>Nom</w:t>
+          </w:tcPr>
+          <w:p>
+            <w:pPr>
+              <w:jc w:val="center"/>
+              <w:rPr>
+                <w:rFonts w:cstheme="minorHAnsi"/>
+                <w:color w:val="000000" w:themeColor="text1"/>
+                <w:sz w:val="28"/>
+              </w:rPr>
+            </w:pPr>
+            <w:r>
+              <w:rPr>
+                <w:rFonts w:cstheme="minorHAnsi"/>
+                <w:color w:val="000000" w:themeColor="text1"/>
+                <w:sz w:val="28"/>
+              </w:rPr>
+              <w:t>Libelle</w:t>
             </w:r>
           </w:p>
         </w:tc>
@@ -4057,9 +6857,6 @@
           <w:tcPr>
             <w:tcW w:w="5626" w:type="dxa"/>
             <w:tcBorders>
-              <w:top w:val="single" w:sz="2" w:space="0" w:color="auto"/>
-              <w:left w:val="single" w:sz="2" w:space="0" w:color="auto"/>
-              <w:bottom w:val="single" w:sz="2" w:space="0" w:color="auto"/>
               <w:right w:val="single" w:sz="18" w:space="0" w:color="auto"/>
             </w:tcBorders>
           </w:tcPr>
@@ -4078,7 +6875,7 @@
                 <w:color w:val="000000" w:themeColor="text1"/>
                 <w:sz w:val="28"/>
               </w:rPr>
-              <w:t>Nom du groupe de travail</w:t>
+              <w:t xml:space="preserve">Nom de l’activité </w:t>
             </w:r>
           </w:p>
         </w:tc>
@@ -4089,10 +6886,8 @@
             <w:tcW w:w="2807" w:type="dxa"/>
             <w:vMerge/>
             <w:tcBorders>
-              <w:top w:val="single" w:sz="2" w:space="0" w:color="auto"/>
               <w:left w:val="single" w:sz="18" w:space="0" w:color="auto"/>
               <w:bottom w:val="single" w:sz="18" w:space="0" w:color="auto"/>
-              <w:right w:val="single" w:sz="2" w:space="0" w:color="auto"/>
             </w:tcBorders>
           </w:tcPr>
           <w:p>
@@ -4108,39 +6903,32 @@
           <w:tcPr>
             <w:tcW w:w="2625" w:type="dxa"/>
             <w:tcBorders>
-              <w:top w:val="single" w:sz="2" w:space="0" w:color="auto"/>
-              <w:left w:val="single" w:sz="2" w:space="0" w:color="auto"/>
               <w:bottom w:val="single" w:sz="18" w:space="0" w:color="auto"/>
-              <w:right w:val="single" w:sz="2" w:space="0" w:color="auto"/>
-            </w:tcBorders>
-          </w:tcPr>
-          <w:p>
-            <w:pPr>
-              <w:jc w:val="center"/>
-              <w:rPr>
-                <w:rFonts w:cstheme="minorHAnsi"/>
-                <w:color w:val="000000" w:themeColor="text1"/>
-                <w:sz w:val="28"/>
-              </w:rPr>
-            </w:pPr>
-            <w:proofErr w:type="spellStart"/>
-            <w:r>
-              <w:rPr>
-                <w:rFonts w:cstheme="minorHAnsi"/>
-                <w:color w:val="000000" w:themeColor="text1"/>
-                <w:sz w:val="28"/>
-              </w:rPr>
-              <w:t>DateCreation</w:t>
-            </w:r>
-            <w:proofErr w:type="spellEnd"/>
+            </w:tcBorders>
+          </w:tcPr>
+          <w:p>
+            <w:pPr>
+              <w:jc w:val="center"/>
+              <w:rPr>
+                <w:rFonts w:cstheme="minorHAnsi"/>
+                <w:color w:val="000000" w:themeColor="text1"/>
+                <w:sz w:val="28"/>
+              </w:rPr>
+            </w:pPr>
+            <w:r>
+              <w:rPr>
+                <w:rFonts w:cstheme="minorHAnsi"/>
+                <w:color w:val="000000" w:themeColor="text1"/>
+                <w:sz w:val="28"/>
+              </w:rPr>
+              <w:t>TypeActivite</w:t>
+            </w:r>
           </w:p>
         </w:tc>
         <w:tc>
           <w:tcPr>
             <w:tcW w:w="5626" w:type="dxa"/>
             <w:tcBorders>
-              <w:top w:val="single" w:sz="2" w:space="0" w:color="auto"/>
-              <w:left w:val="single" w:sz="2" w:space="0" w:color="auto"/>
               <w:bottom w:val="single" w:sz="18" w:space="0" w:color="auto"/>
               <w:right w:val="single" w:sz="18" w:space="0" w:color="auto"/>
             </w:tcBorders>
@@ -4160,7 +6948,7 @@
                 <w:color w:val="000000" w:themeColor="text1"/>
                 <w:sz w:val="28"/>
               </w:rPr>
-              <w:t>Date de création du groupe de travail</w:t>
+              <w:t>Type de l’activité</w:t>
             </w:r>
           </w:p>
         </w:tc>
@@ -4173,8 +6961,6 @@
             <w:tcBorders>
               <w:top w:val="single" w:sz="18" w:space="0" w:color="auto"/>
               <w:left w:val="single" w:sz="18" w:space="0" w:color="auto"/>
-              <w:bottom w:val="single" w:sz="2" w:space="0" w:color="auto"/>
-              <w:right w:val="single" w:sz="2" w:space="0" w:color="auto"/>
             </w:tcBorders>
           </w:tcPr>
           <w:p>
@@ -4186,16 +6972,38 @@
                 <w:sz w:val="32"/>
               </w:rPr>
             </w:pPr>
-            <w:proofErr w:type="spellStart"/>
             <w:r>
               <w:rPr>
                 <w:b/>
                 <w:color w:val="000000" w:themeColor="text1"/>
                 <w:sz w:val="32"/>
               </w:rPr>
-              <w:t>Theme</w:t>
-            </w:r>
-            <w:proofErr w:type="spellEnd"/>
+              <w:t>Axe</w:t>
+            </w:r>
+            <w:r>
+              <w:rPr>
+                <w:b/>
+                <w:color w:val="000000" w:themeColor="text1"/>
+                <w:sz w:val="32"/>
+              </w:rPr>
+              <w:t>s_</w:t>
+            </w:r>
+            <w:r>
+              <w:rPr>
+                <w:b/>
+                <w:color w:val="000000" w:themeColor="text1"/>
+                <w:sz w:val="32"/>
+              </w:rPr>
+              <w:t>Prioritaire</w:t>
+            </w:r>
+            <w:r>
+              <w:rPr>
+                <w:b/>
+                <w:color w:val="000000" w:themeColor="text1"/>
+                <w:sz w:val="32"/>
+              </w:rPr>
+              <w:t>s</w:t>
+            </w:r>
           </w:p>
         </w:tc>
         <w:tc>
@@ -4203,30 +7011,25 @@
             <w:tcW w:w="2625" w:type="dxa"/>
             <w:tcBorders>
               <w:top w:val="single" w:sz="18" w:space="0" w:color="auto"/>
-              <w:left w:val="single" w:sz="2" w:space="0" w:color="auto"/>
-              <w:bottom w:val="single" w:sz="2" w:space="0" w:color="auto"/>
-              <w:right w:val="single" w:sz="2" w:space="0" w:color="auto"/>
-            </w:tcBorders>
-          </w:tcPr>
-          <w:p>
-            <w:pPr>
-              <w:jc w:val="center"/>
-              <w:rPr>
-                <w:rFonts w:cstheme="minorHAnsi"/>
-                <w:color w:val="000000" w:themeColor="text1"/>
-                <w:sz w:val="28"/>
-              </w:rPr>
-            </w:pPr>
-            <w:proofErr w:type="spellStart"/>
-            <w:r>
-              <w:rPr>
-                <w:rFonts w:cstheme="minorHAnsi"/>
-                <w:color w:val="000000" w:themeColor="text1"/>
-                <w:sz w:val="28"/>
-              </w:rPr>
-              <w:t>idTheme</w:t>
-            </w:r>
-            <w:proofErr w:type="spellEnd"/>
+            </w:tcBorders>
+          </w:tcPr>
+          <w:p>
+            <w:pPr>
+              <w:jc w:val="center"/>
+              <w:rPr>
+                <w:rFonts w:cstheme="minorHAnsi"/>
+                <w:color w:val="000000" w:themeColor="text1"/>
+                <w:sz w:val="28"/>
+              </w:rPr>
+            </w:pPr>
+            <w:r>
+              <w:rPr>
+                <w:rFonts w:cstheme="minorHAnsi"/>
+                <w:color w:val="000000" w:themeColor="text1"/>
+                <w:sz w:val="28"/>
+              </w:rPr>
+              <w:t>idAxe</w:t>
+            </w:r>
           </w:p>
         </w:tc>
         <w:tc>
@@ -4234,8 +7037,6 @@
             <w:tcW w:w="5626" w:type="dxa"/>
             <w:tcBorders>
               <w:top w:val="single" w:sz="18" w:space="0" w:color="auto"/>
-              <w:left w:val="single" w:sz="2" w:space="0" w:color="auto"/>
-              <w:bottom w:val="single" w:sz="2" w:space="0" w:color="auto"/>
               <w:right w:val="single" w:sz="18" w:space="0" w:color="auto"/>
             </w:tcBorders>
           </w:tcPr>
@@ -4265,10 +7066,8 @@
             <w:tcW w:w="2807" w:type="dxa"/>
             <w:vMerge/>
             <w:tcBorders>
-              <w:top w:val="single" w:sz="2" w:space="0" w:color="auto"/>
               <w:left w:val="single" w:sz="18" w:space="0" w:color="auto"/>
-              <w:bottom w:val="single" w:sz="2" w:space="0" w:color="auto"/>
-              <w:right w:val="single" w:sz="2" w:space="0" w:color="auto"/>
+              <w:bottom w:val="single" w:sz="18" w:space="0" w:color="auto"/>
             </w:tcBorders>
           </w:tcPr>
           <w:p>
@@ -4284,40 +7083,33 @@
           <w:tcPr>
             <w:tcW w:w="2625" w:type="dxa"/>
             <w:tcBorders>
-              <w:top w:val="single" w:sz="2" w:space="0" w:color="auto"/>
-              <w:left w:val="single" w:sz="2" w:space="0" w:color="auto"/>
-              <w:bottom w:val="single" w:sz="2" w:space="0" w:color="auto"/>
-              <w:right w:val="single" w:sz="2" w:space="0" w:color="auto"/>
-            </w:tcBorders>
-          </w:tcPr>
-          <w:p>
-            <w:pPr>
-              <w:jc w:val="center"/>
-              <w:rPr>
-                <w:rFonts w:cstheme="minorHAnsi"/>
-                <w:color w:val="000000" w:themeColor="text1"/>
-                <w:sz w:val="28"/>
-              </w:rPr>
-            </w:pPr>
-            <w:proofErr w:type="spellStart"/>
-            <w:r>
-              <w:rPr>
-                <w:rFonts w:cstheme="minorHAnsi"/>
-                <w:color w:val="000000" w:themeColor="text1"/>
-                <w:sz w:val="28"/>
-              </w:rPr>
-              <w:t>Denomination</w:t>
-            </w:r>
-            <w:proofErr w:type="spellEnd"/>
+              <w:bottom w:val="single" w:sz="18" w:space="0" w:color="auto"/>
+            </w:tcBorders>
+          </w:tcPr>
+          <w:p>
+            <w:pPr>
+              <w:jc w:val="center"/>
+              <w:rPr>
+                <w:rFonts w:cstheme="minorHAnsi"/>
+                <w:color w:val="000000" w:themeColor="text1"/>
+                <w:sz w:val="28"/>
+              </w:rPr>
+            </w:pPr>
+            <w:r>
+              <w:rPr>
+                <w:rFonts w:cstheme="minorHAnsi"/>
+                <w:color w:val="000000" w:themeColor="text1"/>
+                <w:sz w:val="28"/>
+              </w:rPr>
+              <w:t>Libelle</w:t>
+            </w:r>
           </w:p>
         </w:tc>
         <w:tc>
           <w:tcPr>
             <w:tcW w:w="5626" w:type="dxa"/>
             <w:tcBorders>
-              <w:top w:val="single" w:sz="2" w:space="0" w:color="auto"/>
-              <w:left w:val="single" w:sz="2" w:space="0" w:color="auto"/>
-              <w:bottom w:val="single" w:sz="2" w:space="0" w:color="auto"/>
+              <w:bottom w:val="single" w:sz="18" w:space="0" w:color="auto"/>
               <w:right w:val="single" w:sz="18" w:space="0" w:color="auto"/>
             </w:tcBorders>
           </w:tcPr>
@@ -4336,7 +7128,7 @@
                 <w:color w:val="000000" w:themeColor="text1"/>
                 <w:sz w:val="28"/>
               </w:rPr>
-              <w:t>Dénomination du thème</w:t>
+              <w:t>Nom de l’axe</w:t>
             </w:r>
           </w:p>
         </w:tc>
@@ -4345,12 +7137,125 @@
         <w:tc>
           <w:tcPr>
             <w:tcW w:w="2807" w:type="dxa"/>
+            <w:vMerge w:val="restart"/>
+            <w:tcBorders>
+              <w:top w:val="single" w:sz="18" w:space="0" w:color="auto"/>
+              <w:left w:val="single" w:sz="18" w:space="0" w:color="auto"/>
+            </w:tcBorders>
+          </w:tcPr>
+          <w:p>
+            <w:pPr>
+              <w:jc w:val="center"/>
+              <w:rPr>
+                <w:b/>
+                <w:color w:val="000000" w:themeColor="text1"/>
+                <w:sz w:val="32"/>
+              </w:rPr>
+            </w:pPr>
+            <w:r>
+              <w:rPr>
+                <w:b/>
+                <w:color w:val="000000" w:themeColor="text1"/>
+                <w:sz w:val="32"/>
+              </w:rPr>
+              <w:t>Obj</w:t>
+            </w:r>
+            <w:r>
+              <w:rPr>
+                <w:b/>
+                <w:color w:val="000000" w:themeColor="text1"/>
+                <w:sz w:val="32"/>
+              </w:rPr>
+              <w:t>_</w:t>
+            </w:r>
+            <w:r>
+              <w:rPr>
+                <w:b/>
+                <w:color w:val="000000" w:themeColor="text1"/>
+                <w:sz w:val="32"/>
+              </w:rPr>
+              <w:t>Dev</w:t>
+            </w:r>
+            <w:r>
+              <w:rPr>
+                <w:b/>
+                <w:color w:val="000000" w:themeColor="text1"/>
+                <w:sz w:val="32"/>
+              </w:rPr>
+              <w:t>_</w:t>
+            </w:r>
+            <w:r>
+              <w:rPr>
+                <w:b/>
+                <w:color w:val="000000" w:themeColor="text1"/>
+                <w:sz w:val="32"/>
+              </w:rPr>
+              <w:t>Durable</w:t>
+            </w:r>
+          </w:p>
+        </w:tc>
+        <w:tc>
+          <w:tcPr>
+            <w:tcW w:w="2625" w:type="dxa"/>
+            <w:tcBorders>
+              <w:top w:val="single" w:sz="18" w:space="0" w:color="auto"/>
+            </w:tcBorders>
+          </w:tcPr>
+          <w:p>
+            <w:pPr>
+              <w:jc w:val="center"/>
+              <w:rPr>
+                <w:rFonts w:cstheme="minorHAnsi"/>
+                <w:color w:val="000000" w:themeColor="text1"/>
+                <w:sz w:val="28"/>
+              </w:rPr>
+            </w:pPr>
+            <w:r>
+              <w:rPr>
+                <w:rFonts w:cstheme="minorHAnsi"/>
+                <w:color w:val="000000" w:themeColor="text1"/>
+                <w:sz w:val="28"/>
+              </w:rPr>
+              <w:t>idObj</w:t>
+            </w:r>
+          </w:p>
+        </w:tc>
+        <w:tc>
+          <w:tcPr>
+            <w:tcW w:w="5626" w:type="dxa"/>
+            <w:tcBorders>
+              <w:top w:val="single" w:sz="18" w:space="0" w:color="auto"/>
+              <w:right w:val="single" w:sz="18" w:space="0" w:color="auto"/>
+            </w:tcBorders>
+          </w:tcPr>
+          <w:p>
+            <w:pPr>
+              <w:jc w:val="center"/>
+              <w:rPr>
+                <w:rFonts w:cstheme="minorHAnsi"/>
+                <w:color w:val="000000" w:themeColor="text1"/>
+                <w:sz w:val="28"/>
+              </w:rPr>
+            </w:pPr>
+            <w:r>
+              <w:rPr>
+                <w:rFonts w:cstheme="minorHAnsi"/>
+                <w:color w:val="000000" w:themeColor="text1"/>
+                <w:sz w:val="28"/>
+              </w:rPr>
+              <w:t>Identifiant informatique</w:t>
+            </w:r>
+          </w:p>
+        </w:tc>
+      </w:tr>
+      <w:tr>
+        <w:tc>
+          <w:tcPr>
+            <w:tcW w:w="2807" w:type="dxa"/>
             <w:vMerge/>
             <w:tcBorders>
-              <w:top w:val="single" w:sz="2" w:space="0" w:color="auto"/>
               <w:left w:val="single" w:sz="18" w:space="0" w:color="auto"/>
               <w:bottom w:val="single" w:sz="18" w:space="0" w:color="auto"/>
-              <w:right w:val="single" w:sz="2" w:space="0" w:color="auto"/>
             </w:tcBorders>
           </w:tcPr>
           <w:p>
@@ -4366,39 +7271,32 @@
           <w:tcPr>
             <w:tcW w:w="2625" w:type="dxa"/>
             <w:tcBorders>
-              <w:top w:val="single" w:sz="2" w:space="0" w:color="auto"/>
-              <w:left w:val="single" w:sz="2" w:space="0" w:color="auto"/>
               <w:bottom w:val="single" w:sz="18" w:space="0" w:color="auto"/>
-              <w:right w:val="single" w:sz="2" w:space="0" w:color="auto"/>
-            </w:tcBorders>
-          </w:tcPr>
-          <w:p>
-            <w:pPr>
-              <w:jc w:val="center"/>
-              <w:rPr>
-                <w:rFonts w:cstheme="minorHAnsi"/>
-                <w:color w:val="000000" w:themeColor="text1"/>
-                <w:sz w:val="28"/>
-              </w:rPr>
-            </w:pPr>
-            <w:proofErr w:type="spellStart"/>
-            <w:r>
-              <w:rPr>
-                <w:rFonts w:cstheme="minorHAnsi"/>
-                <w:color w:val="000000" w:themeColor="text1"/>
-                <w:sz w:val="28"/>
-              </w:rPr>
-              <w:t>NomUsuel</w:t>
-            </w:r>
-            <w:proofErr w:type="spellEnd"/>
+            </w:tcBorders>
+          </w:tcPr>
+          <w:p>
+            <w:pPr>
+              <w:jc w:val="center"/>
+              <w:rPr>
+                <w:rFonts w:cstheme="minorHAnsi"/>
+                <w:color w:val="000000" w:themeColor="text1"/>
+                <w:sz w:val="28"/>
+              </w:rPr>
+            </w:pPr>
+            <w:r>
+              <w:rPr>
+                <w:rFonts w:cstheme="minorHAnsi"/>
+                <w:color w:val="000000" w:themeColor="text1"/>
+                <w:sz w:val="28"/>
+              </w:rPr>
+              <w:t>Libelle</w:t>
+            </w:r>
           </w:p>
         </w:tc>
         <w:tc>
           <w:tcPr>
             <w:tcW w:w="5626" w:type="dxa"/>
             <w:tcBorders>
-              <w:top w:val="single" w:sz="2" w:space="0" w:color="auto"/>
-              <w:left w:val="single" w:sz="2" w:space="0" w:color="auto"/>
               <w:bottom w:val="single" w:sz="18" w:space="0" w:color="auto"/>
               <w:right w:val="single" w:sz="18" w:space="0" w:color="auto"/>
             </w:tcBorders>
@@ -4418,7 +7316,7 @@
                 <w:color w:val="000000" w:themeColor="text1"/>
                 <w:sz w:val="28"/>
               </w:rPr>
-              <w:t>Le nom usuel du thème</w:t>
+              <w:t xml:space="preserve">Nom de l’objet de développement durable </w:t>
             </w:r>
           </w:p>
         </w:tc>
@@ -4431,8 +7329,6 @@
             <w:tcBorders>
               <w:top w:val="single" w:sz="18" w:space="0" w:color="auto"/>
               <w:left w:val="single" w:sz="18" w:space="0" w:color="auto"/>
-              <w:bottom w:val="single" w:sz="2" w:space="0" w:color="auto"/>
-              <w:right w:val="single" w:sz="2" w:space="0" w:color="auto"/>
             </w:tcBorders>
           </w:tcPr>
           <w:p>
@@ -4444,16 +7340,30 @@
                 <w:sz w:val="32"/>
               </w:rPr>
             </w:pPr>
-            <w:proofErr w:type="spellStart"/>
             <w:r>
               <w:rPr>
                 <w:b/>
                 <w:color w:val="000000" w:themeColor="text1"/>
                 <w:sz w:val="32"/>
               </w:rPr>
-              <w:t>TypeStructure</w:t>
-            </w:r>
-            <w:proofErr w:type="spellEnd"/>
+              <w:t>Domaine</w:t>
+            </w:r>
+            <w:r>
+              <w:rPr>
+                <w:b/>
+                <w:color w:val="000000" w:themeColor="text1"/>
+                <w:sz w:val="32"/>
+              </w:rPr>
+              <w:t>s_</w:t>
+            </w:r>
+            <w:r>
+              <w:rPr>
+                <w:b/>
+                <w:color w:val="000000" w:themeColor="text1"/>
+                <w:sz w:val="32"/>
+              </w:rPr>
+              <w:t>Action</w:t>
+            </w:r>
           </w:p>
         </w:tc>
         <w:tc>
@@ -4461,30 +7371,25 @@
             <w:tcW w:w="2625" w:type="dxa"/>
             <w:tcBorders>
               <w:top w:val="single" w:sz="18" w:space="0" w:color="auto"/>
-              <w:left w:val="single" w:sz="2" w:space="0" w:color="auto"/>
-              <w:bottom w:val="single" w:sz="2" w:space="0" w:color="auto"/>
-              <w:right w:val="single" w:sz="2" w:space="0" w:color="auto"/>
-            </w:tcBorders>
-          </w:tcPr>
-          <w:p>
-            <w:pPr>
-              <w:jc w:val="center"/>
-              <w:rPr>
-                <w:rFonts w:cstheme="minorHAnsi"/>
-                <w:color w:val="000000" w:themeColor="text1"/>
-                <w:sz w:val="28"/>
-              </w:rPr>
-            </w:pPr>
-            <w:proofErr w:type="spellStart"/>
-            <w:r>
-              <w:rPr>
-                <w:rFonts w:cstheme="minorHAnsi"/>
-                <w:color w:val="000000" w:themeColor="text1"/>
-                <w:sz w:val="28"/>
-              </w:rPr>
-              <w:t>idTypeStructure</w:t>
-            </w:r>
-            <w:proofErr w:type="spellEnd"/>
+            </w:tcBorders>
+          </w:tcPr>
+          <w:p>
+            <w:pPr>
+              <w:jc w:val="center"/>
+              <w:rPr>
+                <w:rFonts w:cstheme="minorHAnsi"/>
+                <w:color w:val="000000" w:themeColor="text1"/>
+                <w:sz w:val="28"/>
+              </w:rPr>
+            </w:pPr>
+            <w:r>
+              <w:rPr>
+                <w:rFonts w:cstheme="minorHAnsi"/>
+                <w:color w:val="000000" w:themeColor="text1"/>
+                <w:sz w:val="28"/>
+              </w:rPr>
+              <w:t>idDomaine</w:t>
+            </w:r>
           </w:p>
         </w:tc>
         <w:tc>
@@ -4492,8 +7397,6 @@
             <w:tcW w:w="5626" w:type="dxa"/>
             <w:tcBorders>
               <w:top w:val="single" w:sz="18" w:space="0" w:color="auto"/>
-              <w:left w:val="single" w:sz="2" w:space="0" w:color="auto"/>
-              <w:bottom w:val="single" w:sz="2" w:space="0" w:color="auto"/>
               <w:right w:val="single" w:sz="18" w:space="0" w:color="auto"/>
             </w:tcBorders>
           </w:tcPr>
@@ -4523,10 +7426,8 @@
             <w:tcW w:w="2807" w:type="dxa"/>
             <w:vMerge/>
             <w:tcBorders>
-              <w:top w:val="single" w:sz="2" w:space="0" w:color="auto"/>
               <w:left w:val="single" w:sz="18" w:space="0" w:color="auto"/>
               <w:bottom w:val="single" w:sz="18" w:space="0" w:color="auto"/>
-              <w:right w:val="single" w:sz="2" w:space="0" w:color="auto"/>
             </w:tcBorders>
           </w:tcPr>
           <w:p>
@@ -4542,39 +7443,32 @@
           <w:tcPr>
             <w:tcW w:w="2625" w:type="dxa"/>
             <w:tcBorders>
-              <w:top w:val="single" w:sz="2" w:space="0" w:color="auto"/>
-              <w:left w:val="single" w:sz="2" w:space="0" w:color="auto"/>
               <w:bottom w:val="single" w:sz="18" w:space="0" w:color="auto"/>
-              <w:right w:val="single" w:sz="2" w:space="0" w:color="auto"/>
-            </w:tcBorders>
-          </w:tcPr>
-          <w:p>
-            <w:pPr>
-              <w:jc w:val="center"/>
-              <w:rPr>
-                <w:rFonts w:cstheme="minorHAnsi"/>
-                <w:color w:val="000000" w:themeColor="text1"/>
-                <w:sz w:val="28"/>
-              </w:rPr>
-            </w:pPr>
-            <w:proofErr w:type="spellStart"/>
-            <w:r>
-              <w:rPr>
-                <w:rFonts w:cstheme="minorHAnsi"/>
-                <w:color w:val="000000" w:themeColor="text1"/>
-                <w:sz w:val="28"/>
-              </w:rPr>
-              <w:t>TypeStructure</w:t>
-            </w:r>
-            <w:proofErr w:type="spellEnd"/>
+            </w:tcBorders>
+          </w:tcPr>
+          <w:p>
+            <w:pPr>
+              <w:jc w:val="center"/>
+              <w:rPr>
+                <w:rFonts w:cstheme="minorHAnsi"/>
+                <w:color w:val="000000" w:themeColor="text1"/>
+                <w:sz w:val="28"/>
+              </w:rPr>
+            </w:pPr>
+            <w:r>
+              <w:rPr>
+                <w:rFonts w:cstheme="minorHAnsi"/>
+                <w:color w:val="000000" w:themeColor="text1"/>
+                <w:sz w:val="28"/>
+              </w:rPr>
+              <w:t>Libelle</w:t>
+            </w:r>
           </w:p>
         </w:tc>
         <w:tc>
           <w:tcPr>
             <w:tcW w:w="5626" w:type="dxa"/>
             <w:tcBorders>
-              <w:top w:val="single" w:sz="2" w:space="0" w:color="auto"/>
-              <w:left w:val="single" w:sz="2" w:space="0" w:color="auto"/>
               <w:bottom w:val="single" w:sz="18" w:space="0" w:color="auto"/>
               <w:right w:val="single" w:sz="18" w:space="0" w:color="auto"/>
             </w:tcBorders>
@@ -4594,7 +7488,7 @@
                 <w:color w:val="000000" w:themeColor="text1"/>
                 <w:sz w:val="28"/>
               </w:rPr>
-              <w:t>Type de la structure</w:t>
+              <w:t>Nom du domaine d’action</w:t>
             </w:r>
           </w:p>
         </w:tc>
@@ -4607,8 +7501,6 @@
             <w:tcBorders>
               <w:top w:val="single" w:sz="18" w:space="0" w:color="auto"/>
               <w:left w:val="single" w:sz="18" w:space="0" w:color="auto"/>
-              <w:bottom w:val="single" w:sz="2" w:space="0" w:color="auto"/>
-              <w:right w:val="single" w:sz="2" w:space="0" w:color="auto"/>
             </w:tcBorders>
           </w:tcPr>
           <w:p>
@@ -4626,7 +7518,7 @@
                 <w:color w:val="000000" w:themeColor="text1"/>
                 <w:sz w:val="32"/>
               </w:rPr>
-              <w:t>Structure</w:t>
+              <w:t>Produit</w:t>
             </w:r>
           </w:p>
         </w:tc>
@@ -4635,30 +7527,25 @@
             <w:tcW w:w="2625" w:type="dxa"/>
             <w:tcBorders>
               <w:top w:val="single" w:sz="18" w:space="0" w:color="auto"/>
-              <w:left w:val="single" w:sz="2" w:space="0" w:color="auto"/>
-              <w:bottom w:val="single" w:sz="2" w:space="0" w:color="auto"/>
-              <w:right w:val="single" w:sz="2" w:space="0" w:color="auto"/>
-            </w:tcBorders>
-          </w:tcPr>
-          <w:p>
-            <w:pPr>
-              <w:jc w:val="center"/>
-              <w:rPr>
-                <w:rFonts w:cstheme="minorHAnsi"/>
-                <w:color w:val="000000" w:themeColor="text1"/>
-                <w:sz w:val="28"/>
-              </w:rPr>
-            </w:pPr>
-            <w:proofErr w:type="spellStart"/>
-            <w:r>
-              <w:rPr>
-                <w:rFonts w:cstheme="minorHAnsi"/>
-                <w:color w:val="000000" w:themeColor="text1"/>
-                <w:sz w:val="28"/>
-              </w:rPr>
-              <w:t>idStructure</w:t>
-            </w:r>
-            <w:proofErr w:type="spellEnd"/>
+            </w:tcBorders>
+          </w:tcPr>
+          <w:p>
+            <w:pPr>
+              <w:jc w:val="center"/>
+              <w:rPr>
+                <w:rFonts w:cstheme="minorHAnsi"/>
+                <w:color w:val="000000" w:themeColor="text1"/>
+                <w:sz w:val="28"/>
+              </w:rPr>
+            </w:pPr>
+            <w:r>
+              <w:rPr>
+                <w:rFonts w:cstheme="minorHAnsi"/>
+                <w:color w:val="000000" w:themeColor="text1"/>
+                <w:sz w:val="28"/>
+              </w:rPr>
+              <w:t>idProduit</w:t>
+            </w:r>
           </w:p>
         </w:tc>
         <w:tc>
@@ -4666,8 +7553,6 @@
             <w:tcW w:w="5626" w:type="dxa"/>
             <w:tcBorders>
               <w:top w:val="single" w:sz="18" w:space="0" w:color="auto"/>
-              <w:left w:val="single" w:sz="2" w:space="0" w:color="auto"/>
-              <w:bottom w:val="single" w:sz="2" w:space="0" w:color="auto"/>
               <w:right w:val="single" w:sz="18" w:space="0" w:color="auto"/>
             </w:tcBorders>
           </w:tcPr>
@@ -4697,10 +7582,7 @@
             <w:tcW w:w="2807" w:type="dxa"/>
             <w:vMerge/>
             <w:tcBorders>
-              <w:top w:val="single" w:sz="2" w:space="0" w:color="auto"/>
               <w:left w:val="single" w:sz="18" w:space="0" w:color="auto"/>
-              <w:bottom w:val="single" w:sz="2" w:space="0" w:color="auto"/>
-              <w:right w:val="single" w:sz="2" w:space="0" w:color="auto"/>
             </w:tcBorders>
           </w:tcPr>
           <w:p>
@@ -4715,29 +7597,23 @@
         <w:tc>
           <w:tcPr>
             <w:tcW w:w="2625" w:type="dxa"/>
-            <w:tcBorders>
-              <w:top w:val="single" w:sz="2" w:space="0" w:color="auto"/>
-              <w:left w:val="single" w:sz="2" w:space="0" w:color="auto"/>
-              <w:bottom w:val="single" w:sz="2" w:space="0" w:color="auto"/>
-              <w:right w:val="single" w:sz="2" w:space="0" w:color="auto"/>
-            </w:tcBorders>
-          </w:tcPr>
-          <w:p>
-            <w:pPr>
-              <w:jc w:val="center"/>
-              <w:rPr>
-                <w:rFonts w:cstheme="minorHAnsi"/>
-                <w:color w:val="000000" w:themeColor="text1"/>
-                <w:sz w:val="28"/>
-              </w:rPr>
-            </w:pPr>
-            <w:r>
-              <w:rPr>
-                <w:rFonts w:cstheme="minorHAnsi"/>
-                <w:color w:val="000000" w:themeColor="text1"/>
-                <w:sz w:val="28"/>
-              </w:rPr>
-              <w:t>Nom</w:t>
+          </w:tcPr>
+          <w:p>
+            <w:pPr>
+              <w:jc w:val="center"/>
+              <w:rPr>
+                <w:rFonts w:cstheme="minorHAnsi"/>
+                <w:color w:val="000000" w:themeColor="text1"/>
+                <w:sz w:val="28"/>
+              </w:rPr>
+            </w:pPr>
+            <w:r>
+              <w:rPr>
+                <w:rFonts w:cstheme="minorHAnsi"/>
+                <w:color w:val="000000" w:themeColor="text1"/>
+                <w:sz w:val="28"/>
+              </w:rPr>
+              <w:t>Libelle</w:t>
             </w:r>
           </w:p>
         </w:tc>
@@ -4745,9 +7621,6 @@
           <w:tcPr>
             <w:tcW w:w="5626" w:type="dxa"/>
             <w:tcBorders>
-              <w:top w:val="single" w:sz="2" w:space="0" w:color="auto"/>
-              <w:left w:val="single" w:sz="2" w:space="0" w:color="auto"/>
-              <w:bottom w:val="single" w:sz="2" w:space="0" w:color="auto"/>
               <w:right w:val="single" w:sz="18" w:space="0" w:color="auto"/>
             </w:tcBorders>
           </w:tcPr>
@@ -4766,7 +7639,7 @@
                 <w:color w:val="000000" w:themeColor="text1"/>
                 <w:sz w:val="28"/>
               </w:rPr>
-              <w:t xml:space="preserve">Nom de la structure </w:t>
+              <w:t>Nom du produit</w:t>
             </w:r>
           </w:p>
         </w:tc>
@@ -4777,10 +7650,8 @@
             <w:tcW w:w="2807" w:type="dxa"/>
             <w:vMerge/>
             <w:tcBorders>
-              <w:top w:val="single" w:sz="2" w:space="0" w:color="auto"/>
               <w:left w:val="single" w:sz="18" w:space="0" w:color="auto"/>
-              <w:bottom w:val="single" w:sz="2" w:space="0" w:color="auto"/>
-              <w:right w:val="single" w:sz="2" w:space="0" w:color="auto"/>
+              <w:bottom w:val="single" w:sz="18" w:space="0" w:color="auto"/>
             </w:tcBorders>
           </w:tcPr>
           <w:p>
@@ -4796,28 +7667,25 @@
           <w:tcPr>
             <w:tcW w:w="2625" w:type="dxa"/>
             <w:tcBorders>
-              <w:top w:val="single" w:sz="2" w:space="0" w:color="auto"/>
-              <w:left w:val="single" w:sz="2" w:space="0" w:color="auto"/>
-              <w:bottom w:val="single" w:sz="2" w:space="0" w:color="auto"/>
-              <w:right w:val="single" w:sz="2" w:space="0" w:color="auto"/>
-            </w:tcBorders>
-          </w:tcPr>
-          <w:p>
-            <w:pPr>
-              <w:jc w:val="center"/>
-              <w:rPr>
-                <w:rFonts w:cstheme="minorHAnsi"/>
-                <w:color w:val="000000" w:themeColor="text1"/>
-                <w:sz w:val="28"/>
-              </w:rPr>
-            </w:pPr>
-            <w:r>
-              <w:rPr>
-                <w:rFonts w:cstheme="minorHAnsi"/>
-                <w:color w:val="000000" w:themeColor="text1"/>
-                <w:sz w:val="28"/>
-              </w:rPr>
-              <w:t>Adresse</w:t>
+              <w:bottom w:val="single" w:sz="18" w:space="0" w:color="auto"/>
+            </w:tcBorders>
+          </w:tcPr>
+          <w:p>
+            <w:pPr>
+              <w:jc w:val="center"/>
+              <w:rPr>
+                <w:rFonts w:cstheme="minorHAnsi"/>
+                <w:color w:val="000000" w:themeColor="text1"/>
+                <w:sz w:val="28"/>
+              </w:rPr>
+            </w:pPr>
+            <w:r>
+              <w:rPr>
+                <w:rFonts w:cstheme="minorHAnsi"/>
+                <w:color w:val="000000" w:themeColor="text1"/>
+                <w:sz w:val="28"/>
+              </w:rPr>
+              <w:t>Prix</w:t>
             </w:r>
           </w:p>
         </w:tc>
@@ -4825,9 +7693,7 @@
           <w:tcPr>
             <w:tcW w:w="5626" w:type="dxa"/>
             <w:tcBorders>
-              <w:top w:val="single" w:sz="2" w:space="0" w:color="auto"/>
-              <w:left w:val="single" w:sz="2" w:space="0" w:color="auto"/>
-              <w:bottom w:val="single" w:sz="2" w:space="0" w:color="auto"/>
+              <w:bottom w:val="single" w:sz="18" w:space="0" w:color="auto"/>
               <w:right w:val="single" w:sz="18" w:space="0" w:color="auto"/>
             </w:tcBorders>
           </w:tcPr>
@@ -4846,15 +7712,7 @@
                 <w:color w:val="000000" w:themeColor="text1"/>
                 <w:sz w:val="28"/>
               </w:rPr>
-              <w:t xml:space="preserve">Adresse </w:t>
-            </w:r>
-            <w:r>
-              <w:rPr>
-                <w:rFonts w:cstheme="minorHAnsi"/>
-                <w:color w:val="000000" w:themeColor="text1"/>
-                <w:sz w:val="28"/>
-              </w:rPr>
-              <w:t>de la structure</w:t>
+              <w:t>Prix du produit</w:t>
             </w:r>
           </w:p>
         </w:tc>
@@ -4863,49 +7721,62 @@
         <w:tc>
           <w:tcPr>
             <w:tcW w:w="2807" w:type="dxa"/>
-            <w:vMerge/>
-            <w:tcBorders>
-              <w:top w:val="single" w:sz="2" w:space="0" w:color="auto"/>
+            <w:vMerge w:val="restart"/>
+            <w:tcBorders>
+              <w:top w:val="single" w:sz="18" w:space="0" w:color="auto"/>
               <w:left w:val="single" w:sz="18" w:space="0" w:color="auto"/>
-              <w:bottom w:val="single" w:sz="2" w:space="0" w:color="auto"/>
-              <w:right w:val="single" w:sz="2" w:space="0" w:color="auto"/>
-            </w:tcBorders>
-          </w:tcPr>
-          <w:p>
-            <w:pPr>
-              <w:rPr>
-                <w:b/>
-                <w:sz w:val="36"/>
-              </w:rPr>
-            </w:pPr>
+            </w:tcBorders>
+          </w:tcPr>
+          <w:p>
+            <w:pPr>
+              <w:jc w:val="center"/>
+              <w:rPr>
+                <w:b/>
+                <w:color w:val="000000" w:themeColor="text1"/>
+                <w:sz w:val="32"/>
+              </w:rPr>
+            </w:pPr>
+            <w:r>
+              <w:rPr>
+                <w:b/>
+                <w:color w:val="000000" w:themeColor="text1"/>
+                <w:sz w:val="32"/>
+              </w:rPr>
+              <w:t>Externe</w:t>
+            </w:r>
           </w:p>
         </w:tc>
         <w:tc>
           <w:tcPr>
             <w:tcW w:w="2625" w:type="dxa"/>
             <w:tcBorders>
-              <w:top w:val="single" w:sz="2" w:space="0" w:color="auto"/>
-              <w:left w:val="single" w:sz="2" w:space="0" w:color="auto"/>
-              <w:bottom w:val="single" w:sz="2" w:space="0" w:color="auto"/>
-              <w:right w:val="single" w:sz="2" w:space="0" w:color="auto"/>
-            </w:tcBorders>
-          </w:tcPr>
-          <w:p>
-            <w:pPr>
-              <w:jc w:val="center"/>
-              <w:rPr>
-                <w:rFonts w:cstheme="minorHAnsi"/>
-                <w:color w:val="000000" w:themeColor="text1"/>
-                <w:sz w:val="28"/>
-              </w:rPr>
-            </w:pPr>
-            <w:r>
-              <w:rPr>
-                <w:rFonts w:cstheme="minorHAnsi"/>
-                <w:color w:val="000000" w:themeColor="text1"/>
-                <w:sz w:val="28"/>
-              </w:rPr>
-              <w:t>Adresse 2</w:t>
+              <w:top w:val="single" w:sz="18" w:space="0" w:color="auto"/>
+            </w:tcBorders>
+          </w:tcPr>
+          <w:p>
+            <w:pPr>
+              <w:jc w:val="center"/>
+              <w:rPr>
+                <w:rFonts w:cstheme="minorHAnsi"/>
+                <w:color w:val="000000" w:themeColor="text1"/>
+                <w:sz w:val="28"/>
+              </w:rPr>
+            </w:pPr>
+            <w:r>
+              <w:rPr>
+                <w:rFonts w:cstheme="minorHAnsi"/>
+                <w:color w:val="000000" w:themeColor="text1"/>
+                <w:sz w:val="28"/>
+              </w:rPr>
+              <w:t>id</w:t>
+            </w:r>
+            <w:r>
+              <w:rPr>
+                <w:rFonts w:cstheme="minorHAnsi"/>
+                <w:color w:val="000000" w:themeColor="text1"/>
+                <w:sz w:val="28"/>
+              </w:rPr>
+              <w:t>Externe</w:t>
             </w:r>
           </w:p>
         </w:tc>
@@ -4913,9 +7784,7 @@
           <w:tcPr>
             <w:tcW w:w="5626" w:type="dxa"/>
             <w:tcBorders>
-              <w:top w:val="single" w:sz="2" w:space="0" w:color="auto"/>
-              <w:left w:val="single" w:sz="2" w:space="0" w:color="auto"/>
-              <w:bottom w:val="single" w:sz="2" w:space="0" w:color="auto"/>
+              <w:top w:val="single" w:sz="18" w:space="0" w:color="auto"/>
               <w:right w:val="single" w:sz="18" w:space="0" w:color="auto"/>
             </w:tcBorders>
           </w:tcPr>
@@ -4934,15 +7803,7 @@
                 <w:color w:val="000000" w:themeColor="text1"/>
                 <w:sz w:val="28"/>
               </w:rPr>
-              <w:t xml:space="preserve">Adresse 2 </w:t>
-            </w:r>
-            <w:r>
-              <w:rPr>
-                <w:rFonts w:cstheme="minorHAnsi"/>
-                <w:color w:val="000000" w:themeColor="text1"/>
-                <w:sz w:val="28"/>
-              </w:rPr>
-              <w:t>de la structure</w:t>
+              <w:t>Identifiant informatique</w:t>
             </w:r>
           </w:p>
         </w:tc>
@@ -4953,278 +7814,8 @@
             <w:tcW w:w="2807" w:type="dxa"/>
             <w:vMerge/>
             <w:tcBorders>
-              <w:top w:val="single" w:sz="2" w:space="0" w:color="auto"/>
-              <w:left w:val="single" w:sz="18" w:space="0" w:color="auto"/>
-              <w:bottom w:val="single" w:sz="2" w:space="0" w:color="auto"/>
-              <w:right w:val="single" w:sz="2" w:space="0" w:color="auto"/>
-            </w:tcBorders>
-          </w:tcPr>
-          <w:p>
-            <w:pPr>
-              <w:rPr>
-                <w:b/>
-                <w:sz w:val="36"/>
-              </w:rPr>
-            </w:pPr>
-          </w:p>
-        </w:tc>
-        <w:tc>
-          <w:tcPr>
-            <w:tcW w:w="2625" w:type="dxa"/>
-            <w:tcBorders>
-              <w:top w:val="single" w:sz="2" w:space="0" w:color="auto"/>
-              <w:left w:val="single" w:sz="2" w:space="0" w:color="auto"/>
-              <w:bottom w:val="single" w:sz="2" w:space="0" w:color="auto"/>
-              <w:right w:val="single" w:sz="2" w:space="0" w:color="auto"/>
-            </w:tcBorders>
-          </w:tcPr>
-          <w:p>
-            <w:pPr>
-              <w:jc w:val="center"/>
-              <w:rPr>
-                <w:rFonts w:cstheme="minorHAnsi"/>
-                <w:color w:val="000000" w:themeColor="text1"/>
-                <w:sz w:val="28"/>
-              </w:rPr>
-            </w:pPr>
-            <w:proofErr w:type="spellStart"/>
-            <w:r>
-              <w:rPr>
-                <w:rFonts w:cstheme="minorHAnsi"/>
-                <w:color w:val="000000" w:themeColor="text1"/>
-                <w:sz w:val="28"/>
-              </w:rPr>
-              <w:t>CodeP</w:t>
-            </w:r>
-            <w:proofErr w:type="spellEnd"/>
-          </w:p>
-        </w:tc>
-        <w:tc>
-          <w:tcPr>
-            <w:tcW w:w="5626" w:type="dxa"/>
-            <w:tcBorders>
-              <w:top w:val="single" w:sz="2" w:space="0" w:color="auto"/>
-              <w:left w:val="single" w:sz="2" w:space="0" w:color="auto"/>
-              <w:bottom w:val="single" w:sz="2" w:space="0" w:color="auto"/>
-              <w:right w:val="single" w:sz="18" w:space="0" w:color="auto"/>
-            </w:tcBorders>
-          </w:tcPr>
-          <w:p>
-            <w:pPr>
-              <w:jc w:val="center"/>
-              <w:rPr>
-                <w:rFonts w:cstheme="minorHAnsi"/>
-                <w:color w:val="000000" w:themeColor="text1"/>
-                <w:sz w:val="28"/>
-              </w:rPr>
-            </w:pPr>
-            <w:r>
-              <w:rPr>
-                <w:rFonts w:cstheme="minorHAnsi"/>
-                <w:color w:val="000000" w:themeColor="text1"/>
-                <w:sz w:val="28"/>
-              </w:rPr>
-              <w:t xml:space="preserve">Code postal </w:t>
-            </w:r>
-            <w:r>
-              <w:rPr>
-                <w:rFonts w:cstheme="minorHAnsi"/>
-                <w:color w:val="000000" w:themeColor="text1"/>
-                <w:sz w:val="28"/>
-              </w:rPr>
-              <w:t>de la structure</w:t>
-            </w:r>
-          </w:p>
-        </w:tc>
-      </w:tr>
-      <w:tr>
-        <w:tc>
-          <w:tcPr>
-            <w:tcW w:w="2807" w:type="dxa"/>
-            <w:vMerge/>
-            <w:tcBorders>
-              <w:top w:val="single" w:sz="2" w:space="0" w:color="auto"/>
-              <w:left w:val="single" w:sz="18" w:space="0" w:color="auto"/>
-              <w:bottom w:val="single" w:sz="2" w:space="0" w:color="auto"/>
-              <w:right w:val="single" w:sz="2" w:space="0" w:color="auto"/>
-            </w:tcBorders>
-          </w:tcPr>
-          <w:p>
-            <w:pPr>
-              <w:rPr>
-                <w:b/>
-                <w:sz w:val="36"/>
-              </w:rPr>
-            </w:pPr>
-          </w:p>
-        </w:tc>
-        <w:tc>
-          <w:tcPr>
-            <w:tcW w:w="2625" w:type="dxa"/>
-            <w:tcBorders>
-              <w:top w:val="single" w:sz="2" w:space="0" w:color="auto"/>
-              <w:left w:val="single" w:sz="2" w:space="0" w:color="auto"/>
-              <w:bottom w:val="single" w:sz="2" w:space="0" w:color="auto"/>
-              <w:right w:val="single" w:sz="2" w:space="0" w:color="auto"/>
-            </w:tcBorders>
-          </w:tcPr>
-          <w:p>
-            <w:pPr>
-              <w:jc w:val="center"/>
-              <w:rPr>
-                <w:rFonts w:cstheme="minorHAnsi"/>
-                <w:color w:val="000000" w:themeColor="text1"/>
-                <w:sz w:val="28"/>
-              </w:rPr>
-            </w:pPr>
-            <w:r>
-              <w:rPr>
-                <w:rFonts w:cstheme="minorHAnsi"/>
-                <w:color w:val="000000" w:themeColor="text1"/>
-                <w:sz w:val="28"/>
-              </w:rPr>
-              <w:t>Ville</w:t>
-            </w:r>
-          </w:p>
-        </w:tc>
-        <w:tc>
-          <w:tcPr>
-            <w:tcW w:w="5626" w:type="dxa"/>
-            <w:tcBorders>
-              <w:top w:val="single" w:sz="2" w:space="0" w:color="auto"/>
-              <w:left w:val="single" w:sz="2" w:space="0" w:color="auto"/>
-              <w:bottom w:val="single" w:sz="2" w:space="0" w:color="auto"/>
-              <w:right w:val="single" w:sz="18" w:space="0" w:color="auto"/>
-            </w:tcBorders>
-          </w:tcPr>
-          <w:p>
-            <w:pPr>
-              <w:jc w:val="center"/>
-              <w:rPr>
-                <w:rFonts w:cstheme="minorHAnsi"/>
-                <w:color w:val="000000" w:themeColor="text1"/>
-                <w:sz w:val="28"/>
-              </w:rPr>
-            </w:pPr>
-            <w:r>
-              <w:rPr>
-                <w:rFonts w:cstheme="minorHAnsi"/>
-                <w:color w:val="000000" w:themeColor="text1"/>
-                <w:sz w:val="28"/>
-              </w:rPr>
-              <w:t xml:space="preserve">Ville </w:t>
-            </w:r>
-            <w:r>
-              <w:rPr>
-                <w:rFonts w:cstheme="minorHAnsi"/>
-                <w:color w:val="000000" w:themeColor="text1"/>
-                <w:sz w:val="28"/>
-              </w:rPr>
-              <w:t>de la structure</w:t>
-            </w:r>
-          </w:p>
-        </w:tc>
-      </w:tr>
-      <w:tr>
-        <w:tc>
-          <w:tcPr>
-            <w:tcW w:w="2807" w:type="dxa"/>
-            <w:vMerge/>
-            <w:tcBorders>
-              <w:top w:val="single" w:sz="2" w:space="0" w:color="auto"/>
-              <w:left w:val="single" w:sz="18" w:space="0" w:color="auto"/>
-              <w:bottom w:val="single" w:sz="2" w:space="0" w:color="auto"/>
-              <w:right w:val="single" w:sz="2" w:space="0" w:color="auto"/>
-            </w:tcBorders>
-          </w:tcPr>
-          <w:p>
-            <w:pPr>
-              <w:rPr>
-                <w:b/>
-                <w:sz w:val="36"/>
-              </w:rPr>
-            </w:pPr>
-          </w:p>
-        </w:tc>
-        <w:tc>
-          <w:tcPr>
-            <w:tcW w:w="2625" w:type="dxa"/>
-            <w:tcBorders>
-              <w:top w:val="single" w:sz="2" w:space="0" w:color="auto"/>
-              <w:left w:val="single" w:sz="2" w:space="0" w:color="auto"/>
-              <w:bottom w:val="single" w:sz="2" w:space="0" w:color="auto"/>
-              <w:right w:val="single" w:sz="2" w:space="0" w:color="auto"/>
-            </w:tcBorders>
-          </w:tcPr>
-          <w:p>
-            <w:pPr>
-              <w:jc w:val="center"/>
-              <w:rPr>
-                <w:rFonts w:cstheme="minorHAnsi"/>
-                <w:color w:val="000000" w:themeColor="text1"/>
-                <w:sz w:val="28"/>
-              </w:rPr>
-            </w:pPr>
-            <w:proofErr w:type="spellStart"/>
-            <w:r>
-              <w:rPr>
-                <w:rFonts w:cstheme="minorHAnsi"/>
-                <w:color w:val="000000" w:themeColor="text1"/>
-                <w:sz w:val="28"/>
-              </w:rPr>
-              <w:t>Departement</w:t>
-            </w:r>
-            <w:proofErr w:type="spellEnd"/>
-          </w:p>
-        </w:tc>
-        <w:tc>
-          <w:tcPr>
-            <w:tcW w:w="5626" w:type="dxa"/>
-            <w:tcBorders>
-              <w:top w:val="single" w:sz="2" w:space="0" w:color="auto"/>
-              <w:left w:val="single" w:sz="2" w:space="0" w:color="auto"/>
-              <w:bottom w:val="single" w:sz="2" w:space="0" w:color="auto"/>
-              <w:right w:val="single" w:sz="18" w:space="0" w:color="auto"/>
-            </w:tcBorders>
-          </w:tcPr>
-          <w:p>
-            <w:pPr>
-              <w:jc w:val="center"/>
-              <w:rPr>
-                <w:rFonts w:cstheme="minorHAnsi"/>
-                <w:color w:val="000000" w:themeColor="text1"/>
-                <w:sz w:val="28"/>
-              </w:rPr>
-            </w:pPr>
-            <w:r>
-              <w:rPr>
-                <w:rFonts w:cstheme="minorHAnsi"/>
-                <w:color w:val="000000" w:themeColor="text1"/>
-                <w:sz w:val="28"/>
-              </w:rPr>
-              <w:t xml:space="preserve">Département </w:t>
-            </w:r>
-            <w:r>
-              <w:rPr>
-                <w:rFonts w:cstheme="minorHAnsi"/>
-                <w:color w:val="000000" w:themeColor="text1"/>
-                <w:sz w:val="28"/>
-              </w:rPr>
-              <w:t>de la structure</w:t>
-            </w:r>
-          </w:p>
-        </w:tc>
-      </w:tr>
-      <w:tr>
-        <w:tc>
-          <w:tcPr>
-            <w:tcW w:w="2807" w:type="dxa"/>
-            <w:vMerge/>
-            <w:tcBorders>
-              <w:top w:val="single" w:sz="2" w:space="0" w:color="auto"/>
               <w:left w:val="single" w:sz="18" w:space="0" w:color="auto"/>
               <w:bottom w:val="single" w:sz="18" w:space="0" w:color="auto"/>
-              <w:right w:val="single" w:sz="2" w:space="0" w:color="auto"/>
             </w:tcBorders>
           </w:tcPr>
           <w:p>
@@ -5240,39 +7831,32 @@
           <w:tcPr>
             <w:tcW w:w="2625" w:type="dxa"/>
             <w:tcBorders>
-              <w:top w:val="single" w:sz="2" w:space="0" w:color="auto"/>
-              <w:left w:val="single" w:sz="2" w:space="0" w:color="auto"/>
               <w:bottom w:val="single" w:sz="18" w:space="0" w:color="auto"/>
-              <w:right w:val="single" w:sz="2" w:space="0" w:color="auto"/>
-            </w:tcBorders>
-          </w:tcPr>
-          <w:p>
-            <w:pPr>
-              <w:jc w:val="center"/>
-              <w:rPr>
-                <w:rFonts w:cstheme="minorHAnsi"/>
-                <w:color w:val="000000" w:themeColor="text1"/>
-                <w:sz w:val="28"/>
-              </w:rPr>
-            </w:pPr>
-            <w:proofErr w:type="spellStart"/>
-            <w:r>
-              <w:rPr>
-                <w:rFonts w:cstheme="minorHAnsi"/>
-                <w:color w:val="000000" w:themeColor="text1"/>
-                <w:sz w:val="28"/>
-              </w:rPr>
-              <w:t>DateCreationDepuis</w:t>
-            </w:r>
-            <w:proofErr w:type="spellEnd"/>
+            </w:tcBorders>
+          </w:tcPr>
+          <w:p>
+            <w:pPr>
+              <w:jc w:val="center"/>
+              <w:rPr>
+                <w:rFonts w:cstheme="minorHAnsi"/>
+                <w:color w:val="000000" w:themeColor="text1"/>
+                <w:sz w:val="28"/>
+              </w:rPr>
+            </w:pPr>
+            <w:r>
+              <w:rPr>
+                <w:rFonts w:cstheme="minorHAnsi"/>
+                <w:color w:val="000000" w:themeColor="text1"/>
+                <w:sz w:val="28"/>
+              </w:rPr>
+              <w:t>Type</w:t>
+            </w:r>
           </w:p>
         </w:tc>
         <w:tc>
           <w:tcPr>
             <w:tcW w:w="5626" w:type="dxa"/>
             <w:tcBorders>
-              <w:top w:val="single" w:sz="2" w:space="0" w:color="auto"/>
-              <w:left w:val="single" w:sz="2" w:space="0" w:color="auto"/>
               <w:bottom w:val="single" w:sz="18" w:space="0" w:color="auto"/>
               <w:right w:val="single" w:sz="18" w:space="0" w:color="auto"/>
             </w:tcBorders>
@@ -5292,611 +7876,7 @@
                 <w:color w:val="000000" w:themeColor="text1"/>
                 <w:sz w:val="28"/>
               </w:rPr>
-              <w:t>Date de création actuelle</w:t>
-            </w:r>
-          </w:p>
-        </w:tc>
-      </w:tr>
-      <w:tr>
-        <w:tc>
-          <w:tcPr>
-            <w:tcW w:w="2807" w:type="dxa"/>
-            <w:vMerge w:val="restart"/>
-            <w:tcBorders>
-              <w:top w:val="single" w:sz="18" w:space="0" w:color="auto"/>
-              <w:left w:val="single" w:sz="18" w:space="0" w:color="auto"/>
-              <w:bottom w:val="single" w:sz="2" w:space="0" w:color="auto"/>
-              <w:right w:val="single" w:sz="2" w:space="0" w:color="auto"/>
-            </w:tcBorders>
-          </w:tcPr>
-          <w:p>
-            <w:pPr>
-              <w:jc w:val="center"/>
-              <w:rPr>
-                <w:b/>
-                <w:color w:val="000000" w:themeColor="text1"/>
-                <w:sz w:val="32"/>
-              </w:rPr>
-            </w:pPr>
-            <w:proofErr w:type="spellStart"/>
-            <w:r>
-              <w:rPr>
-                <w:b/>
-                <w:color w:val="000000" w:themeColor="text1"/>
-                <w:sz w:val="32"/>
-              </w:rPr>
-              <w:t>StructureHisto</w:t>
-            </w:r>
-            <w:proofErr w:type="spellEnd"/>
-          </w:p>
-        </w:tc>
-        <w:tc>
-          <w:tcPr>
-            <w:tcW w:w="2625" w:type="dxa"/>
-            <w:tcBorders>
-              <w:top w:val="single" w:sz="18" w:space="0" w:color="auto"/>
-              <w:left w:val="single" w:sz="2" w:space="0" w:color="auto"/>
-              <w:bottom w:val="single" w:sz="2" w:space="0" w:color="auto"/>
-              <w:right w:val="single" w:sz="2" w:space="0" w:color="auto"/>
-            </w:tcBorders>
-          </w:tcPr>
-          <w:p>
-            <w:pPr>
-              <w:jc w:val="center"/>
-              <w:rPr>
-                <w:rFonts w:cstheme="minorHAnsi"/>
-                <w:color w:val="000000" w:themeColor="text1"/>
-                <w:sz w:val="28"/>
-              </w:rPr>
-            </w:pPr>
-            <w:proofErr w:type="spellStart"/>
-            <w:r>
-              <w:rPr>
-                <w:rFonts w:cstheme="minorHAnsi"/>
-                <w:color w:val="000000" w:themeColor="text1"/>
-                <w:sz w:val="28"/>
-              </w:rPr>
-              <w:t>idStructureHisto</w:t>
-            </w:r>
-            <w:proofErr w:type="spellEnd"/>
-          </w:p>
-        </w:tc>
-        <w:tc>
-          <w:tcPr>
-            <w:tcW w:w="5626" w:type="dxa"/>
-            <w:tcBorders>
-              <w:top w:val="single" w:sz="18" w:space="0" w:color="auto"/>
-              <w:left w:val="single" w:sz="2" w:space="0" w:color="auto"/>
-              <w:bottom w:val="single" w:sz="2" w:space="0" w:color="auto"/>
-              <w:right w:val="single" w:sz="18" w:space="0" w:color="auto"/>
-            </w:tcBorders>
-          </w:tcPr>
-          <w:p>
-            <w:pPr>
-              <w:jc w:val="center"/>
-              <w:rPr>
-                <w:rFonts w:cstheme="minorHAnsi"/>
-                <w:color w:val="000000" w:themeColor="text1"/>
-                <w:sz w:val="28"/>
-              </w:rPr>
-            </w:pPr>
-            <w:r>
-              <w:rPr>
-                <w:rFonts w:cstheme="minorHAnsi"/>
-                <w:color w:val="000000" w:themeColor="text1"/>
-                <w:sz w:val="28"/>
-              </w:rPr>
-              <w:t>Identifiant informatique</w:t>
-            </w:r>
-          </w:p>
-        </w:tc>
-      </w:tr>
-      <w:tr>
-        <w:tc>
-          <w:tcPr>
-            <w:tcW w:w="2807" w:type="dxa"/>
-            <w:vMerge/>
-            <w:tcBorders>
-              <w:top w:val="single" w:sz="2" w:space="0" w:color="auto"/>
-              <w:left w:val="single" w:sz="18" w:space="0" w:color="auto"/>
-              <w:bottom w:val="single" w:sz="2" w:space="0" w:color="auto"/>
-              <w:right w:val="single" w:sz="2" w:space="0" w:color="auto"/>
-            </w:tcBorders>
-          </w:tcPr>
-          <w:p>
-            <w:pPr>
-              <w:rPr>
-                <w:b/>
-                <w:sz w:val="36"/>
-              </w:rPr>
-            </w:pPr>
-          </w:p>
-        </w:tc>
-        <w:tc>
-          <w:tcPr>
-            <w:tcW w:w="2625" w:type="dxa"/>
-            <w:tcBorders>
-              <w:top w:val="single" w:sz="2" w:space="0" w:color="auto"/>
-              <w:left w:val="single" w:sz="2" w:space="0" w:color="auto"/>
-              <w:bottom w:val="single" w:sz="2" w:space="0" w:color="auto"/>
-              <w:right w:val="single" w:sz="2" w:space="0" w:color="auto"/>
-            </w:tcBorders>
-          </w:tcPr>
-          <w:p>
-            <w:pPr>
-              <w:jc w:val="center"/>
-              <w:rPr>
-                <w:rFonts w:cstheme="minorHAnsi"/>
-                <w:color w:val="000000" w:themeColor="text1"/>
-                <w:sz w:val="28"/>
-              </w:rPr>
-            </w:pPr>
-            <w:proofErr w:type="spellStart"/>
-            <w:r>
-              <w:rPr>
-                <w:rFonts w:cstheme="minorHAnsi"/>
-                <w:color w:val="000000" w:themeColor="text1"/>
-                <w:sz w:val="28"/>
-              </w:rPr>
-              <w:t>DateCreation</w:t>
-            </w:r>
-            <w:proofErr w:type="spellEnd"/>
-          </w:p>
-        </w:tc>
-        <w:tc>
-          <w:tcPr>
-            <w:tcW w:w="5626" w:type="dxa"/>
-            <w:tcBorders>
-              <w:top w:val="single" w:sz="2" w:space="0" w:color="auto"/>
-              <w:left w:val="single" w:sz="2" w:space="0" w:color="auto"/>
-              <w:bottom w:val="single" w:sz="2" w:space="0" w:color="auto"/>
-              <w:right w:val="single" w:sz="18" w:space="0" w:color="auto"/>
-            </w:tcBorders>
-          </w:tcPr>
-          <w:p>
-            <w:pPr>
-              <w:jc w:val="center"/>
-              <w:rPr>
-                <w:rFonts w:cstheme="minorHAnsi"/>
-                <w:color w:val="000000" w:themeColor="text1"/>
-                <w:sz w:val="28"/>
-              </w:rPr>
-            </w:pPr>
-            <w:r>
-              <w:rPr>
-                <w:rFonts w:cstheme="minorHAnsi"/>
-                <w:color w:val="000000" w:themeColor="text1"/>
-                <w:sz w:val="28"/>
-              </w:rPr>
-              <w:t xml:space="preserve">Date de création </w:t>
-            </w:r>
-          </w:p>
-        </w:tc>
-      </w:tr>
-      <w:tr>
-        <w:tc>
-          <w:tcPr>
-            <w:tcW w:w="2807" w:type="dxa"/>
-            <w:vMerge/>
-            <w:tcBorders>
-              <w:top w:val="single" w:sz="2" w:space="0" w:color="auto"/>
-              <w:left w:val="single" w:sz="18" w:space="0" w:color="auto"/>
-              <w:bottom w:val="single" w:sz="18" w:space="0" w:color="auto"/>
-              <w:right w:val="single" w:sz="2" w:space="0" w:color="auto"/>
-            </w:tcBorders>
-          </w:tcPr>
-          <w:p>
-            <w:pPr>
-              <w:rPr>
-                <w:b/>
-                <w:sz w:val="36"/>
-              </w:rPr>
-            </w:pPr>
-          </w:p>
-        </w:tc>
-        <w:tc>
-          <w:tcPr>
-            <w:tcW w:w="2625" w:type="dxa"/>
-            <w:tcBorders>
-              <w:top w:val="single" w:sz="2" w:space="0" w:color="auto"/>
-              <w:left w:val="single" w:sz="2" w:space="0" w:color="auto"/>
-              <w:bottom w:val="single" w:sz="18" w:space="0" w:color="auto"/>
-              <w:right w:val="single" w:sz="2" w:space="0" w:color="auto"/>
-            </w:tcBorders>
-          </w:tcPr>
-          <w:p>
-            <w:pPr>
-              <w:jc w:val="center"/>
-              <w:rPr>
-                <w:rFonts w:cstheme="minorHAnsi"/>
-                <w:color w:val="000000" w:themeColor="text1"/>
-                <w:sz w:val="28"/>
-              </w:rPr>
-            </w:pPr>
-            <w:proofErr w:type="spellStart"/>
-            <w:r>
-              <w:rPr>
-                <w:rFonts w:cstheme="minorHAnsi"/>
-                <w:color w:val="000000" w:themeColor="text1"/>
-                <w:sz w:val="28"/>
-              </w:rPr>
-              <w:t>DateDisparition</w:t>
-            </w:r>
-            <w:proofErr w:type="spellEnd"/>
-          </w:p>
-        </w:tc>
-        <w:tc>
-          <w:tcPr>
-            <w:tcW w:w="5626" w:type="dxa"/>
-            <w:tcBorders>
-              <w:top w:val="single" w:sz="2" w:space="0" w:color="auto"/>
-              <w:left w:val="single" w:sz="2" w:space="0" w:color="auto"/>
-              <w:bottom w:val="single" w:sz="18" w:space="0" w:color="auto"/>
-              <w:right w:val="single" w:sz="18" w:space="0" w:color="auto"/>
-            </w:tcBorders>
-          </w:tcPr>
-          <w:p>
-            <w:pPr>
-              <w:jc w:val="center"/>
-              <w:rPr>
-                <w:rFonts w:cstheme="minorHAnsi"/>
-                <w:color w:val="000000" w:themeColor="text1"/>
-                <w:sz w:val="28"/>
-              </w:rPr>
-            </w:pPr>
-            <w:r>
-              <w:rPr>
-                <w:rFonts w:cstheme="minorHAnsi"/>
-                <w:color w:val="000000" w:themeColor="text1"/>
-                <w:sz w:val="28"/>
-              </w:rPr>
-              <w:t>Date de disparition</w:t>
-            </w:r>
-          </w:p>
-        </w:tc>
-      </w:tr>
-      <w:tr>
-        <w:tc>
-          <w:tcPr>
-            <w:tcW w:w="2807" w:type="dxa"/>
-            <w:vMerge w:val="restart"/>
-            <w:tcBorders>
-              <w:top w:val="single" w:sz="18" w:space="0" w:color="auto"/>
-              <w:left w:val="single" w:sz="18" w:space="0" w:color="auto"/>
-              <w:bottom w:val="single" w:sz="2" w:space="0" w:color="auto"/>
-              <w:right w:val="single" w:sz="2" w:space="0" w:color="auto"/>
-            </w:tcBorders>
-          </w:tcPr>
-          <w:p>
-            <w:pPr>
-              <w:jc w:val="center"/>
-              <w:rPr>
-                <w:b/>
-                <w:color w:val="000000" w:themeColor="text1"/>
-                <w:sz w:val="32"/>
-              </w:rPr>
-            </w:pPr>
-            <w:r>
-              <w:rPr>
-                <w:b/>
-                <w:color w:val="000000" w:themeColor="text1"/>
-                <w:sz w:val="32"/>
-              </w:rPr>
-              <w:t>Niveau</w:t>
-            </w:r>
-          </w:p>
-        </w:tc>
-        <w:tc>
-          <w:tcPr>
-            <w:tcW w:w="2625" w:type="dxa"/>
-            <w:tcBorders>
-              <w:top w:val="single" w:sz="18" w:space="0" w:color="auto"/>
-              <w:left w:val="single" w:sz="2" w:space="0" w:color="auto"/>
-              <w:bottom w:val="single" w:sz="2" w:space="0" w:color="auto"/>
-              <w:right w:val="single" w:sz="2" w:space="0" w:color="auto"/>
-            </w:tcBorders>
-          </w:tcPr>
-          <w:p>
-            <w:pPr>
-              <w:jc w:val="center"/>
-              <w:rPr>
-                <w:rFonts w:cstheme="minorHAnsi"/>
-                <w:color w:val="000000" w:themeColor="text1"/>
-                <w:sz w:val="28"/>
-              </w:rPr>
-            </w:pPr>
-            <w:proofErr w:type="spellStart"/>
-            <w:r>
-              <w:rPr>
-                <w:rFonts w:cstheme="minorHAnsi"/>
-                <w:color w:val="000000" w:themeColor="text1"/>
-                <w:sz w:val="28"/>
-              </w:rPr>
-              <w:t>idNiveau</w:t>
-            </w:r>
-            <w:proofErr w:type="spellEnd"/>
-          </w:p>
-        </w:tc>
-        <w:tc>
-          <w:tcPr>
-            <w:tcW w:w="5626" w:type="dxa"/>
-            <w:tcBorders>
-              <w:top w:val="single" w:sz="18" w:space="0" w:color="auto"/>
-              <w:left w:val="single" w:sz="2" w:space="0" w:color="auto"/>
-              <w:bottom w:val="single" w:sz="2" w:space="0" w:color="auto"/>
-              <w:right w:val="single" w:sz="18" w:space="0" w:color="auto"/>
-            </w:tcBorders>
-          </w:tcPr>
-          <w:p>
-            <w:pPr>
-              <w:jc w:val="center"/>
-              <w:rPr>
-                <w:rFonts w:cstheme="minorHAnsi"/>
-                <w:color w:val="000000" w:themeColor="text1"/>
-                <w:sz w:val="28"/>
-              </w:rPr>
-            </w:pPr>
-            <w:r>
-              <w:rPr>
-                <w:rFonts w:cstheme="minorHAnsi"/>
-                <w:color w:val="000000" w:themeColor="text1"/>
-                <w:sz w:val="28"/>
-              </w:rPr>
-              <w:t>Identifiant informatique</w:t>
-            </w:r>
-          </w:p>
-        </w:tc>
-      </w:tr>
-      <w:tr>
-        <w:tc>
-          <w:tcPr>
-            <w:tcW w:w="2807" w:type="dxa"/>
-            <w:vMerge/>
-            <w:tcBorders>
-              <w:top w:val="single" w:sz="2" w:space="0" w:color="auto"/>
-              <w:left w:val="single" w:sz="18" w:space="0" w:color="auto"/>
-              <w:bottom w:val="single" w:sz="18" w:space="0" w:color="auto"/>
-              <w:right w:val="single" w:sz="2" w:space="0" w:color="auto"/>
-            </w:tcBorders>
-          </w:tcPr>
-          <w:p>
-            <w:pPr>
-              <w:rPr>
-                <w:b/>
-                <w:sz w:val="36"/>
-              </w:rPr>
-            </w:pPr>
-          </w:p>
-        </w:tc>
-        <w:tc>
-          <w:tcPr>
-            <w:tcW w:w="2625" w:type="dxa"/>
-            <w:tcBorders>
-              <w:top w:val="single" w:sz="2" w:space="0" w:color="auto"/>
-              <w:left w:val="single" w:sz="2" w:space="0" w:color="auto"/>
-              <w:bottom w:val="single" w:sz="18" w:space="0" w:color="auto"/>
-              <w:right w:val="single" w:sz="2" w:space="0" w:color="auto"/>
-            </w:tcBorders>
-          </w:tcPr>
-          <w:p>
-            <w:pPr>
-              <w:jc w:val="center"/>
-              <w:rPr>
-                <w:rFonts w:cstheme="minorHAnsi"/>
-                <w:color w:val="000000" w:themeColor="text1"/>
-                <w:sz w:val="28"/>
-              </w:rPr>
-            </w:pPr>
-            <w:r>
-              <w:rPr>
-                <w:rFonts w:cstheme="minorHAnsi"/>
-                <w:color w:val="000000" w:themeColor="text1"/>
-                <w:sz w:val="28"/>
-              </w:rPr>
-              <w:t>Niveau</w:t>
-            </w:r>
-          </w:p>
-        </w:tc>
-        <w:tc>
-          <w:tcPr>
-            <w:tcW w:w="5626" w:type="dxa"/>
-            <w:tcBorders>
-              <w:top w:val="single" w:sz="2" w:space="0" w:color="auto"/>
-              <w:left w:val="single" w:sz="2" w:space="0" w:color="auto"/>
-              <w:bottom w:val="single" w:sz="18" w:space="0" w:color="auto"/>
-              <w:right w:val="single" w:sz="18" w:space="0" w:color="auto"/>
-            </w:tcBorders>
-          </w:tcPr>
-          <w:p>
-            <w:pPr>
-              <w:jc w:val="center"/>
-              <w:rPr>
-                <w:rFonts w:cstheme="minorHAnsi"/>
-                <w:color w:val="000000" w:themeColor="text1"/>
-                <w:sz w:val="28"/>
-              </w:rPr>
-            </w:pPr>
-            <w:r>
-              <w:rPr>
-                <w:rFonts w:cstheme="minorHAnsi"/>
-                <w:color w:val="000000" w:themeColor="text1"/>
-                <w:sz w:val="28"/>
-              </w:rPr>
-              <w:t>Régional, Départemental, National</w:t>
-            </w:r>
-          </w:p>
-        </w:tc>
-      </w:tr>
-      <w:tr>
-        <w:tc>
-          <w:tcPr>
-            <w:tcW w:w="2807" w:type="dxa"/>
-            <w:vMerge w:val="restart"/>
-            <w:tcBorders>
-              <w:top w:val="single" w:sz="18" w:space="0" w:color="auto"/>
-              <w:left w:val="single" w:sz="18" w:space="0" w:color="auto"/>
-              <w:bottom w:val="single" w:sz="2" w:space="0" w:color="auto"/>
-              <w:right w:val="single" w:sz="2" w:space="0" w:color="auto"/>
-            </w:tcBorders>
-          </w:tcPr>
-          <w:p>
-            <w:pPr>
-              <w:jc w:val="center"/>
-              <w:rPr>
-                <w:b/>
-                <w:color w:val="000000" w:themeColor="text1"/>
-                <w:sz w:val="32"/>
-              </w:rPr>
-            </w:pPr>
-            <w:proofErr w:type="spellStart"/>
-            <w:r>
-              <w:rPr>
-                <w:b/>
-                <w:color w:val="000000" w:themeColor="text1"/>
-                <w:sz w:val="32"/>
-              </w:rPr>
-              <w:t>MotCle</w:t>
-            </w:r>
-            <w:proofErr w:type="spellEnd"/>
-          </w:p>
-        </w:tc>
-        <w:tc>
-          <w:tcPr>
-            <w:tcW w:w="2625" w:type="dxa"/>
-            <w:tcBorders>
-              <w:top w:val="single" w:sz="18" w:space="0" w:color="auto"/>
-              <w:left w:val="single" w:sz="2" w:space="0" w:color="auto"/>
-              <w:bottom w:val="single" w:sz="2" w:space="0" w:color="auto"/>
-              <w:right w:val="single" w:sz="2" w:space="0" w:color="auto"/>
-            </w:tcBorders>
-          </w:tcPr>
-          <w:p>
-            <w:pPr>
-              <w:jc w:val="center"/>
-              <w:rPr>
-                <w:rFonts w:cstheme="minorHAnsi"/>
-                <w:color w:val="000000" w:themeColor="text1"/>
-                <w:sz w:val="28"/>
-              </w:rPr>
-            </w:pPr>
-            <w:proofErr w:type="spellStart"/>
-            <w:r>
-              <w:rPr>
-                <w:rFonts w:cstheme="minorHAnsi"/>
-                <w:color w:val="000000" w:themeColor="text1"/>
-                <w:sz w:val="28"/>
-              </w:rPr>
-              <w:t>idMotCle</w:t>
-            </w:r>
-            <w:proofErr w:type="spellEnd"/>
-          </w:p>
-        </w:tc>
-        <w:tc>
-          <w:tcPr>
-            <w:tcW w:w="5626" w:type="dxa"/>
-            <w:tcBorders>
-              <w:top w:val="single" w:sz="18" w:space="0" w:color="auto"/>
-              <w:left w:val="single" w:sz="2" w:space="0" w:color="auto"/>
-              <w:bottom w:val="single" w:sz="2" w:space="0" w:color="auto"/>
-              <w:right w:val="single" w:sz="18" w:space="0" w:color="auto"/>
-            </w:tcBorders>
-          </w:tcPr>
-          <w:p>
-            <w:pPr>
-              <w:jc w:val="center"/>
-              <w:rPr>
-                <w:rFonts w:cstheme="minorHAnsi"/>
-                <w:color w:val="000000" w:themeColor="text1"/>
-                <w:sz w:val="28"/>
-              </w:rPr>
-            </w:pPr>
-            <w:r>
-              <w:rPr>
-                <w:rFonts w:cstheme="minorHAnsi"/>
-                <w:color w:val="000000" w:themeColor="text1"/>
-                <w:sz w:val="28"/>
-              </w:rPr>
-              <w:t>Identifiant informatique</w:t>
-            </w:r>
-          </w:p>
-        </w:tc>
-      </w:tr>
-      <w:tr>
-        <w:tc>
-          <w:tcPr>
-            <w:tcW w:w="2807" w:type="dxa"/>
-            <w:vMerge/>
-            <w:tcBorders>
-              <w:top w:val="single" w:sz="2" w:space="0" w:color="auto"/>
-              <w:left w:val="single" w:sz="18" w:space="0" w:color="auto"/>
-              <w:bottom w:val="single" w:sz="18" w:space="0" w:color="auto"/>
-              <w:right w:val="single" w:sz="2" w:space="0" w:color="auto"/>
-            </w:tcBorders>
-          </w:tcPr>
-          <w:p>
-            <w:pPr>
-              <w:rPr>
-                <w:b/>
-                <w:sz w:val="36"/>
-              </w:rPr>
-            </w:pPr>
-          </w:p>
-        </w:tc>
-        <w:tc>
-          <w:tcPr>
-            <w:tcW w:w="2625" w:type="dxa"/>
-            <w:tcBorders>
-              <w:top w:val="single" w:sz="2" w:space="0" w:color="auto"/>
-              <w:left w:val="single" w:sz="2" w:space="0" w:color="auto"/>
-              <w:bottom w:val="single" w:sz="18" w:space="0" w:color="auto"/>
-              <w:right w:val="single" w:sz="2" w:space="0" w:color="auto"/>
-            </w:tcBorders>
-          </w:tcPr>
-          <w:p>
-            <w:pPr>
-              <w:jc w:val="center"/>
-              <w:rPr>
-                <w:rFonts w:cstheme="minorHAnsi"/>
-                <w:color w:val="000000" w:themeColor="text1"/>
-                <w:sz w:val="28"/>
-              </w:rPr>
-            </w:pPr>
-            <w:r>
-              <w:rPr>
-                <w:rFonts w:cstheme="minorHAnsi"/>
-                <w:color w:val="000000" w:themeColor="text1"/>
-                <w:sz w:val="28"/>
-              </w:rPr>
-              <w:t>Contenu</w:t>
-            </w:r>
-          </w:p>
-        </w:tc>
-        <w:tc>
-          <w:tcPr>
-            <w:tcW w:w="5626" w:type="dxa"/>
-            <w:tcBorders>
-              <w:top w:val="single" w:sz="2" w:space="0" w:color="auto"/>
-              <w:left w:val="single" w:sz="2" w:space="0" w:color="auto"/>
-              <w:bottom w:val="single" w:sz="18" w:space="0" w:color="auto"/>
-              <w:right w:val="single" w:sz="18" w:space="0" w:color="auto"/>
-            </w:tcBorders>
-          </w:tcPr>
-          <w:p>
-            <w:pPr>
-              <w:jc w:val="center"/>
-              <w:rPr>
-                <w:rFonts w:cstheme="minorHAnsi"/>
-                <w:color w:val="000000" w:themeColor="text1"/>
-                <w:sz w:val="28"/>
-              </w:rPr>
-            </w:pPr>
-            <w:r>
-              <w:rPr>
-                <w:rFonts w:cstheme="minorHAnsi"/>
-                <w:color w:val="000000" w:themeColor="text1"/>
-                <w:sz w:val="28"/>
-              </w:rPr>
-              <w:t>Liste des mots clés</w:t>
+              <w:t>Type de la personne externe</w:t>
             </w:r>
           </w:p>
         </w:tc>
@@ -5910,1644 +7890,6 @@
         </w:rPr>
       </w:pPr>
     </w:p>
-    <w:tbl>
-      <w:tblPr>
-        <w:tblStyle w:val="Grilledutableau"/>
-        <w:tblW w:w="11058" w:type="dxa"/>
-        <w:tblInd w:w="-885" w:type="dxa"/>
-        <w:tblLook w:val="04A0" w:firstRow="1" w:lastRow="0" w:firstColumn="1" w:lastColumn="0" w:noHBand="0" w:noVBand="1"/>
-      </w:tblPr>
-      <w:tblGrid>
-        <w:gridCol w:w="2807"/>
-        <w:gridCol w:w="2625"/>
-        <w:gridCol w:w="5626"/>
-      </w:tblGrid>
-      <w:tr>
-        <w:tc>
-          <w:tcPr>
-            <w:tcW w:w="2807" w:type="dxa"/>
-            <w:vMerge w:val="restart"/>
-            <w:tcBorders>
-              <w:top w:val="single" w:sz="18" w:space="0" w:color="auto"/>
-              <w:left w:val="single" w:sz="18" w:space="0" w:color="auto"/>
-              <w:bottom w:val="single" w:sz="2" w:space="0" w:color="auto"/>
-              <w:right w:val="single" w:sz="2" w:space="0" w:color="auto"/>
-            </w:tcBorders>
-          </w:tcPr>
-          <w:p>
-            <w:pPr>
-              <w:jc w:val="center"/>
-              <w:rPr>
-                <w:b/>
-                <w:color w:val="000000" w:themeColor="text1"/>
-                <w:sz w:val="32"/>
-              </w:rPr>
-            </w:pPr>
-            <w:r>
-              <w:rPr>
-                <w:b/>
-                <w:color w:val="000000" w:themeColor="text1"/>
-                <w:sz w:val="32"/>
-              </w:rPr>
-              <w:t xml:space="preserve">Utilisateur </w:t>
-            </w:r>
-          </w:p>
-        </w:tc>
-        <w:tc>
-          <w:tcPr>
-            <w:tcW w:w="2625" w:type="dxa"/>
-            <w:tcBorders>
-              <w:top w:val="single" w:sz="18" w:space="0" w:color="auto"/>
-              <w:left w:val="single" w:sz="2" w:space="0" w:color="auto"/>
-              <w:bottom w:val="single" w:sz="2" w:space="0" w:color="auto"/>
-              <w:right w:val="single" w:sz="2" w:space="0" w:color="auto"/>
-            </w:tcBorders>
-          </w:tcPr>
-          <w:p>
-            <w:pPr>
-              <w:jc w:val="center"/>
-              <w:rPr>
-                <w:rFonts w:cstheme="minorHAnsi"/>
-                <w:color w:val="000000" w:themeColor="text1"/>
-                <w:sz w:val="28"/>
-              </w:rPr>
-            </w:pPr>
-            <w:proofErr w:type="spellStart"/>
-            <w:r>
-              <w:rPr>
-                <w:rFonts w:cstheme="minorHAnsi"/>
-                <w:color w:val="000000" w:themeColor="text1"/>
-                <w:sz w:val="28"/>
-              </w:rPr>
-              <w:t>idUtilisateur</w:t>
-            </w:r>
-            <w:proofErr w:type="spellEnd"/>
-            <w:r>
-              <w:rPr>
-                <w:rFonts w:cstheme="minorHAnsi"/>
-                <w:color w:val="000000" w:themeColor="text1"/>
-                <w:sz w:val="28"/>
-              </w:rPr>
-              <w:t xml:space="preserve"> </w:t>
-            </w:r>
-          </w:p>
-        </w:tc>
-        <w:tc>
-          <w:tcPr>
-            <w:tcW w:w="5626" w:type="dxa"/>
-            <w:tcBorders>
-              <w:top w:val="single" w:sz="18" w:space="0" w:color="auto"/>
-              <w:left w:val="single" w:sz="2" w:space="0" w:color="auto"/>
-              <w:bottom w:val="single" w:sz="2" w:space="0" w:color="auto"/>
-              <w:right w:val="single" w:sz="18" w:space="0" w:color="auto"/>
-            </w:tcBorders>
-          </w:tcPr>
-          <w:p>
-            <w:pPr>
-              <w:jc w:val="center"/>
-              <w:rPr>
-                <w:rFonts w:cstheme="minorHAnsi"/>
-                <w:color w:val="000000" w:themeColor="text1"/>
-                <w:sz w:val="28"/>
-              </w:rPr>
-            </w:pPr>
-            <w:r>
-              <w:rPr>
-                <w:rFonts w:cstheme="minorHAnsi"/>
-                <w:color w:val="000000" w:themeColor="text1"/>
-                <w:sz w:val="28"/>
-              </w:rPr>
-              <w:t>Identifiant informatique</w:t>
-            </w:r>
-          </w:p>
-        </w:tc>
-      </w:tr>
-      <w:tr>
-        <w:tc>
-          <w:tcPr>
-            <w:tcW w:w="2807" w:type="dxa"/>
-            <w:vMerge/>
-            <w:tcBorders>
-              <w:top w:val="single" w:sz="2" w:space="0" w:color="auto"/>
-              <w:left w:val="single" w:sz="18" w:space="0" w:color="auto"/>
-              <w:bottom w:val="single" w:sz="2" w:space="0" w:color="auto"/>
-              <w:right w:val="single" w:sz="2" w:space="0" w:color="auto"/>
-            </w:tcBorders>
-          </w:tcPr>
-          <w:p>
-            <w:pPr>
-              <w:rPr>
-                <w:b/>
-                <w:sz w:val="36"/>
-              </w:rPr>
-            </w:pPr>
-          </w:p>
-        </w:tc>
-        <w:tc>
-          <w:tcPr>
-            <w:tcW w:w="2625" w:type="dxa"/>
-            <w:tcBorders>
-              <w:top w:val="single" w:sz="2" w:space="0" w:color="auto"/>
-              <w:left w:val="single" w:sz="2" w:space="0" w:color="auto"/>
-              <w:bottom w:val="single" w:sz="2" w:space="0" w:color="auto"/>
-              <w:right w:val="single" w:sz="2" w:space="0" w:color="auto"/>
-            </w:tcBorders>
-          </w:tcPr>
-          <w:p>
-            <w:pPr>
-              <w:jc w:val="center"/>
-              <w:rPr>
-                <w:rFonts w:cstheme="minorHAnsi"/>
-                <w:color w:val="000000" w:themeColor="text1"/>
-                <w:sz w:val="28"/>
-              </w:rPr>
-            </w:pPr>
-            <w:r>
-              <w:rPr>
-                <w:rFonts w:cstheme="minorHAnsi"/>
-                <w:color w:val="000000" w:themeColor="text1"/>
-                <w:sz w:val="28"/>
-              </w:rPr>
-              <w:t>Libelle</w:t>
-            </w:r>
-          </w:p>
-        </w:tc>
-        <w:tc>
-          <w:tcPr>
-            <w:tcW w:w="5626" w:type="dxa"/>
-            <w:tcBorders>
-              <w:top w:val="single" w:sz="2" w:space="0" w:color="auto"/>
-              <w:left w:val="single" w:sz="2" w:space="0" w:color="auto"/>
-              <w:bottom w:val="single" w:sz="2" w:space="0" w:color="auto"/>
-              <w:right w:val="single" w:sz="18" w:space="0" w:color="auto"/>
-            </w:tcBorders>
-          </w:tcPr>
-          <w:p>
-            <w:pPr>
-              <w:jc w:val="center"/>
-              <w:rPr>
-                <w:rFonts w:cstheme="minorHAnsi"/>
-                <w:color w:val="000000" w:themeColor="text1"/>
-                <w:sz w:val="28"/>
-              </w:rPr>
-            </w:pPr>
-            <w:r>
-              <w:rPr>
-                <w:rFonts w:cstheme="minorHAnsi"/>
-                <w:color w:val="000000" w:themeColor="text1"/>
-                <w:sz w:val="28"/>
-              </w:rPr>
-              <w:t>Nom d’utilisateur</w:t>
-            </w:r>
-          </w:p>
-        </w:tc>
-      </w:tr>
-      <w:tr>
-        <w:tc>
-          <w:tcPr>
-            <w:tcW w:w="2807" w:type="dxa"/>
-            <w:vMerge/>
-            <w:tcBorders>
-              <w:top w:val="single" w:sz="2" w:space="0" w:color="auto"/>
-              <w:left w:val="single" w:sz="18" w:space="0" w:color="auto"/>
-              <w:bottom w:val="single" w:sz="2" w:space="0" w:color="auto"/>
-              <w:right w:val="single" w:sz="2" w:space="0" w:color="auto"/>
-            </w:tcBorders>
-          </w:tcPr>
-          <w:p>
-            <w:pPr>
-              <w:rPr>
-                <w:b/>
-                <w:sz w:val="36"/>
-              </w:rPr>
-            </w:pPr>
-          </w:p>
-        </w:tc>
-        <w:tc>
-          <w:tcPr>
-            <w:tcW w:w="2625" w:type="dxa"/>
-            <w:tcBorders>
-              <w:top w:val="single" w:sz="2" w:space="0" w:color="auto"/>
-              <w:left w:val="single" w:sz="2" w:space="0" w:color="auto"/>
-              <w:bottom w:val="single" w:sz="2" w:space="0" w:color="auto"/>
-              <w:right w:val="single" w:sz="2" w:space="0" w:color="auto"/>
-            </w:tcBorders>
-          </w:tcPr>
-          <w:p>
-            <w:pPr>
-              <w:jc w:val="center"/>
-              <w:rPr>
-                <w:rFonts w:cstheme="minorHAnsi"/>
-                <w:color w:val="000000" w:themeColor="text1"/>
-                <w:sz w:val="28"/>
-              </w:rPr>
-            </w:pPr>
-            <w:r>
-              <w:rPr>
-                <w:rFonts w:cstheme="minorHAnsi"/>
-                <w:color w:val="000000" w:themeColor="text1"/>
-                <w:sz w:val="28"/>
-              </w:rPr>
-              <w:t>Login</w:t>
-            </w:r>
-          </w:p>
-        </w:tc>
-        <w:tc>
-          <w:tcPr>
-            <w:tcW w:w="5626" w:type="dxa"/>
-            <w:tcBorders>
-              <w:top w:val="single" w:sz="2" w:space="0" w:color="auto"/>
-              <w:left w:val="single" w:sz="2" w:space="0" w:color="auto"/>
-              <w:bottom w:val="single" w:sz="2" w:space="0" w:color="auto"/>
-              <w:right w:val="single" w:sz="18" w:space="0" w:color="auto"/>
-            </w:tcBorders>
-          </w:tcPr>
-          <w:p>
-            <w:pPr>
-              <w:jc w:val="center"/>
-              <w:rPr>
-                <w:rFonts w:cstheme="minorHAnsi"/>
-                <w:color w:val="000000" w:themeColor="text1"/>
-                <w:sz w:val="28"/>
-              </w:rPr>
-            </w:pPr>
-            <w:r>
-              <w:rPr>
-                <w:rFonts w:cstheme="minorHAnsi"/>
-                <w:color w:val="000000" w:themeColor="text1"/>
-                <w:sz w:val="28"/>
-              </w:rPr>
-              <w:t>Identifiant Login</w:t>
-            </w:r>
-          </w:p>
-        </w:tc>
-      </w:tr>
-      <w:tr>
-        <w:tc>
-          <w:tcPr>
-            <w:tcW w:w="2807" w:type="dxa"/>
-            <w:vMerge/>
-            <w:tcBorders>
-              <w:top w:val="single" w:sz="2" w:space="0" w:color="auto"/>
-              <w:left w:val="single" w:sz="18" w:space="0" w:color="auto"/>
-              <w:bottom w:val="single" w:sz="18" w:space="0" w:color="auto"/>
-              <w:right w:val="single" w:sz="2" w:space="0" w:color="auto"/>
-            </w:tcBorders>
-          </w:tcPr>
-          <w:p>
-            <w:pPr>
-              <w:rPr>
-                <w:b/>
-                <w:sz w:val="36"/>
-              </w:rPr>
-            </w:pPr>
-          </w:p>
-        </w:tc>
-        <w:tc>
-          <w:tcPr>
-            <w:tcW w:w="2625" w:type="dxa"/>
-            <w:tcBorders>
-              <w:top w:val="single" w:sz="2" w:space="0" w:color="auto"/>
-              <w:left w:val="single" w:sz="2" w:space="0" w:color="auto"/>
-              <w:bottom w:val="single" w:sz="18" w:space="0" w:color="auto"/>
-              <w:right w:val="single" w:sz="2" w:space="0" w:color="auto"/>
-            </w:tcBorders>
-          </w:tcPr>
-          <w:p>
-            <w:pPr>
-              <w:jc w:val="center"/>
-              <w:rPr>
-                <w:rFonts w:cstheme="minorHAnsi"/>
-                <w:color w:val="000000" w:themeColor="text1"/>
-                <w:sz w:val="28"/>
-              </w:rPr>
-            </w:pPr>
-            <w:proofErr w:type="spellStart"/>
-            <w:r>
-              <w:rPr>
-                <w:rFonts w:cstheme="minorHAnsi"/>
-                <w:color w:val="000000" w:themeColor="text1"/>
-                <w:sz w:val="28"/>
-              </w:rPr>
-              <w:t>MotDePasse</w:t>
-            </w:r>
-            <w:proofErr w:type="spellEnd"/>
-          </w:p>
-        </w:tc>
-        <w:tc>
-          <w:tcPr>
-            <w:tcW w:w="5626" w:type="dxa"/>
-            <w:tcBorders>
-              <w:top w:val="single" w:sz="2" w:space="0" w:color="auto"/>
-              <w:left w:val="single" w:sz="2" w:space="0" w:color="auto"/>
-              <w:bottom w:val="single" w:sz="18" w:space="0" w:color="auto"/>
-              <w:right w:val="single" w:sz="18" w:space="0" w:color="auto"/>
-            </w:tcBorders>
-          </w:tcPr>
-          <w:p>
-            <w:pPr>
-              <w:jc w:val="center"/>
-              <w:rPr>
-                <w:rFonts w:cstheme="minorHAnsi"/>
-                <w:color w:val="000000" w:themeColor="text1"/>
-                <w:sz w:val="28"/>
-              </w:rPr>
-            </w:pPr>
-            <w:r>
-              <w:rPr>
-                <w:rFonts w:cstheme="minorHAnsi"/>
-                <w:color w:val="000000" w:themeColor="text1"/>
-                <w:sz w:val="28"/>
-              </w:rPr>
-              <w:t>Mot de passe</w:t>
-            </w:r>
-          </w:p>
-        </w:tc>
-      </w:tr>
-      <w:tr>
-        <w:tc>
-          <w:tcPr>
-            <w:tcW w:w="2807" w:type="dxa"/>
-            <w:vMerge w:val="restart"/>
-            <w:tcBorders>
-              <w:top w:val="single" w:sz="18" w:space="0" w:color="auto"/>
-              <w:left w:val="single" w:sz="18" w:space="0" w:color="auto"/>
-            </w:tcBorders>
-          </w:tcPr>
-          <w:p>
-            <w:pPr>
-              <w:jc w:val="center"/>
-              <w:rPr>
-                <w:b/>
-                <w:color w:val="000000" w:themeColor="text1"/>
-                <w:sz w:val="32"/>
-              </w:rPr>
-            </w:pPr>
-            <w:proofErr w:type="spellStart"/>
-            <w:r>
-              <w:rPr>
-                <w:b/>
-                <w:color w:val="000000" w:themeColor="text1"/>
-                <w:sz w:val="32"/>
-              </w:rPr>
-              <w:t>Fonctionnalite</w:t>
-            </w:r>
-            <w:proofErr w:type="spellEnd"/>
-          </w:p>
-        </w:tc>
-        <w:tc>
-          <w:tcPr>
-            <w:tcW w:w="2625" w:type="dxa"/>
-            <w:tcBorders>
-              <w:top w:val="single" w:sz="18" w:space="0" w:color="auto"/>
-            </w:tcBorders>
-          </w:tcPr>
-          <w:p>
-            <w:pPr>
-              <w:jc w:val="center"/>
-              <w:rPr>
-                <w:rFonts w:cstheme="minorHAnsi"/>
-                <w:color w:val="000000" w:themeColor="text1"/>
-                <w:sz w:val="28"/>
-              </w:rPr>
-            </w:pPr>
-            <w:proofErr w:type="spellStart"/>
-            <w:r>
-              <w:rPr>
-                <w:rFonts w:cstheme="minorHAnsi"/>
-                <w:color w:val="000000" w:themeColor="text1"/>
-                <w:sz w:val="28"/>
-              </w:rPr>
-              <w:t>idFonctionnalite</w:t>
-            </w:r>
-            <w:proofErr w:type="spellEnd"/>
-          </w:p>
-        </w:tc>
-        <w:tc>
-          <w:tcPr>
-            <w:tcW w:w="5626" w:type="dxa"/>
-            <w:tcBorders>
-              <w:top w:val="single" w:sz="18" w:space="0" w:color="auto"/>
-              <w:right w:val="single" w:sz="18" w:space="0" w:color="auto"/>
-            </w:tcBorders>
-          </w:tcPr>
-          <w:p>
-            <w:pPr>
-              <w:jc w:val="center"/>
-              <w:rPr>
-                <w:rFonts w:cstheme="minorHAnsi"/>
-                <w:color w:val="000000" w:themeColor="text1"/>
-                <w:sz w:val="28"/>
-              </w:rPr>
-            </w:pPr>
-            <w:r>
-              <w:rPr>
-                <w:rFonts w:cstheme="minorHAnsi"/>
-                <w:color w:val="000000" w:themeColor="text1"/>
-                <w:sz w:val="28"/>
-              </w:rPr>
-              <w:t>Identifiant informatique</w:t>
-            </w:r>
-          </w:p>
-        </w:tc>
-      </w:tr>
-      <w:tr>
-        <w:tc>
-          <w:tcPr>
-            <w:tcW w:w="2807" w:type="dxa"/>
-            <w:vMerge/>
-            <w:tcBorders>
-              <w:left w:val="single" w:sz="18" w:space="0" w:color="auto"/>
-            </w:tcBorders>
-          </w:tcPr>
-          <w:p>
-            <w:pPr>
-              <w:rPr>
-                <w:b/>
-                <w:sz w:val="36"/>
-              </w:rPr>
-            </w:pPr>
-          </w:p>
-        </w:tc>
-        <w:tc>
-          <w:tcPr>
-            <w:tcW w:w="2625" w:type="dxa"/>
-          </w:tcPr>
-          <w:p>
-            <w:pPr>
-              <w:jc w:val="center"/>
-              <w:rPr>
-                <w:rFonts w:cstheme="minorHAnsi"/>
-                <w:color w:val="000000" w:themeColor="text1"/>
-                <w:sz w:val="28"/>
-              </w:rPr>
-            </w:pPr>
-            <w:r>
-              <w:rPr>
-                <w:rFonts w:cstheme="minorHAnsi"/>
-                <w:color w:val="000000" w:themeColor="text1"/>
-                <w:sz w:val="28"/>
-              </w:rPr>
-              <w:t>Libelle</w:t>
-            </w:r>
-          </w:p>
-        </w:tc>
-        <w:tc>
-          <w:tcPr>
-            <w:tcW w:w="5626" w:type="dxa"/>
-            <w:tcBorders>
-              <w:right w:val="single" w:sz="18" w:space="0" w:color="auto"/>
-            </w:tcBorders>
-          </w:tcPr>
-          <w:p>
-            <w:pPr>
-              <w:jc w:val="center"/>
-              <w:rPr>
-                <w:rFonts w:cstheme="minorHAnsi"/>
-                <w:color w:val="000000" w:themeColor="text1"/>
-                <w:sz w:val="28"/>
-              </w:rPr>
-            </w:pPr>
-            <w:r>
-              <w:rPr>
-                <w:rFonts w:cstheme="minorHAnsi"/>
-                <w:color w:val="000000" w:themeColor="text1"/>
-                <w:sz w:val="28"/>
-              </w:rPr>
-              <w:t xml:space="preserve">Liste des fonctionnalités </w:t>
-            </w:r>
-          </w:p>
-        </w:tc>
-      </w:tr>
-      <w:tr>
-        <w:tc>
-          <w:tcPr>
-            <w:tcW w:w="2807" w:type="dxa"/>
-            <w:tcBorders>
-              <w:top w:val="single" w:sz="18" w:space="0" w:color="auto"/>
-              <w:left w:val="single" w:sz="18" w:space="0" w:color="auto"/>
-              <w:bottom w:val="single" w:sz="2" w:space="0" w:color="auto"/>
-            </w:tcBorders>
-          </w:tcPr>
-          <w:p>
-            <w:pPr>
-              <w:jc w:val="center"/>
-              <w:rPr>
-                <w:b/>
-                <w:color w:val="000000" w:themeColor="text1"/>
-                <w:sz w:val="32"/>
-              </w:rPr>
-            </w:pPr>
-            <w:r>
-              <w:rPr>
-                <w:b/>
-                <w:color w:val="000000" w:themeColor="text1"/>
-                <w:sz w:val="32"/>
-              </w:rPr>
-              <w:t>Droit</w:t>
-            </w:r>
-          </w:p>
-        </w:tc>
-        <w:tc>
-          <w:tcPr>
-            <w:tcW w:w="2625" w:type="dxa"/>
-            <w:tcBorders>
-              <w:top w:val="single" w:sz="18" w:space="0" w:color="auto"/>
-              <w:bottom w:val="single" w:sz="2" w:space="0" w:color="auto"/>
-            </w:tcBorders>
-          </w:tcPr>
-          <w:p>
-            <w:pPr>
-              <w:jc w:val="center"/>
-              <w:rPr>
-                <w:rFonts w:cstheme="minorHAnsi"/>
-                <w:color w:val="000000" w:themeColor="text1"/>
-                <w:sz w:val="28"/>
-              </w:rPr>
-            </w:pPr>
-            <w:proofErr w:type="spellStart"/>
-            <w:r>
-              <w:rPr>
-                <w:rFonts w:cstheme="minorHAnsi"/>
-                <w:color w:val="000000" w:themeColor="text1"/>
-                <w:sz w:val="28"/>
-              </w:rPr>
-              <w:t>idDroit</w:t>
-            </w:r>
-            <w:proofErr w:type="spellEnd"/>
-          </w:p>
-        </w:tc>
-        <w:tc>
-          <w:tcPr>
-            <w:tcW w:w="5626" w:type="dxa"/>
-            <w:tcBorders>
-              <w:top w:val="single" w:sz="18" w:space="0" w:color="auto"/>
-              <w:bottom w:val="single" w:sz="2" w:space="0" w:color="auto"/>
-              <w:right w:val="single" w:sz="18" w:space="0" w:color="auto"/>
-            </w:tcBorders>
-          </w:tcPr>
-          <w:p>
-            <w:pPr>
-              <w:jc w:val="center"/>
-              <w:rPr>
-                <w:rFonts w:cstheme="minorHAnsi"/>
-                <w:color w:val="000000" w:themeColor="text1"/>
-                <w:sz w:val="28"/>
-              </w:rPr>
-            </w:pPr>
-            <w:r>
-              <w:rPr>
-                <w:rFonts w:cstheme="minorHAnsi"/>
-                <w:color w:val="000000" w:themeColor="text1"/>
-                <w:sz w:val="28"/>
-              </w:rPr>
-              <w:t>Identifiant informatique</w:t>
-            </w:r>
-          </w:p>
-        </w:tc>
-      </w:tr>
-      <w:tr>
-        <w:tc>
-          <w:tcPr>
-            <w:tcW w:w="2807" w:type="dxa"/>
-            <w:tcBorders>
-              <w:top w:val="single" w:sz="2" w:space="0" w:color="auto"/>
-              <w:left w:val="single" w:sz="18" w:space="0" w:color="auto"/>
-              <w:bottom w:val="single" w:sz="18" w:space="0" w:color="auto"/>
-            </w:tcBorders>
-          </w:tcPr>
-          <w:p>
-            <w:pPr>
-              <w:rPr>
-                <w:b/>
-                <w:sz w:val="36"/>
-              </w:rPr>
-            </w:pPr>
-          </w:p>
-        </w:tc>
-        <w:tc>
-          <w:tcPr>
-            <w:tcW w:w="2625" w:type="dxa"/>
-            <w:tcBorders>
-              <w:top w:val="single" w:sz="2" w:space="0" w:color="auto"/>
-              <w:bottom w:val="single" w:sz="18" w:space="0" w:color="auto"/>
-            </w:tcBorders>
-          </w:tcPr>
-          <w:p>
-            <w:pPr>
-              <w:jc w:val="center"/>
-              <w:rPr>
-                <w:rFonts w:cstheme="minorHAnsi"/>
-                <w:color w:val="000000" w:themeColor="text1"/>
-                <w:sz w:val="28"/>
-              </w:rPr>
-            </w:pPr>
-            <w:proofErr w:type="spellStart"/>
-            <w:r>
-              <w:rPr>
-                <w:rFonts w:cstheme="minorHAnsi"/>
-                <w:color w:val="000000" w:themeColor="text1"/>
-                <w:sz w:val="28"/>
-              </w:rPr>
-              <w:t>TypeDroit</w:t>
-            </w:r>
-            <w:proofErr w:type="spellEnd"/>
-          </w:p>
-        </w:tc>
-        <w:tc>
-          <w:tcPr>
-            <w:tcW w:w="5626" w:type="dxa"/>
-            <w:tcBorders>
-              <w:top w:val="single" w:sz="2" w:space="0" w:color="auto"/>
-              <w:bottom w:val="single" w:sz="18" w:space="0" w:color="auto"/>
-              <w:right w:val="single" w:sz="18" w:space="0" w:color="auto"/>
-            </w:tcBorders>
-          </w:tcPr>
-          <w:p>
-            <w:pPr>
-              <w:jc w:val="center"/>
-              <w:rPr>
-                <w:rFonts w:cstheme="minorHAnsi"/>
-                <w:color w:val="000000" w:themeColor="text1"/>
-                <w:sz w:val="28"/>
-              </w:rPr>
-            </w:pPr>
-            <w:r>
-              <w:rPr>
-                <w:rFonts w:cstheme="minorHAnsi"/>
-                <w:color w:val="000000" w:themeColor="text1"/>
-                <w:sz w:val="28"/>
-              </w:rPr>
-              <w:t>Type de droit</w:t>
-            </w:r>
-          </w:p>
-        </w:tc>
-      </w:tr>
-      <w:tr>
-        <w:tc>
-          <w:tcPr>
-            <w:tcW w:w="2807" w:type="dxa"/>
-            <w:vMerge w:val="restart"/>
-            <w:tcBorders>
-              <w:top w:val="single" w:sz="18" w:space="0" w:color="auto"/>
-              <w:left w:val="single" w:sz="18" w:space="0" w:color="auto"/>
-            </w:tcBorders>
-          </w:tcPr>
-          <w:p>
-            <w:pPr>
-              <w:jc w:val="center"/>
-              <w:rPr>
-                <w:b/>
-                <w:color w:val="000000" w:themeColor="text1"/>
-                <w:sz w:val="32"/>
-              </w:rPr>
-            </w:pPr>
-            <w:r>
-              <w:rPr>
-                <w:b/>
-                <w:color w:val="000000" w:themeColor="text1"/>
-                <w:sz w:val="32"/>
-              </w:rPr>
-              <w:t>Contact</w:t>
-            </w:r>
-          </w:p>
-        </w:tc>
-        <w:tc>
-          <w:tcPr>
-            <w:tcW w:w="2625" w:type="dxa"/>
-            <w:tcBorders>
-              <w:top w:val="single" w:sz="18" w:space="0" w:color="auto"/>
-            </w:tcBorders>
-          </w:tcPr>
-          <w:p>
-            <w:pPr>
-              <w:jc w:val="center"/>
-              <w:rPr>
-                <w:rFonts w:cstheme="minorHAnsi"/>
-                <w:color w:val="000000" w:themeColor="text1"/>
-                <w:sz w:val="28"/>
-              </w:rPr>
-            </w:pPr>
-            <w:proofErr w:type="spellStart"/>
-            <w:r>
-              <w:rPr>
-                <w:rFonts w:cstheme="minorHAnsi"/>
-                <w:color w:val="000000" w:themeColor="text1"/>
-                <w:sz w:val="28"/>
-              </w:rPr>
-              <w:t>idContact</w:t>
-            </w:r>
-            <w:proofErr w:type="spellEnd"/>
-          </w:p>
-        </w:tc>
-        <w:tc>
-          <w:tcPr>
-            <w:tcW w:w="5626" w:type="dxa"/>
-            <w:tcBorders>
-              <w:top w:val="single" w:sz="18" w:space="0" w:color="auto"/>
-              <w:right w:val="single" w:sz="18" w:space="0" w:color="auto"/>
-            </w:tcBorders>
-          </w:tcPr>
-          <w:p>
-            <w:pPr>
-              <w:jc w:val="center"/>
-              <w:rPr>
-                <w:rFonts w:cstheme="minorHAnsi"/>
-                <w:color w:val="000000" w:themeColor="text1"/>
-                <w:sz w:val="28"/>
-              </w:rPr>
-            </w:pPr>
-            <w:r>
-              <w:rPr>
-                <w:rFonts w:cstheme="minorHAnsi"/>
-                <w:color w:val="000000" w:themeColor="text1"/>
-                <w:sz w:val="28"/>
-              </w:rPr>
-              <w:t>Identifiant informatique</w:t>
-            </w:r>
-          </w:p>
-        </w:tc>
-      </w:tr>
-      <w:tr>
-        <w:tc>
-          <w:tcPr>
-            <w:tcW w:w="2807" w:type="dxa"/>
-            <w:vMerge/>
-            <w:tcBorders>
-              <w:left w:val="single" w:sz="18" w:space="0" w:color="auto"/>
-            </w:tcBorders>
-          </w:tcPr>
-          <w:p>
-            <w:pPr>
-              <w:rPr>
-                <w:b/>
-                <w:sz w:val="36"/>
-              </w:rPr>
-            </w:pPr>
-          </w:p>
-        </w:tc>
-        <w:tc>
-          <w:tcPr>
-            <w:tcW w:w="2625" w:type="dxa"/>
-          </w:tcPr>
-          <w:p>
-            <w:pPr>
-              <w:jc w:val="center"/>
-              <w:rPr>
-                <w:rFonts w:cstheme="minorHAnsi"/>
-                <w:color w:val="000000" w:themeColor="text1"/>
-                <w:sz w:val="28"/>
-              </w:rPr>
-            </w:pPr>
-            <w:proofErr w:type="spellStart"/>
-            <w:r>
-              <w:rPr>
-                <w:rFonts w:cstheme="minorHAnsi"/>
-                <w:color w:val="000000" w:themeColor="text1"/>
-                <w:sz w:val="28"/>
-              </w:rPr>
-              <w:t>TelPerso</w:t>
-            </w:r>
-            <w:proofErr w:type="spellEnd"/>
-          </w:p>
-        </w:tc>
-        <w:tc>
-          <w:tcPr>
-            <w:tcW w:w="5626" w:type="dxa"/>
-            <w:tcBorders>
-              <w:right w:val="single" w:sz="18" w:space="0" w:color="auto"/>
-            </w:tcBorders>
-          </w:tcPr>
-          <w:p>
-            <w:pPr>
-              <w:jc w:val="center"/>
-              <w:rPr>
-                <w:rFonts w:cstheme="minorHAnsi"/>
-                <w:color w:val="000000" w:themeColor="text1"/>
-                <w:sz w:val="28"/>
-              </w:rPr>
-            </w:pPr>
-            <w:r>
-              <w:rPr>
-                <w:rFonts w:cstheme="minorHAnsi"/>
-                <w:color w:val="000000" w:themeColor="text1"/>
-                <w:sz w:val="28"/>
-              </w:rPr>
-              <w:t>Téléphone personnel</w:t>
-            </w:r>
-          </w:p>
-        </w:tc>
-      </w:tr>
-      <w:tr>
-        <w:tc>
-          <w:tcPr>
-            <w:tcW w:w="2807" w:type="dxa"/>
-            <w:vMerge/>
-            <w:tcBorders>
-              <w:left w:val="single" w:sz="18" w:space="0" w:color="auto"/>
-            </w:tcBorders>
-          </w:tcPr>
-          <w:p>
-            <w:pPr>
-              <w:rPr>
-                <w:b/>
-                <w:sz w:val="36"/>
-              </w:rPr>
-            </w:pPr>
-          </w:p>
-        </w:tc>
-        <w:tc>
-          <w:tcPr>
-            <w:tcW w:w="2625" w:type="dxa"/>
-          </w:tcPr>
-          <w:p>
-            <w:pPr>
-              <w:jc w:val="center"/>
-              <w:rPr>
-                <w:rFonts w:cstheme="minorHAnsi"/>
-                <w:color w:val="000000" w:themeColor="text1"/>
-                <w:sz w:val="28"/>
-              </w:rPr>
-            </w:pPr>
-            <w:r>
-              <w:rPr>
-                <w:rFonts w:cstheme="minorHAnsi"/>
-                <w:color w:val="000000" w:themeColor="text1"/>
-                <w:sz w:val="28"/>
-              </w:rPr>
-              <w:t>Portable</w:t>
-            </w:r>
-          </w:p>
-        </w:tc>
-        <w:tc>
-          <w:tcPr>
-            <w:tcW w:w="5626" w:type="dxa"/>
-            <w:tcBorders>
-              <w:right w:val="single" w:sz="18" w:space="0" w:color="auto"/>
-            </w:tcBorders>
-          </w:tcPr>
-          <w:p>
-            <w:pPr>
-              <w:jc w:val="center"/>
-              <w:rPr>
-                <w:rFonts w:cstheme="minorHAnsi"/>
-                <w:color w:val="000000" w:themeColor="text1"/>
-                <w:sz w:val="28"/>
-              </w:rPr>
-            </w:pPr>
-            <w:r>
-              <w:rPr>
-                <w:rFonts w:cstheme="minorHAnsi"/>
-                <w:color w:val="000000" w:themeColor="text1"/>
-                <w:sz w:val="28"/>
-              </w:rPr>
-              <w:t>Portable</w:t>
-            </w:r>
-          </w:p>
-        </w:tc>
-      </w:tr>
-      <w:tr>
-        <w:tc>
-          <w:tcPr>
-            <w:tcW w:w="2807" w:type="dxa"/>
-            <w:vMerge/>
-            <w:tcBorders>
-              <w:left w:val="single" w:sz="18" w:space="0" w:color="auto"/>
-            </w:tcBorders>
-          </w:tcPr>
-          <w:p>
-            <w:pPr>
-              <w:rPr>
-                <w:b/>
-                <w:sz w:val="36"/>
-              </w:rPr>
-            </w:pPr>
-          </w:p>
-        </w:tc>
-        <w:tc>
-          <w:tcPr>
-            <w:tcW w:w="2625" w:type="dxa"/>
-          </w:tcPr>
-          <w:p>
-            <w:pPr>
-              <w:jc w:val="center"/>
-              <w:rPr>
-                <w:rFonts w:cstheme="minorHAnsi"/>
-                <w:color w:val="000000" w:themeColor="text1"/>
-                <w:sz w:val="28"/>
-              </w:rPr>
-            </w:pPr>
-            <w:r>
-              <w:rPr>
-                <w:rFonts w:cstheme="minorHAnsi"/>
-                <w:color w:val="000000" w:themeColor="text1"/>
-                <w:sz w:val="28"/>
-              </w:rPr>
-              <w:t xml:space="preserve">Courriel </w:t>
-            </w:r>
-          </w:p>
-        </w:tc>
-        <w:tc>
-          <w:tcPr>
-            <w:tcW w:w="5626" w:type="dxa"/>
-            <w:tcBorders>
-              <w:right w:val="single" w:sz="18" w:space="0" w:color="auto"/>
-            </w:tcBorders>
-          </w:tcPr>
-          <w:p>
-            <w:pPr>
-              <w:jc w:val="center"/>
-              <w:rPr>
-                <w:rFonts w:cstheme="minorHAnsi"/>
-                <w:color w:val="000000" w:themeColor="text1"/>
-                <w:sz w:val="28"/>
-              </w:rPr>
-            </w:pPr>
-            <w:r>
-              <w:rPr>
-                <w:rFonts w:cstheme="minorHAnsi"/>
-                <w:color w:val="000000" w:themeColor="text1"/>
-                <w:sz w:val="28"/>
-              </w:rPr>
-              <w:t>Courriel</w:t>
-            </w:r>
-          </w:p>
-        </w:tc>
-      </w:tr>
-      <w:tr>
-        <w:tc>
-          <w:tcPr>
-            <w:tcW w:w="2807" w:type="dxa"/>
-            <w:vMerge/>
-            <w:tcBorders>
-              <w:left w:val="single" w:sz="18" w:space="0" w:color="auto"/>
-            </w:tcBorders>
-          </w:tcPr>
-          <w:p>
-            <w:pPr>
-              <w:rPr>
-                <w:b/>
-                <w:sz w:val="36"/>
-              </w:rPr>
-            </w:pPr>
-          </w:p>
-        </w:tc>
-        <w:tc>
-          <w:tcPr>
-            <w:tcW w:w="2625" w:type="dxa"/>
-          </w:tcPr>
-          <w:p>
-            <w:pPr>
-              <w:jc w:val="center"/>
-              <w:rPr>
-                <w:rFonts w:cstheme="minorHAnsi"/>
-                <w:color w:val="000000" w:themeColor="text1"/>
-                <w:sz w:val="28"/>
-              </w:rPr>
-            </w:pPr>
-            <w:r>
-              <w:rPr>
-                <w:rFonts w:cstheme="minorHAnsi"/>
-                <w:color w:val="000000" w:themeColor="text1"/>
-                <w:sz w:val="28"/>
-              </w:rPr>
-              <w:t>Facebook</w:t>
-            </w:r>
-          </w:p>
-        </w:tc>
-        <w:tc>
-          <w:tcPr>
-            <w:tcW w:w="5626" w:type="dxa"/>
-            <w:tcBorders>
-              <w:right w:val="single" w:sz="18" w:space="0" w:color="auto"/>
-            </w:tcBorders>
-          </w:tcPr>
-          <w:p>
-            <w:pPr>
-              <w:jc w:val="center"/>
-              <w:rPr>
-                <w:rFonts w:cstheme="minorHAnsi"/>
-                <w:color w:val="000000" w:themeColor="text1"/>
-                <w:sz w:val="28"/>
-              </w:rPr>
-            </w:pPr>
-            <w:r>
-              <w:rPr>
-                <w:rFonts w:cstheme="minorHAnsi"/>
-                <w:color w:val="000000" w:themeColor="text1"/>
-                <w:sz w:val="28"/>
-              </w:rPr>
-              <w:t>Facebook</w:t>
-            </w:r>
-          </w:p>
-        </w:tc>
-      </w:tr>
-      <w:tr>
-        <w:tc>
-          <w:tcPr>
-            <w:tcW w:w="2807" w:type="dxa"/>
-            <w:vMerge/>
-            <w:tcBorders>
-              <w:left w:val="single" w:sz="18" w:space="0" w:color="auto"/>
-            </w:tcBorders>
-          </w:tcPr>
-          <w:p>
-            <w:pPr>
-              <w:rPr>
-                <w:b/>
-                <w:sz w:val="36"/>
-              </w:rPr>
-            </w:pPr>
-          </w:p>
-        </w:tc>
-        <w:tc>
-          <w:tcPr>
-            <w:tcW w:w="2625" w:type="dxa"/>
-          </w:tcPr>
-          <w:p>
-            <w:pPr>
-              <w:jc w:val="center"/>
-              <w:rPr>
-                <w:rFonts w:cstheme="minorHAnsi"/>
-                <w:color w:val="000000" w:themeColor="text1"/>
-                <w:sz w:val="28"/>
-              </w:rPr>
-            </w:pPr>
-            <w:r>
-              <w:rPr>
-                <w:rFonts w:cstheme="minorHAnsi"/>
-                <w:color w:val="000000" w:themeColor="text1"/>
-                <w:sz w:val="28"/>
-              </w:rPr>
-              <w:t>Instagram</w:t>
-            </w:r>
-          </w:p>
-        </w:tc>
-        <w:tc>
-          <w:tcPr>
-            <w:tcW w:w="5626" w:type="dxa"/>
-            <w:tcBorders>
-              <w:right w:val="single" w:sz="18" w:space="0" w:color="auto"/>
-            </w:tcBorders>
-          </w:tcPr>
-          <w:p>
-            <w:pPr>
-              <w:jc w:val="center"/>
-              <w:rPr>
-                <w:rFonts w:cstheme="minorHAnsi"/>
-                <w:color w:val="000000" w:themeColor="text1"/>
-                <w:sz w:val="28"/>
-              </w:rPr>
-            </w:pPr>
-            <w:r>
-              <w:rPr>
-                <w:rFonts w:cstheme="minorHAnsi"/>
-                <w:color w:val="000000" w:themeColor="text1"/>
-                <w:sz w:val="28"/>
-              </w:rPr>
-              <w:t>Instagram</w:t>
-            </w:r>
-          </w:p>
-        </w:tc>
-      </w:tr>
-      <w:tr>
-        <w:tc>
-          <w:tcPr>
-            <w:tcW w:w="2807" w:type="dxa"/>
-            <w:vMerge/>
-            <w:tcBorders>
-              <w:left w:val="single" w:sz="18" w:space="0" w:color="auto"/>
-              <w:bottom w:val="single" w:sz="18" w:space="0" w:color="auto"/>
-            </w:tcBorders>
-          </w:tcPr>
-          <w:p>
-            <w:pPr>
-              <w:rPr>
-                <w:b/>
-                <w:sz w:val="36"/>
-              </w:rPr>
-            </w:pPr>
-          </w:p>
-        </w:tc>
-        <w:tc>
-          <w:tcPr>
-            <w:tcW w:w="2625" w:type="dxa"/>
-            <w:tcBorders>
-              <w:bottom w:val="single" w:sz="18" w:space="0" w:color="auto"/>
-            </w:tcBorders>
-          </w:tcPr>
-          <w:p>
-            <w:pPr>
-              <w:jc w:val="center"/>
-              <w:rPr>
-                <w:rFonts w:cstheme="minorHAnsi"/>
-                <w:color w:val="000000" w:themeColor="text1"/>
-                <w:sz w:val="28"/>
-              </w:rPr>
-            </w:pPr>
-            <w:r>
-              <w:rPr>
-                <w:rFonts w:cstheme="minorHAnsi"/>
-                <w:color w:val="000000" w:themeColor="text1"/>
-                <w:sz w:val="28"/>
-              </w:rPr>
-              <w:t>Site</w:t>
-            </w:r>
-          </w:p>
-        </w:tc>
-        <w:tc>
-          <w:tcPr>
-            <w:tcW w:w="5626" w:type="dxa"/>
-            <w:tcBorders>
-              <w:bottom w:val="single" w:sz="18" w:space="0" w:color="auto"/>
-              <w:right w:val="single" w:sz="18" w:space="0" w:color="auto"/>
-            </w:tcBorders>
-          </w:tcPr>
-          <w:p>
-            <w:pPr>
-              <w:jc w:val="center"/>
-              <w:rPr>
-                <w:rFonts w:cstheme="minorHAnsi"/>
-                <w:color w:val="000000" w:themeColor="text1"/>
-                <w:sz w:val="28"/>
-              </w:rPr>
-            </w:pPr>
-            <w:r>
-              <w:rPr>
-                <w:rFonts w:cstheme="minorHAnsi"/>
-                <w:color w:val="000000" w:themeColor="text1"/>
-                <w:sz w:val="28"/>
-              </w:rPr>
-              <w:t>Site</w:t>
-            </w:r>
-          </w:p>
-        </w:tc>
-      </w:tr>
-      <w:tr>
-        <w:tc>
-          <w:tcPr>
-            <w:tcW w:w="2807" w:type="dxa"/>
-            <w:vMerge w:val="restart"/>
-            <w:tcBorders>
-              <w:top w:val="single" w:sz="18" w:space="0" w:color="auto"/>
-              <w:left w:val="single" w:sz="18" w:space="0" w:color="auto"/>
-            </w:tcBorders>
-          </w:tcPr>
-          <w:p>
-            <w:pPr>
-              <w:jc w:val="center"/>
-              <w:rPr>
-                <w:b/>
-                <w:color w:val="000000" w:themeColor="text1"/>
-                <w:sz w:val="32"/>
-              </w:rPr>
-            </w:pPr>
-            <w:proofErr w:type="spellStart"/>
-            <w:r>
-              <w:rPr>
-                <w:b/>
-                <w:color w:val="000000" w:themeColor="text1"/>
-                <w:sz w:val="32"/>
-              </w:rPr>
-              <w:t>Activite</w:t>
-            </w:r>
-            <w:proofErr w:type="spellEnd"/>
-          </w:p>
-        </w:tc>
-        <w:tc>
-          <w:tcPr>
-            <w:tcW w:w="2625" w:type="dxa"/>
-            <w:tcBorders>
-              <w:top w:val="single" w:sz="18" w:space="0" w:color="auto"/>
-            </w:tcBorders>
-          </w:tcPr>
-          <w:p>
-            <w:pPr>
-              <w:jc w:val="center"/>
-              <w:rPr>
-                <w:rFonts w:cstheme="minorHAnsi"/>
-                <w:color w:val="000000" w:themeColor="text1"/>
-                <w:sz w:val="28"/>
-              </w:rPr>
-            </w:pPr>
-            <w:proofErr w:type="spellStart"/>
-            <w:r>
-              <w:rPr>
-                <w:rFonts w:cstheme="minorHAnsi"/>
-                <w:color w:val="000000" w:themeColor="text1"/>
-                <w:sz w:val="28"/>
-              </w:rPr>
-              <w:t>idActivite</w:t>
-            </w:r>
-            <w:proofErr w:type="spellEnd"/>
-          </w:p>
-        </w:tc>
-        <w:tc>
-          <w:tcPr>
-            <w:tcW w:w="5626" w:type="dxa"/>
-            <w:tcBorders>
-              <w:top w:val="single" w:sz="18" w:space="0" w:color="auto"/>
-              <w:right w:val="single" w:sz="18" w:space="0" w:color="auto"/>
-            </w:tcBorders>
-          </w:tcPr>
-          <w:p>
-            <w:pPr>
-              <w:jc w:val="center"/>
-              <w:rPr>
-                <w:rFonts w:cstheme="minorHAnsi"/>
-                <w:color w:val="000000" w:themeColor="text1"/>
-                <w:sz w:val="28"/>
-              </w:rPr>
-            </w:pPr>
-            <w:r>
-              <w:rPr>
-                <w:rFonts w:cstheme="minorHAnsi"/>
-                <w:color w:val="000000" w:themeColor="text1"/>
-                <w:sz w:val="28"/>
-              </w:rPr>
-              <w:t>Identifiant informatique</w:t>
-            </w:r>
-          </w:p>
-        </w:tc>
-      </w:tr>
-      <w:tr>
-        <w:tc>
-          <w:tcPr>
-            <w:tcW w:w="2807" w:type="dxa"/>
-            <w:vMerge/>
-            <w:tcBorders>
-              <w:left w:val="single" w:sz="18" w:space="0" w:color="auto"/>
-            </w:tcBorders>
-          </w:tcPr>
-          <w:p>
-            <w:pPr>
-              <w:rPr>
-                <w:b/>
-                <w:sz w:val="36"/>
-              </w:rPr>
-            </w:pPr>
-          </w:p>
-        </w:tc>
-        <w:tc>
-          <w:tcPr>
-            <w:tcW w:w="2625" w:type="dxa"/>
-          </w:tcPr>
-          <w:p>
-            <w:pPr>
-              <w:jc w:val="center"/>
-              <w:rPr>
-                <w:rFonts w:cstheme="minorHAnsi"/>
-                <w:color w:val="000000" w:themeColor="text1"/>
-                <w:sz w:val="28"/>
-              </w:rPr>
-            </w:pPr>
-            <w:r>
-              <w:rPr>
-                <w:rFonts w:cstheme="minorHAnsi"/>
-                <w:color w:val="000000" w:themeColor="text1"/>
-                <w:sz w:val="28"/>
-              </w:rPr>
-              <w:t>Libelle</w:t>
-            </w:r>
-          </w:p>
-        </w:tc>
-        <w:tc>
-          <w:tcPr>
-            <w:tcW w:w="5626" w:type="dxa"/>
-            <w:tcBorders>
-              <w:right w:val="single" w:sz="18" w:space="0" w:color="auto"/>
-            </w:tcBorders>
-          </w:tcPr>
-          <w:p>
-            <w:pPr>
-              <w:jc w:val="center"/>
-              <w:rPr>
-                <w:rFonts w:cstheme="minorHAnsi"/>
-                <w:color w:val="000000" w:themeColor="text1"/>
-                <w:sz w:val="28"/>
-              </w:rPr>
-            </w:pPr>
-            <w:r>
-              <w:rPr>
-                <w:rFonts w:cstheme="minorHAnsi"/>
-                <w:color w:val="000000" w:themeColor="text1"/>
-                <w:sz w:val="28"/>
-              </w:rPr>
-              <w:t xml:space="preserve">Nom de l’activité </w:t>
-            </w:r>
-          </w:p>
-        </w:tc>
-      </w:tr>
-      <w:tr>
-        <w:tc>
-          <w:tcPr>
-            <w:tcW w:w="2807" w:type="dxa"/>
-            <w:vMerge/>
-            <w:tcBorders>
-              <w:left w:val="single" w:sz="18" w:space="0" w:color="auto"/>
-              <w:bottom w:val="single" w:sz="18" w:space="0" w:color="auto"/>
-            </w:tcBorders>
-          </w:tcPr>
-          <w:p>
-            <w:pPr>
-              <w:rPr>
-                <w:b/>
-                <w:sz w:val="36"/>
-              </w:rPr>
-            </w:pPr>
-          </w:p>
-        </w:tc>
-        <w:tc>
-          <w:tcPr>
-            <w:tcW w:w="2625" w:type="dxa"/>
-            <w:tcBorders>
-              <w:bottom w:val="single" w:sz="18" w:space="0" w:color="auto"/>
-            </w:tcBorders>
-          </w:tcPr>
-          <w:p>
-            <w:pPr>
-              <w:jc w:val="center"/>
-              <w:rPr>
-                <w:rFonts w:cstheme="minorHAnsi"/>
-                <w:color w:val="000000" w:themeColor="text1"/>
-                <w:sz w:val="28"/>
-              </w:rPr>
-            </w:pPr>
-            <w:proofErr w:type="spellStart"/>
-            <w:r>
-              <w:rPr>
-                <w:rFonts w:cstheme="minorHAnsi"/>
-                <w:color w:val="000000" w:themeColor="text1"/>
-                <w:sz w:val="28"/>
-              </w:rPr>
-              <w:t>TypeActivite</w:t>
-            </w:r>
-            <w:proofErr w:type="spellEnd"/>
-          </w:p>
-        </w:tc>
-        <w:tc>
-          <w:tcPr>
-            <w:tcW w:w="5626" w:type="dxa"/>
-            <w:tcBorders>
-              <w:bottom w:val="single" w:sz="18" w:space="0" w:color="auto"/>
-              <w:right w:val="single" w:sz="18" w:space="0" w:color="auto"/>
-            </w:tcBorders>
-          </w:tcPr>
-          <w:p>
-            <w:pPr>
-              <w:jc w:val="center"/>
-              <w:rPr>
-                <w:rFonts w:cstheme="minorHAnsi"/>
-                <w:color w:val="000000" w:themeColor="text1"/>
-                <w:sz w:val="28"/>
-              </w:rPr>
-            </w:pPr>
-            <w:r>
-              <w:rPr>
-                <w:rFonts w:cstheme="minorHAnsi"/>
-                <w:color w:val="000000" w:themeColor="text1"/>
-                <w:sz w:val="28"/>
-              </w:rPr>
-              <w:t>Type de l’activité</w:t>
-            </w:r>
-          </w:p>
-        </w:tc>
-      </w:tr>
-      <w:tr>
-        <w:tc>
-          <w:tcPr>
-            <w:tcW w:w="2807" w:type="dxa"/>
-            <w:vMerge w:val="restart"/>
-            <w:tcBorders>
-              <w:top w:val="single" w:sz="18" w:space="0" w:color="auto"/>
-              <w:left w:val="single" w:sz="18" w:space="0" w:color="auto"/>
-            </w:tcBorders>
-          </w:tcPr>
-          <w:p>
-            <w:pPr>
-              <w:jc w:val="center"/>
-              <w:rPr>
-                <w:b/>
-                <w:color w:val="000000" w:themeColor="text1"/>
-                <w:sz w:val="32"/>
-              </w:rPr>
-            </w:pPr>
-            <w:r>
-              <w:rPr>
-                <w:b/>
-                <w:color w:val="000000" w:themeColor="text1"/>
-                <w:sz w:val="32"/>
-              </w:rPr>
-              <w:t>Produit</w:t>
-            </w:r>
-          </w:p>
-        </w:tc>
-        <w:tc>
-          <w:tcPr>
-            <w:tcW w:w="2625" w:type="dxa"/>
-            <w:tcBorders>
-              <w:top w:val="single" w:sz="18" w:space="0" w:color="auto"/>
-            </w:tcBorders>
-          </w:tcPr>
-          <w:p>
-            <w:pPr>
-              <w:jc w:val="center"/>
-              <w:rPr>
-                <w:rFonts w:cstheme="minorHAnsi"/>
-                <w:color w:val="000000" w:themeColor="text1"/>
-                <w:sz w:val="28"/>
-              </w:rPr>
-            </w:pPr>
-            <w:proofErr w:type="spellStart"/>
-            <w:r>
-              <w:rPr>
-                <w:rFonts w:cstheme="minorHAnsi"/>
-                <w:color w:val="000000" w:themeColor="text1"/>
-                <w:sz w:val="28"/>
-              </w:rPr>
-              <w:t>idProduit</w:t>
-            </w:r>
-            <w:proofErr w:type="spellEnd"/>
-          </w:p>
-        </w:tc>
-        <w:tc>
-          <w:tcPr>
-            <w:tcW w:w="5626" w:type="dxa"/>
-            <w:tcBorders>
-              <w:top w:val="single" w:sz="18" w:space="0" w:color="auto"/>
-              <w:right w:val="single" w:sz="18" w:space="0" w:color="auto"/>
-            </w:tcBorders>
-          </w:tcPr>
-          <w:p>
-            <w:pPr>
-              <w:jc w:val="center"/>
-              <w:rPr>
-                <w:rFonts w:cstheme="minorHAnsi"/>
-                <w:color w:val="000000" w:themeColor="text1"/>
-                <w:sz w:val="28"/>
-              </w:rPr>
-            </w:pPr>
-            <w:r>
-              <w:rPr>
-                <w:rFonts w:cstheme="minorHAnsi"/>
-                <w:color w:val="000000" w:themeColor="text1"/>
-                <w:sz w:val="28"/>
-              </w:rPr>
-              <w:t>Identifiant informatique</w:t>
-            </w:r>
-          </w:p>
-        </w:tc>
-      </w:tr>
-      <w:tr>
-        <w:tc>
-          <w:tcPr>
-            <w:tcW w:w="2807" w:type="dxa"/>
-            <w:vMerge/>
-            <w:tcBorders>
-              <w:left w:val="single" w:sz="18" w:space="0" w:color="auto"/>
-            </w:tcBorders>
-          </w:tcPr>
-          <w:p>
-            <w:pPr>
-              <w:rPr>
-                <w:b/>
-                <w:sz w:val="36"/>
-              </w:rPr>
-            </w:pPr>
-          </w:p>
-        </w:tc>
-        <w:tc>
-          <w:tcPr>
-            <w:tcW w:w="2625" w:type="dxa"/>
-          </w:tcPr>
-          <w:p>
-            <w:pPr>
-              <w:jc w:val="center"/>
-              <w:rPr>
-                <w:rFonts w:cstheme="minorHAnsi"/>
-                <w:color w:val="000000" w:themeColor="text1"/>
-                <w:sz w:val="28"/>
-              </w:rPr>
-            </w:pPr>
-            <w:r>
-              <w:rPr>
-                <w:rFonts w:cstheme="minorHAnsi"/>
-                <w:color w:val="000000" w:themeColor="text1"/>
-                <w:sz w:val="28"/>
-              </w:rPr>
-              <w:t>Libelle</w:t>
-            </w:r>
-          </w:p>
-        </w:tc>
-        <w:tc>
-          <w:tcPr>
-            <w:tcW w:w="5626" w:type="dxa"/>
-            <w:tcBorders>
-              <w:right w:val="single" w:sz="18" w:space="0" w:color="auto"/>
-            </w:tcBorders>
-          </w:tcPr>
-          <w:p>
-            <w:pPr>
-              <w:jc w:val="center"/>
-              <w:rPr>
-                <w:rFonts w:cstheme="minorHAnsi"/>
-                <w:color w:val="000000" w:themeColor="text1"/>
-                <w:sz w:val="28"/>
-              </w:rPr>
-            </w:pPr>
-            <w:r>
-              <w:rPr>
-                <w:rFonts w:cstheme="minorHAnsi"/>
-                <w:color w:val="000000" w:themeColor="text1"/>
-                <w:sz w:val="28"/>
-              </w:rPr>
-              <w:t xml:space="preserve">Nom </w:t>
-            </w:r>
-            <w:r>
-              <w:rPr>
-                <w:rFonts w:cstheme="minorHAnsi"/>
-                <w:color w:val="000000" w:themeColor="text1"/>
-                <w:sz w:val="28"/>
-              </w:rPr>
-              <w:t>du produit</w:t>
-            </w:r>
-          </w:p>
-        </w:tc>
-      </w:tr>
-      <w:tr>
-        <w:tc>
-          <w:tcPr>
-            <w:tcW w:w="2807" w:type="dxa"/>
-            <w:vMerge/>
-            <w:tcBorders>
-              <w:left w:val="single" w:sz="18" w:space="0" w:color="auto"/>
-              <w:bottom w:val="single" w:sz="18" w:space="0" w:color="auto"/>
-            </w:tcBorders>
-          </w:tcPr>
-          <w:p>
-            <w:pPr>
-              <w:rPr>
-                <w:b/>
-                <w:sz w:val="36"/>
-              </w:rPr>
-            </w:pPr>
-          </w:p>
-        </w:tc>
-        <w:tc>
-          <w:tcPr>
-            <w:tcW w:w="2625" w:type="dxa"/>
-            <w:tcBorders>
-              <w:bottom w:val="single" w:sz="18" w:space="0" w:color="auto"/>
-            </w:tcBorders>
-          </w:tcPr>
-          <w:p>
-            <w:pPr>
-              <w:jc w:val="center"/>
-              <w:rPr>
-                <w:rFonts w:cstheme="minorHAnsi"/>
-                <w:color w:val="000000" w:themeColor="text1"/>
-                <w:sz w:val="28"/>
-              </w:rPr>
-            </w:pPr>
-            <w:r>
-              <w:rPr>
-                <w:rFonts w:cstheme="minorHAnsi"/>
-                <w:color w:val="000000" w:themeColor="text1"/>
-                <w:sz w:val="28"/>
-              </w:rPr>
-              <w:t>Prix</w:t>
-            </w:r>
-          </w:p>
-        </w:tc>
-        <w:tc>
-          <w:tcPr>
-            <w:tcW w:w="5626" w:type="dxa"/>
-            <w:tcBorders>
-              <w:bottom w:val="single" w:sz="18" w:space="0" w:color="auto"/>
-              <w:right w:val="single" w:sz="18" w:space="0" w:color="auto"/>
-            </w:tcBorders>
-          </w:tcPr>
-          <w:p>
-            <w:pPr>
-              <w:jc w:val="center"/>
-              <w:rPr>
-                <w:rFonts w:cstheme="minorHAnsi"/>
-                <w:color w:val="000000" w:themeColor="text1"/>
-                <w:sz w:val="28"/>
-              </w:rPr>
-            </w:pPr>
-            <w:r>
-              <w:rPr>
-                <w:rFonts w:cstheme="minorHAnsi"/>
-                <w:color w:val="000000" w:themeColor="text1"/>
-                <w:sz w:val="28"/>
-              </w:rPr>
-              <w:t>Prix du produit</w:t>
-            </w:r>
-          </w:p>
-        </w:tc>
-      </w:tr>
-    </w:tbl>
     <w:p>
       <w:pPr>
         <w:rPr>
@@ -7560,6 +7902,22 @@
       <w:pPr>
         <w:rPr>
           <w:b/>
+          <w:sz w:val="36"/>
+        </w:rPr>
+      </w:pPr>
+    </w:p>
+    <w:p>
+      <w:pPr>
+        <w:rPr>
+          <w:b/>
+          <w:sz w:val="36"/>
+        </w:rPr>
+      </w:pPr>
+    </w:p>
+    <w:p>
+      <w:pPr>
+        <w:rPr>
+          <w:b/>
           <w:color w:val="FF0000"/>
           <w:sz w:val="36"/>
         </w:rPr>
@@ -7570,6 +7928,7 @@
           <w:color w:val="FF0000"/>
           <w:sz w:val="36"/>
         </w:rPr>
+        <w:lastRenderedPageBreak/>
         <w:t>2</w:t>
       </w:r>
       <w:r>
@@ -7674,7 +8033,14 @@
           <w:b/>
           <w:sz w:val="36"/>
         </w:rPr>
-        <w:t>Une compétence a un et un seul type de compétence.</w:t>
+        <w:t>Une compétence est attribué à</w:t>
+      </w:r>
+      <w:r>
+        <w:rPr>
+          <w:b/>
+          <w:sz w:val="36"/>
+        </w:rPr>
+        <w:t xml:space="preserve"> un et un seul type de compétence.</w:t>
       </w:r>
     </w:p>
     <w:p>
@@ -7714,7 +8080,6 @@
           <w:b/>
           <w:sz w:val="36"/>
         </w:rPr>
-        <w:lastRenderedPageBreak/>
         <w:t>Un Don peut être fait par une et une seule personne.</w:t>
       </w:r>
     </w:p>
@@ -7775,23 +8140,21 @@
           <w:b/>
           <w:sz w:val="36"/>
         </w:rPr>
-        <w:t>Une catégorie peut avoir 0 ou plusieurs Historique de Cotisation (</w:t>
+        <w:t xml:space="preserve">Une catégorie peut avoir 0 ou </w:t>
       </w:r>
-      <w:proofErr w:type="spellStart"/>
       <w:r>
         <w:rPr>
           <w:b/>
           <w:sz w:val="36"/>
         </w:rPr>
-        <w:t>CotisationHisto</w:t>
+        <w:t>1</w:t>
       </w:r>
-      <w:proofErr w:type="spellEnd"/>
       <w:r>
         <w:rPr>
           <w:b/>
           <w:sz w:val="36"/>
         </w:rPr>
-        <w:t>).</w:t>
+        <w:t xml:space="preserve"> Historique de Cotisation (CotisationHisto).</w:t>
       </w:r>
     </w:p>
     <w:p>
@@ -7811,23 +8174,7 @@
           <w:b/>
           <w:sz w:val="36"/>
         </w:rPr>
-        <w:t xml:space="preserve">Une </w:t>
-      </w:r>
-      <w:proofErr w:type="spellStart"/>
-      <w:r>
-        <w:rPr>
-          <w:b/>
-          <w:sz w:val="36"/>
-        </w:rPr>
-        <w:t>CotisationHisto</w:t>
-      </w:r>
-      <w:proofErr w:type="spellEnd"/>
-      <w:r>
-        <w:rPr>
-          <w:b/>
-          <w:sz w:val="36"/>
-        </w:rPr>
-        <w:t xml:space="preserve"> est payée par une et une seule catégorie.</w:t>
+        <w:t>Une CotisationHisto est payée par une et une seule catégorie.</w:t>
       </w:r>
     </w:p>
     <w:p>
@@ -7887,7 +8234,21 @@
           <w:b/>
           <w:sz w:val="36"/>
         </w:rPr>
-        <w:t>Un groupe de travail peut avoir 1 ou plusieurs thèmes.</w:t>
+        <w:t>U</w:t>
+      </w:r>
+      <w:r>
+        <w:rPr>
+          <w:b/>
+          <w:sz w:val="36"/>
+        </w:rPr>
+        <w:t>n groupe de travail peut avoir 0</w:t>
+      </w:r>
+      <w:r>
+        <w:rPr>
+          <w:b/>
+          <w:sz w:val="36"/>
+        </w:rPr>
+        <w:t xml:space="preserve"> ou plusieurs thèmes.</w:t>
       </w:r>
     </w:p>
     <w:p>
@@ -8007,6 +8368,7 @@
           <w:b/>
           <w:sz w:val="36"/>
         </w:rPr>
+        <w:lastRenderedPageBreak/>
         <w:t>Une personne peut faire 0 ou plusieurs activités.</w:t>
       </w:r>
     </w:p>
@@ -8047,6 +8409,238 @@
           <w:b/>
           <w:sz w:val="36"/>
         </w:rPr>
+        <w:t>Une activité peut avoir 0 ou plusieurs Axes prioritaires.</w:t>
+      </w:r>
+    </w:p>
+    <w:p>
+      <w:pPr>
+        <w:pStyle w:val="Paragraphedeliste"/>
+        <w:numPr>
+          <w:ilvl w:val="0"/>
+          <w:numId w:val="3"/>
+        </w:numPr>
+        <w:rPr>
+          <w:b/>
+          <w:sz w:val="36"/>
+        </w:rPr>
+      </w:pPr>
+      <w:r>
+        <w:rPr>
+          <w:b/>
+          <w:sz w:val="36"/>
+        </w:rPr>
+        <w:t>Un Axe prioritaire fait partie de 1 ou plusieurs Activités.</w:t>
+      </w:r>
+    </w:p>
+    <w:p>
+      <w:pPr>
+        <w:pStyle w:val="Paragraphedeliste"/>
+        <w:numPr>
+          <w:ilvl w:val="0"/>
+          <w:numId w:val="3"/>
+        </w:numPr>
+        <w:rPr>
+          <w:b/>
+          <w:sz w:val="36"/>
+        </w:rPr>
+      </w:pPr>
+      <w:r>
+        <w:rPr>
+          <w:b/>
+          <w:sz w:val="36"/>
+        </w:rPr>
+        <w:t xml:space="preserve">Une activité peut avoir 0 ou plusieurs </w:t>
+      </w:r>
+      <w:r>
+        <w:rPr>
+          <w:b/>
+          <w:sz w:val="36"/>
+        </w:rPr>
+        <w:t>Objets de développement durable</w:t>
+      </w:r>
+      <w:r>
+        <w:rPr>
+          <w:b/>
+          <w:sz w:val="36"/>
+        </w:rPr>
+        <w:t>.</w:t>
+      </w:r>
+    </w:p>
+    <w:p>
+      <w:pPr>
+        <w:pStyle w:val="Paragraphedeliste"/>
+        <w:numPr>
+          <w:ilvl w:val="0"/>
+          <w:numId w:val="3"/>
+        </w:numPr>
+        <w:rPr>
+          <w:b/>
+          <w:sz w:val="36"/>
+        </w:rPr>
+      </w:pPr>
+      <w:r>
+        <w:rPr>
+          <w:b/>
+          <w:sz w:val="36"/>
+        </w:rPr>
+        <w:t xml:space="preserve">Un </w:t>
+      </w:r>
+      <w:r>
+        <w:rPr>
+          <w:b/>
+          <w:sz w:val="36"/>
+        </w:rPr>
+        <w:t>Objet</w:t>
+      </w:r>
+      <w:r>
+        <w:rPr>
+          <w:b/>
+          <w:sz w:val="36"/>
+        </w:rPr>
+        <w:t xml:space="preserve"> de développement durable</w:t>
+      </w:r>
+      <w:r>
+        <w:rPr>
+          <w:b/>
+          <w:sz w:val="36"/>
+        </w:rPr>
+        <w:t xml:space="preserve"> fai</w:t>
+      </w:r>
+      <w:r>
+        <w:rPr>
+          <w:b/>
+          <w:sz w:val="36"/>
+        </w:rPr>
+        <w:t xml:space="preserve">t partie de </w:t>
+      </w:r>
+      <w:r>
+        <w:rPr>
+          <w:b/>
+          <w:sz w:val="36"/>
+        </w:rPr>
+        <w:t>0</w:t>
+      </w:r>
+      <w:r>
+        <w:rPr>
+          <w:b/>
+          <w:sz w:val="36"/>
+        </w:rPr>
+        <w:t xml:space="preserve"> ou plusieurs Activités.</w:t>
+      </w:r>
+    </w:p>
+    <w:p>
+      <w:pPr>
+        <w:pStyle w:val="Paragraphedeliste"/>
+        <w:numPr>
+          <w:ilvl w:val="0"/>
+          <w:numId w:val="3"/>
+        </w:numPr>
+        <w:rPr>
+          <w:b/>
+          <w:sz w:val="36"/>
+        </w:rPr>
+      </w:pPr>
+      <w:r>
+        <w:rPr>
+          <w:b/>
+          <w:sz w:val="36"/>
+        </w:rPr>
+        <w:t xml:space="preserve">Une activité peut avoir </w:t>
+      </w:r>
+      <w:r>
+        <w:rPr>
+          <w:b/>
+          <w:sz w:val="36"/>
+        </w:rPr>
+        <w:t>1</w:t>
+      </w:r>
+      <w:r>
+        <w:rPr>
+          <w:b/>
+          <w:sz w:val="36"/>
+        </w:rPr>
+        <w:t xml:space="preserve"> ou plusieurs </w:t>
+      </w:r>
+      <w:r>
+        <w:rPr>
+          <w:b/>
+          <w:sz w:val="36"/>
+        </w:rPr>
+        <w:t>Domaines d’actions</w:t>
+      </w:r>
+      <w:r>
+        <w:rPr>
+          <w:b/>
+          <w:sz w:val="36"/>
+        </w:rPr>
+        <w:t>.</w:t>
+      </w:r>
+    </w:p>
+    <w:p>
+      <w:pPr>
+        <w:pStyle w:val="Paragraphedeliste"/>
+        <w:numPr>
+          <w:ilvl w:val="0"/>
+          <w:numId w:val="3"/>
+        </w:numPr>
+        <w:rPr>
+          <w:b/>
+          <w:sz w:val="36"/>
+        </w:rPr>
+      </w:pPr>
+      <w:r>
+        <w:rPr>
+          <w:b/>
+          <w:sz w:val="36"/>
+        </w:rPr>
+        <w:t xml:space="preserve">Un </w:t>
+      </w:r>
+      <w:r>
+        <w:rPr>
+          <w:b/>
+          <w:sz w:val="36"/>
+        </w:rPr>
+        <w:t>Domaine d’action est attribué à</w:t>
+      </w:r>
+      <w:r>
+        <w:rPr>
+          <w:b/>
+          <w:sz w:val="36"/>
+        </w:rPr>
+        <w:t xml:space="preserve"> </w:t>
+      </w:r>
+      <w:r>
+        <w:rPr>
+          <w:b/>
+          <w:sz w:val="36"/>
+        </w:rPr>
+        <w:t>0</w:t>
+      </w:r>
+      <w:r>
+        <w:rPr>
+          <w:b/>
+          <w:sz w:val="36"/>
+        </w:rPr>
+        <w:t xml:space="preserve"> ou plusieurs Activités.</w:t>
+      </w:r>
+    </w:p>
+    <w:p>
+      <w:pPr>
+        <w:pStyle w:val="Paragraphedeliste"/>
+        <w:numPr>
+          <w:ilvl w:val="0"/>
+          <w:numId w:val="3"/>
+        </w:numPr>
+        <w:rPr>
+          <w:b/>
+          <w:sz w:val="36"/>
+        </w:rPr>
+      </w:pPr>
+      <w:r>
+        <w:rPr>
+          <w:b/>
+          <w:sz w:val="36"/>
+        </w:rPr>
         <w:t>Une personne peut rédiger 0 ou plusieurs documents.</w:t>
       </w:r>
     </w:p>
@@ -8087,78 +8681,8 @@
           <w:b/>
           <w:sz w:val="36"/>
         </w:rPr>
-        <w:t>Une personne fait partie de 0 ou plusieurs types de structures.</w:t>
+        <w:t>Une personne fait partie de 0 ou plusieurs Externe</w:t>
       </w:r>
-    </w:p>
-    <w:p>
-      <w:pPr>
-        <w:pStyle w:val="Paragraphedeliste"/>
-        <w:numPr>
-          <w:ilvl w:val="0"/>
-          <w:numId w:val="3"/>
-        </w:numPr>
-        <w:rPr>
-          <w:b/>
-          <w:sz w:val="36"/>
-        </w:rPr>
-      </w:pPr>
-      <w:r>
-        <w:rPr>
-          <w:b/>
-          <w:sz w:val="36"/>
-        </w:rPr>
-        <w:t>Un type de structure peut avoir 0 ou plusieurs personnes.</w:t>
-      </w:r>
-    </w:p>
-    <w:p>
-      <w:pPr>
-        <w:pStyle w:val="Paragraphedeliste"/>
-        <w:numPr>
-          <w:ilvl w:val="0"/>
-          <w:numId w:val="3"/>
-        </w:numPr>
-        <w:rPr>
-          <w:b/>
-          <w:sz w:val="36"/>
-        </w:rPr>
-      </w:pPr>
-      <w:r>
-        <w:rPr>
-          <w:b/>
-          <w:sz w:val="36"/>
-        </w:rPr>
-        <w:t>Un type de structure peut avoir 0 ou plusieurs structures.</w:t>
-      </w:r>
-    </w:p>
-    <w:p>
-      <w:pPr>
-        <w:pStyle w:val="Paragraphedeliste"/>
-        <w:numPr>
-          <w:ilvl w:val="0"/>
-          <w:numId w:val="3"/>
-        </w:numPr>
-        <w:rPr>
-          <w:b/>
-          <w:sz w:val="36"/>
-        </w:rPr>
-      </w:pPr>
-      <w:r>
-        <w:rPr>
-          <w:b/>
-          <w:sz w:val="36"/>
-        </w:rPr>
-        <w:lastRenderedPageBreak/>
-        <w:t xml:space="preserve">Une structure peut être d’un et un seul type de </w:t>
-      </w:r>
-      <w:proofErr w:type="spellStart"/>
-      <w:r>
-        <w:rPr>
-          <w:b/>
-          <w:sz w:val="36"/>
-        </w:rPr>
-        <w:t>strucutre</w:t>
-      </w:r>
-      <w:proofErr w:type="spellEnd"/>
       <w:r>
         <w:rPr>
           <w:b/>
@@ -8184,6 +8708,160 @@
           <w:b/>
           <w:sz w:val="36"/>
         </w:rPr>
+        <w:t>Un type Externe peut avoir 0 ou plusieurs Personnes.</w:t>
+      </w:r>
+    </w:p>
+    <w:p>
+      <w:pPr>
+        <w:pStyle w:val="Paragraphedeliste"/>
+        <w:numPr>
+          <w:ilvl w:val="0"/>
+          <w:numId w:val="3"/>
+        </w:numPr>
+        <w:rPr>
+          <w:b/>
+          <w:sz w:val="36"/>
+        </w:rPr>
+      </w:pPr>
+      <w:r>
+        <w:rPr>
+          <w:b/>
+          <w:sz w:val="36"/>
+        </w:rPr>
+        <w:t>Un type Externe peut être lié à 0 ou plusieurs Structures.</w:t>
+      </w:r>
+    </w:p>
+    <w:p>
+      <w:pPr>
+        <w:pStyle w:val="Paragraphedeliste"/>
+        <w:numPr>
+          <w:ilvl w:val="0"/>
+          <w:numId w:val="3"/>
+        </w:numPr>
+        <w:rPr>
+          <w:b/>
+          <w:sz w:val="36"/>
+        </w:rPr>
+      </w:pPr>
+      <w:r>
+        <w:rPr>
+          <w:b/>
+          <w:sz w:val="36"/>
+        </w:rPr>
+        <w:t>Une Structure peut avoir 0 ou plusieurs type Externes.</w:t>
+      </w:r>
+    </w:p>
+    <w:p>
+      <w:pPr>
+        <w:pStyle w:val="Paragraphedeliste"/>
+        <w:numPr>
+          <w:ilvl w:val="0"/>
+          <w:numId w:val="3"/>
+        </w:numPr>
+        <w:rPr>
+          <w:b/>
+          <w:sz w:val="36"/>
+        </w:rPr>
+      </w:pPr>
+      <w:r>
+        <w:rPr>
+          <w:b/>
+          <w:sz w:val="36"/>
+        </w:rPr>
+        <w:t xml:space="preserve">Une personne fait partie de </w:t>
+      </w:r>
+      <w:r>
+        <w:rPr>
+          <w:b/>
+          <w:sz w:val="36"/>
+        </w:rPr>
+        <w:t>0</w:t>
+      </w:r>
+      <w:r>
+        <w:rPr>
+          <w:b/>
+          <w:sz w:val="36"/>
+        </w:rPr>
+        <w:t xml:space="preserve"> ou plusieurs structures.</w:t>
+      </w:r>
+    </w:p>
+    <w:p>
+      <w:pPr>
+        <w:pStyle w:val="Paragraphedeliste"/>
+        <w:numPr>
+          <w:ilvl w:val="0"/>
+          <w:numId w:val="3"/>
+        </w:numPr>
+        <w:rPr>
+          <w:b/>
+          <w:sz w:val="36"/>
+        </w:rPr>
+      </w:pPr>
+      <w:r>
+        <w:rPr>
+          <w:b/>
+          <w:sz w:val="36"/>
+        </w:rPr>
+        <w:t>Une structure peut avoir 1 ou plusieurs personnes.</w:t>
+      </w:r>
+    </w:p>
+    <w:p>
+      <w:pPr>
+        <w:pStyle w:val="Paragraphedeliste"/>
+        <w:numPr>
+          <w:ilvl w:val="0"/>
+          <w:numId w:val="3"/>
+        </w:numPr>
+        <w:rPr>
+          <w:b/>
+          <w:sz w:val="36"/>
+        </w:rPr>
+      </w:pPr>
+      <w:r>
+        <w:rPr>
+          <w:b/>
+          <w:sz w:val="36"/>
+        </w:rPr>
+        <w:t>Une structure peut faire 0 ou plusieurs activités.</w:t>
+      </w:r>
+    </w:p>
+    <w:p>
+      <w:pPr>
+        <w:pStyle w:val="Paragraphedeliste"/>
+        <w:numPr>
+          <w:ilvl w:val="0"/>
+          <w:numId w:val="3"/>
+        </w:numPr>
+        <w:rPr>
+          <w:b/>
+          <w:sz w:val="36"/>
+        </w:rPr>
+      </w:pPr>
+      <w:r>
+        <w:rPr>
+          <w:b/>
+          <w:sz w:val="36"/>
+        </w:rPr>
+        <w:t>Une activité est faite par 1 ou plusieurs structures.</w:t>
+      </w:r>
+    </w:p>
+    <w:p>
+      <w:pPr>
+        <w:pStyle w:val="Paragraphedeliste"/>
+        <w:numPr>
+          <w:ilvl w:val="0"/>
+          <w:numId w:val="3"/>
+        </w:numPr>
+        <w:rPr>
+          <w:b/>
+          <w:sz w:val="36"/>
+        </w:rPr>
+      </w:pPr>
+      <w:r>
+        <w:rPr>
+          <w:b/>
+          <w:sz w:val="36"/>
+        </w:rPr>
         <w:t>Une structure peut avoir un et un seul Niveau.</w:t>
       </w:r>
     </w:p>
@@ -8204,7 +8882,21 @@
           <w:b/>
           <w:sz w:val="36"/>
         </w:rPr>
-        <w:t>Un niveau peut contenir 0 ou plusieurs Structures.</w:t>
+        <w:t xml:space="preserve">Un niveau peut </w:t>
+      </w:r>
+      <w:r>
+        <w:rPr>
+          <w:b/>
+          <w:sz w:val="36"/>
+        </w:rPr>
+        <w:t>avoir</w:t>
+      </w:r>
+      <w:r>
+        <w:rPr>
+          <w:b/>
+          <w:sz w:val="36"/>
+        </w:rPr>
+        <w:t xml:space="preserve"> 0 ou plusieurs Structures.</w:t>
       </w:r>
     </w:p>
     <w:p>
@@ -8224,7 +8916,21 @@
           <w:b/>
           <w:sz w:val="36"/>
         </w:rPr>
-        <w:t>Une personne peut avoir 0 ou plusieurs Contact.</w:t>
+        <w:t xml:space="preserve">Une </w:t>
+      </w:r>
+      <w:r>
+        <w:rPr>
+          <w:b/>
+          <w:sz w:val="36"/>
+        </w:rPr>
+        <w:t>structure</w:t>
+      </w:r>
+      <w:r>
+        <w:rPr>
+          <w:b/>
+          <w:sz w:val="36"/>
+        </w:rPr>
+        <w:t xml:space="preserve"> peut avoir 1 et une seul Contact.</w:t>
       </w:r>
     </w:p>
     <w:p>
@@ -8244,7 +8950,165 @@
           <w:b/>
           <w:sz w:val="36"/>
         </w:rPr>
-        <w:t>Un Contact est d’une et une seule Personne.</w:t>
+        <w:t xml:space="preserve">Un Contact est attribué à une et une seule </w:t>
+      </w:r>
+      <w:r>
+        <w:rPr>
+          <w:b/>
+          <w:sz w:val="36"/>
+        </w:rPr>
+        <w:t>Structure</w:t>
+      </w:r>
+      <w:r>
+        <w:rPr>
+          <w:b/>
+          <w:sz w:val="36"/>
+        </w:rPr>
+        <w:t>.</w:t>
+      </w:r>
+    </w:p>
+    <w:p>
+      <w:pPr>
+        <w:pStyle w:val="Paragraphedeliste"/>
+        <w:numPr>
+          <w:ilvl w:val="0"/>
+          <w:numId w:val="3"/>
+        </w:numPr>
+        <w:rPr>
+          <w:b/>
+          <w:sz w:val="36"/>
+        </w:rPr>
+      </w:pPr>
+      <w:r>
+        <w:rPr>
+          <w:b/>
+          <w:sz w:val="36"/>
+        </w:rPr>
+        <w:lastRenderedPageBreak/>
+        <w:t xml:space="preserve">Une </w:t>
+      </w:r>
+      <w:r>
+        <w:rPr>
+          <w:b/>
+          <w:sz w:val="36"/>
+        </w:rPr>
+        <w:t>Structure</w:t>
+      </w:r>
+      <w:r>
+        <w:rPr>
+          <w:b/>
+          <w:sz w:val="36"/>
+        </w:rPr>
+        <w:t xml:space="preserve"> peut vendre 0 ou plusieurs Produits.</w:t>
+      </w:r>
+    </w:p>
+    <w:p>
+      <w:pPr>
+        <w:pStyle w:val="Paragraphedeliste"/>
+        <w:numPr>
+          <w:ilvl w:val="0"/>
+          <w:numId w:val="3"/>
+        </w:numPr>
+        <w:rPr>
+          <w:b/>
+          <w:sz w:val="36"/>
+        </w:rPr>
+      </w:pPr>
+      <w:r>
+        <w:rPr>
+          <w:b/>
+          <w:sz w:val="36"/>
+        </w:rPr>
+        <w:t>Un Produit est vendu par 0</w:t>
+      </w:r>
+      <w:r>
+        <w:rPr>
+          <w:b/>
+          <w:sz w:val="36"/>
+        </w:rPr>
+        <w:t xml:space="preserve"> </w:t>
+      </w:r>
+      <w:r>
+        <w:rPr>
+          <w:b/>
+          <w:sz w:val="36"/>
+        </w:rPr>
+        <w:t>ou plusieurs Structures</w:t>
+      </w:r>
+      <w:r>
+        <w:rPr>
+          <w:b/>
+          <w:sz w:val="36"/>
+        </w:rPr>
+        <w:t>.</w:t>
+      </w:r>
+    </w:p>
+    <w:p>
+      <w:pPr>
+        <w:pStyle w:val="Paragraphedeliste"/>
+        <w:numPr>
+          <w:ilvl w:val="0"/>
+          <w:numId w:val="3"/>
+        </w:numPr>
+        <w:rPr>
+          <w:b/>
+          <w:sz w:val="36"/>
+        </w:rPr>
+      </w:pPr>
+      <w:r>
+        <w:rPr>
+          <w:b/>
+          <w:sz w:val="36"/>
+        </w:rPr>
+        <w:t xml:space="preserve">Une personne peut avoir </w:t>
+      </w:r>
+      <w:r>
+        <w:rPr>
+          <w:b/>
+          <w:sz w:val="36"/>
+        </w:rPr>
+        <w:t>1 et une seul</w:t>
+      </w:r>
+      <w:r>
+        <w:rPr>
+          <w:b/>
+          <w:sz w:val="36"/>
+        </w:rPr>
+        <w:t xml:space="preserve"> Contact.</w:t>
+      </w:r>
+    </w:p>
+    <w:p>
+      <w:pPr>
+        <w:pStyle w:val="Paragraphedeliste"/>
+        <w:numPr>
+          <w:ilvl w:val="0"/>
+          <w:numId w:val="3"/>
+        </w:numPr>
+        <w:rPr>
+          <w:b/>
+          <w:sz w:val="36"/>
+        </w:rPr>
+      </w:pPr>
+      <w:r>
+        <w:rPr>
+          <w:b/>
+          <w:sz w:val="36"/>
+        </w:rPr>
+        <w:t xml:space="preserve">Un Contact est </w:t>
+      </w:r>
+      <w:r>
+        <w:rPr>
+          <w:b/>
+          <w:sz w:val="36"/>
+        </w:rPr>
+        <w:t xml:space="preserve">attribué à </w:t>
+      </w:r>
+      <w:r>
+        <w:rPr>
+          <w:b/>
+          <w:sz w:val="36"/>
+        </w:rPr>
+        <w:t>une et une seule Personne.</w:t>
       </w:r>
     </w:p>
     <w:p>
@@ -8284,19 +9148,101 @@
           <w:b/>
           <w:sz w:val="36"/>
         </w:rPr>
-        <w:t>Un Produit est vendu par une et une seule Personne.</w:t>
+        <w:t xml:space="preserve">Un Produit est vendu par </w:t>
+      </w:r>
+      <w:r>
+        <w:rPr>
+          <w:b/>
+          <w:sz w:val="36"/>
+        </w:rPr>
+        <w:t>0 ou plusieurs</w:t>
+      </w:r>
+      <w:r>
+        <w:rPr>
+          <w:b/>
+          <w:sz w:val="36"/>
+        </w:rPr>
+        <w:t xml:space="preserve"> Personne</w:t>
+      </w:r>
+      <w:r>
+        <w:rPr>
+          <w:b/>
+          <w:sz w:val="36"/>
+        </w:rPr>
+        <w:t>s</w:t>
+      </w:r>
+      <w:r>
+        <w:rPr>
+          <w:b/>
+          <w:sz w:val="36"/>
+        </w:rPr>
+        <w:t>.</w:t>
       </w:r>
     </w:p>
     <w:p>
       <w:pPr>
         <w:pStyle w:val="Paragraphedeliste"/>
+        <w:numPr>
+          <w:ilvl w:val="0"/>
+          <w:numId w:val="3"/>
+        </w:numPr>
         <w:rPr>
           <w:b/>
           <w:sz w:val="36"/>
         </w:rPr>
       </w:pPr>
+      <w:r>
+        <w:rPr>
+          <w:b/>
+          <w:sz w:val="36"/>
+        </w:rPr>
+        <w:t>Une (Activité, Compétence, Personne, Structure, Pétition, Produit, Document) peut avoir 0 ou plusieurs mots clés.</w:t>
+      </w:r>
+    </w:p>
+    <w:p>
+      <w:pPr>
+        <w:pStyle w:val="Paragraphedeliste"/>
+        <w:numPr>
+          <w:ilvl w:val="0"/>
+          <w:numId w:val="3"/>
+        </w:numPr>
+        <w:rPr>
+          <w:b/>
+          <w:sz w:val="36"/>
+        </w:rPr>
+      </w:pPr>
+      <w:r>
+        <w:rPr>
+          <w:b/>
+          <w:sz w:val="36"/>
+        </w:rPr>
+        <w:t xml:space="preserve">Un mot Clé est attribué à 0 ou plusieurs </w:t>
+      </w:r>
+      <w:r>
+        <w:rPr>
+          <w:b/>
+          <w:sz w:val="36"/>
+        </w:rPr>
+        <w:t>(Activité, Compétence, Personne, Structure, Pétition, Produit, Document)</w:t>
+      </w:r>
+      <w:r>
+        <w:rPr>
+          <w:b/>
+          <w:sz w:val="36"/>
+        </w:rPr>
+        <w:t>.</w:t>
+      </w:r>
       <w:bookmarkStart w:id="0" w:name="_GoBack"/>
       <w:bookmarkEnd w:id="0"/>
+    </w:p>
+    <w:p>
+      <w:pPr>
+        <w:pStyle w:val="Paragraphedeliste"/>
+        <w:rPr>
+          <w:b/>
+          <w:sz w:val="36"/>
+        </w:rPr>
+      </w:pPr>
       <w:r>
         <w:rPr>
           <w:b/>
@@ -9533,7 +10479,7 @@
 </file>
 
 <file path=customXml/itemProps1.xml><?xml version="1.0" encoding="utf-8"?>
-<ds:datastoreItem xmlns:ds="http://schemas.openxmlformats.org/officeDocument/2006/customXml" ds:itemID="{9D0B4E61-7978-427F-8C54-FC5C0BC77E3A}">
+<ds:datastoreItem xmlns:ds="http://schemas.openxmlformats.org/officeDocument/2006/customXml" ds:itemID="{45E0CBF5-AC16-4253-BF4E-5ED477932C72}">
   <ds:schemaRefs>
     <ds:schemaRef ds:uri="http://schemas.openxmlformats.org/officeDocument/2006/bibliography"/>
   </ds:schemaRefs>
